--- a/JavaScript métodos de array.docx
+++ b/JavaScript métodos de array.docx
@@ -749,6 +749,5859 @@
           <w:lang w:eastAsia="pt-BR"/>
         </w:rPr>
         <w:t>Vamos começar?</w:t>
+      </w:r>
+    </w:p>
+    <w:p/>
+    <w:p>
+      <w:pPr>
+        <w:spacing w:after="0" w:line="473" w:lineRule="atLeast"/>
+        <w:rPr>
+          <w:rFonts w:ascii="Times New Roman" w:eastAsia="Times New Roman" w:hAnsi="Times New Roman" w:cs="Times New Roman"/>
+          <w:color w:val="3D464D"/>
+          <w:sz w:val="27"/>
+          <w:szCs w:val="27"/>
+          <w:lang w:eastAsia="pt-BR"/>
+        </w:rPr>
+      </w:pPr>
+      <w:r>
+        <w:rPr>
+          <w:rFonts w:ascii="Times New Roman" w:eastAsia="Times New Roman" w:hAnsi="Times New Roman" w:cs="Times New Roman"/>
+          <w:color w:val="3D464D"/>
+          <w:sz w:val="27"/>
+          <w:szCs w:val="27"/>
+          <w:lang w:eastAsia="pt-BR"/>
+        </w:rPr>
+        <w:t>[00:00</w:t>
+      </w:r>
+      <w:proofErr w:type="gramStart"/>
+      <w:r>
+        <w:rPr>
+          <w:rFonts w:ascii="Times New Roman" w:eastAsia="Times New Roman" w:hAnsi="Times New Roman" w:cs="Times New Roman"/>
+          <w:color w:val="3D464D"/>
+          <w:sz w:val="27"/>
+          <w:szCs w:val="27"/>
+          <w:lang w:eastAsia="pt-BR"/>
+        </w:rPr>
+        <w:t>] Vamos</w:t>
+      </w:r>
+      <w:proofErr w:type="gramEnd"/>
+      <w:r>
+        <w:rPr>
+          <w:rFonts w:ascii="Times New Roman" w:eastAsia="Times New Roman" w:hAnsi="Times New Roman" w:cs="Times New Roman"/>
+          <w:color w:val="3D464D"/>
+          <w:sz w:val="27"/>
+          <w:szCs w:val="27"/>
+          <w:lang w:eastAsia="pt-BR"/>
+        </w:rPr>
+        <w:t xml:space="preserve"> iniciar os nossos estudos sobre métodos de </w:t>
+      </w:r>
+      <w:r>
+        <w:rPr>
+          <w:rFonts w:ascii="Times New Roman" w:eastAsia="Times New Roman" w:hAnsi="Times New Roman" w:cs="Times New Roman"/>
+          <w:i/>
+          <w:iCs/>
+          <w:color w:val="3D464D"/>
+          <w:sz w:val="27"/>
+          <w:szCs w:val="27"/>
+          <w:lang w:eastAsia="pt-BR"/>
+        </w:rPr>
+        <w:t>array</w:t>
+      </w:r>
+      <w:r>
+        <w:rPr>
+          <w:rFonts w:ascii="Times New Roman" w:eastAsia="Times New Roman" w:hAnsi="Times New Roman" w:cs="Times New Roman"/>
+          <w:color w:val="3D464D"/>
+          <w:sz w:val="27"/>
+          <w:szCs w:val="27"/>
+          <w:lang w:eastAsia="pt-BR"/>
+        </w:rPr>
+        <w:t xml:space="preserve"> com JavaScript. Seu </w:t>
+      </w:r>
+      <w:proofErr w:type="spellStart"/>
+      <w:proofErr w:type="gramStart"/>
+      <w:r>
+        <w:rPr>
+          <w:rFonts w:ascii="Times New Roman" w:eastAsia="Times New Roman" w:hAnsi="Times New Roman" w:cs="Times New Roman"/>
+          <w:color w:val="3D464D"/>
+          <w:sz w:val="27"/>
+          <w:szCs w:val="27"/>
+          <w:lang w:eastAsia="pt-BR"/>
+        </w:rPr>
+        <w:t>primeira</w:t>
+      </w:r>
+      <w:proofErr w:type="spellEnd"/>
+      <w:r>
+        <w:rPr>
+          <w:rFonts w:ascii="Times New Roman" w:eastAsia="Times New Roman" w:hAnsi="Times New Roman" w:cs="Times New Roman"/>
+          <w:color w:val="3D464D"/>
+          <w:sz w:val="27"/>
+          <w:szCs w:val="27"/>
+          <w:lang w:eastAsia="pt-BR"/>
+        </w:rPr>
+        <w:t xml:space="preserve"> passo</w:t>
+      </w:r>
+      <w:proofErr w:type="gramEnd"/>
+      <w:r>
+        <w:rPr>
+          <w:rFonts w:ascii="Times New Roman" w:eastAsia="Times New Roman" w:hAnsi="Times New Roman" w:cs="Times New Roman"/>
+          <w:color w:val="3D464D"/>
+          <w:sz w:val="27"/>
+          <w:szCs w:val="27"/>
+          <w:lang w:eastAsia="pt-BR"/>
+        </w:rPr>
+        <w:t xml:space="preserve"> é acessar o link "preparando ambiente" na atividade anterior a esse vídeo, lá vocês podem fazer </w:t>
+      </w:r>
+      <w:r>
+        <w:rPr>
+          <w:rFonts w:ascii="Times New Roman" w:eastAsia="Times New Roman" w:hAnsi="Times New Roman" w:cs="Times New Roman"/>
+          <w:i/>
+          <w:iCs/>
+          <w:color w:val="3D464D"/>
+          <w:sz w:val="27"/>
+          <w:szCs w:val="27"/>
+          <w:lang w:eastAsia="pt-BR"/>
+        </w:rPr>
+        <w:t>download</w:t>
+      </w:r>
+      <w:r>
+        <w:rPr>
+          <w:rFonts w:ascii="Times New Roman" w:eastAsia="Times New Roman" w:hAnsi="Times New Roman" w:cs="Times New Roman"/>
+          <w:color w:val="3D464D"/>
+          <w:sz w:val="27"/>
+          <w:szCs w:val="27"/>
+          <w:lang w:eastAsia="pt-BR"/>
+        </w:rPr>
+        <w:t> do projeto base que utilizaremos durante todo o nosso treinamento.</w:t>
+      </w:r>
+    </w:p>
+    <w:p>
+      <w:pPr>
+        <w:spacing w:after="0" w:line="473" w:lineRule="atLeast"/>
+        <w:rPr>
+          <w:rFonts w:ascii="Times New Roman" w:eastAsia="Times New Roman" w:hAnsi="Times New Roman" w:cs="Times New Roman"/>
+          <w:color w:val="3D464D"/>
+          <w:sz w:val="27"/>
+          <w:szCs w:val="27"/>
+          <w:lang w:eastAsia="pt-BR"/>
+        </w:rPr>
+      </w:pPr>
+      <w:r>
+        <w:rPr>
+          <w:rFonts w:ascii="Times New Roman" w:eastAsia="Times New Roman" w:hAnsi="Times New Roman" w:cs="Times New Roman"/>
+          <w:color w:val="3D464D"/>
+          <w:sz w:val="27"/>
+          <w:szCs w:val="27"/>
+          <w:lang w:eastAsia="pt-BR"/>
+        </w:rPr>
+        <w:t>[00:14</w:t>
+      </w:r>
+      <w:proofErr w:type="gramStart"/>
+      <w:r>
+        <w:rPr>
+          <w:rFonts w:ascii="Times New Roman" w:eastAsia="Times New Roman" w:hAnsi="Times New Roman" w:cs="Times New Roman"/>
+          <w:color w:val="3D464D"/>
+          <w:sz w:val="27"/>
+          <w:szCs w:val="27"/>
+          <w:lang w:eastAsia="pt-BR"/>
+        </w:rPr>
+        <w:t>] Eu</w:t>
+      </w:r>
+      <w:proofErr w:type="gramEnd"/>
+      <w:r>
+        <w:rPr>
+          <w:rFonts w:ascii="Times New Roman" w:eastAsia="Times New Roman" w:hAnsi="Times New Roman" w:cs="Times New Roman"/>
+          <w:color w:val="3D464D"/>
+          <w:sz w:val="27"/>
+          <w:szCs w:val="27"/>
+          <w:lang w:eastAsia="pt-BR"/>
+        </w:rPr>
+        <w:t xml:space="preserve"> já fiz o download e o nome está "</w:t>
+      </w:r>
+      <w:proofErr w:type="spellStart"/>
+      <w:r>
+        <w:rPr>
+          <w:rFonts w:ascii="Times New Roman" w:eastAsia="Times New Roman" w:hAnsi="Times New Roman" w:cs="Times New Roman"/>
+          <w:color w:val="3D464D"/>
+          <w:sz w:val="27"/>
+          <w:szCs w:val="27"/>
+          <w:lang w:eastAsia="pt-BR"/>
+        </w:rPr>
+        <w:t>alura_books</w:t>
+      </w:r>
+      <w:proofErr w:type="spellEnd"/>
+      <w:r>
+        <w:rPr>
+          <w:rFonts w:ascii="Times New Roman" w:eastAsia="Times New Roman" w:hAnsi="Times New Roman" w:cs="Times New Roman"/>
+          <w:color w:val="3D464D"/>
+          <w:sz w:val="27"/>
+          <w:szCs w:val="27"/>
+          <w:lang w:eastAsia="pt-BR"/>
+        </w:rPr>
+        <w:t xml:space="preserve"> - </w:t>
+      </w:r>
+      <w:proofErr w:type="spellStart"/>
+      <w:r>
+        <w:rPr>
+          <w:rFonts w:ascii="Times New Roman" w:eastAsia="Times New Roman" w:hAnsi="Times New Roman" w:cs="Times New Roman"/>
+          <w:color w:val="3D464D"/>
+          <w:sz w:val="27"/>
+          <w:szCs w:val="27"/>
+          <w:lang w:eastAsia="pt-BR"/>
+        </w:rPr>
+        <w:t>projeto_inicial</w:t>
+      </w:r>
+      <w:proofErr w:type="spellEnd"/>
+      <w:r>
+        <w:rPr>
+          <w:rFonts w:ascii="Times New Roman" w:eastAsia="Times New Roman" w:hAnsi="Times New Roman" w:cs="Times New Roman"/>
+          <w:color w:val="3D464D"/>
+          <w:sz w:val="27"/>
+          <w:szCs w:val="27"/>
+          <w:lang w:eastAsia="pt-BR"/>
+        </w:rPr>
+        <w:t>". Vou renomear esse download só para "</w:t>
+      </w:r>
+      <w:proofErr w:type="spellStart"/>
+      <w:r>
+        <w:rPr>
+          <w:rFonts w:ascii="Times New Roman" w:eastAsia="Times New Roman" w:hAnsi="Times New Roman" w:cs="Times New Roman"/>
+          <w:color w:val="3D464D"/>
+          <w:sz w:val="27"/>
+          <w:szCs w:val="27"/>
+          <w:lang w:eastAsia="pt-BR"/>
+        </w:rPr>
+        <w:t>alura_books</w:t>
+      </w:r>
+      <w:proofErr w:type="spellEnd"/>
+      <w:r>
+        <w:rPr>
+          <w:rFonts w:ascii="Times New Roman" w:eastAsia="Times New Roman" w:hAnsi="Times New Roman" w:cs="Times New Roman"/>
+          <w:color w:val="3D464D"/>
+          <w:sz w:val="27"/>
+          <w:szCs w:val="27"/>
+          <w:lang w:eastAsia="pt-BR"/>
+        </w:rPr>
+        <w:t>" e vou usar o Visual Studio Code para editar o nosso código. Então eu vou arrastar esse </w:t>
+      </w:r>
+      <w:proofErr w:type="spellStart"/>
+      <w:r>
+        <w:rPr>
+          <w:rFonts w:ascii="Courier New" w:eastAsia="Times New Roman" w:hAnsi="Courier New" w:cs="Courier New"/>
+          <w:color w:val="3D464D"/>
+          <w:sz w:val="23"/>
+          <w:szCs w:val="23"/>
+          <w:shd w:val="clear" w:color="auto" w:fill="F0F3F5"/>
+          <w:lang w:eastAsia="pt-BR"/>
+        </w:rPr>
+        <w:t>alura_books</w:t>
+      </w:r>
+      <w:proofErr w:type="spellEnd"/>
+      <w:r>
+        <w:rPr>
+          <w:rFonts w:ascii="Times New Roman" w:eastAsia="Times New Roman" w:hAnsi="Times New Roman" w:cs="Times New Roman"/>
+          <w:color w:val="3D464D"/>
+          <w:sz w:val="27"/>
+          <w:szCs w:val="27"/>
+          <w:lang w:eastAsia="pt-BR"/>
+        </w:rPr>
+        <w:t> para dentro e veremos o que é que temos para mexer nessa aplicação, nesse projeto.</w:t>
+      </w:r>
+    </w:p>
+    <w:p>
+      <w:pPr>
+        <w:spacing w:before="360" w:after="360" w:line="473" w:lineRule="atLeast"/>
+        <w:rPr>
+          <w:rFonts w:ascii="Times New Roman" w:eastAsia="Times New Roman" w:hAnsi="Times New Roman" w:cs="Times New Roman"/>
+          <w:color w:val="3D464D"/>
+          <w:sz w:val="27"/>
+          <w:szCs w:val="27"/>
+          <w:lang w:eastAsia="pt-BR"/>
+        </w:rPr>
+      </w:pPr>
+      <w:r>
+        <w:rPr>
+          <w:rFonts w:ascii="Times New Roman" w:eastAsia="Times New Roman" w:hAnsi="Times New Roman" w:cs="Times New Roman"/>
+          <w:color w:val="3D464D"/>
+          <w:sz w:val="27"/>
+          <w:szCs w:val="27"/>
+          <w:lang w:eastAsia="pt-BR"/>
+        </w:rPr>
+        <w:t>[00:33</w:t>
+      </w:r>
+      <w:proofErr w:type="gramStart"/>
+      <w:r>
+        <w:rPr>
+          <w:rFonts w:ascii="Times New Roman" w:eastAsia="Times New Roman" w:hAnsi="Times New Roman" w:cs="Times New Roman"/>
+          <w:color w:val="3D464D"/>
+          <w:sz w:val="27"/>
+          <w:szCs w:val="27"/>
+          <w:lang w:eastAsia="pt-BR"/>
+        </w:rPr>
+        <w:t>] Então</w:t>
+      </w:r>
+      <w:proofErr w:type="gramEnd"/>
+      <w:r>
+        <w:rPr>
+          <w:rFonts w:ascii="Times New Roman" w:eastAsia="Times New Roman" w:hAnsi="Times New Roman" w:cs="Times New Roman"/>
+          <w:color w:val="3D464D"/>
+          <w:sz w:val="27"/>
+          <w:szCs w:val="27"/>
+          <w:lang w:eastAsia="pt-BR"/>
+        </w:rPr>
+        <w:t xml:space="preserve"> temos uma pasta, com várias imagens. Temos um "index.html". Logo mais entenderemos o que é cada etapa, o que são esses botões, como a estrutura está feita. Temos um arquivo que se chama "equisicao.txt", que eu já vou falar para você o que é. E o "style.css" para os estilos da nossa aplicação.</w:t>
+      </w:r>
+    </w:p>
+    <w:p>
+      <w:pPr>
+        <w:spacing w:after="0" w:line="473" w:lineRule="atLeast"/>
+        <w:rPr>
+          <w:rFonts w:ascii="Times New Roman" w:eastAsia="Times New Roman" w:hAnsi="Times New Roman" w:cs="Times New Roman"/>
+          <w:color w:val="3D464D"/>
+          <w:sz w:val="27"/>
+          <w:szCs w:val="27"/>
+          <w:lang w:eastAsia="pt-BR"/>
+        </w:rPr>
+      </w:pPr>
+      <w:r>
+        <w:rPr>
+          <w:rFonts w:ascii="Times New Roman" w:eastAsia="Times New Roman" w:hAnsi="Times New Roman" w:cs="Times New Roman"/>
+          <w:color w:val="3D464D"/>
+          <w:sz w:val="27"/>
+          <w:szCs w:val="27"/>
+          <w:lang w:eastAsia="pt-BR"/>
+        </w:rPr>
+        <w:t>[00:52</w:t>
+      </w:r>
+      <w:proofErr w:type="gramStart"/>
+      <w:r>
+        <w:rPr>
+          <w:rFonts w:ascii="Times New Roman" w:eastAsia="Times New Roman" w:hAnsi="Times New Roman" w:cs="Times New Roman"/>
+          <w:color w:val="3D464D"/>
+          <w:sz w:val="27"/>
+          <w:szCs w:val="27"/>
+          <w:lang w:eastAsia="pt-BR"/>
+        </w:rPr>
+        <w:t>] Estou</w:t>
+      </w:r>
+      <w:proofErr w:type="gramEnd"/>
+      <w:r>
+        <w:rPr>
+          <w:rFonts w:ascii="Times New Roman" w:eastAsia="Times New Roman" w:hAnsi="Times New Roman" w:cs="Times New Roman"/>
+          <w:color w:val="3D464D"/>
+          <w:sz w:val="27"/>
+          <w:szCs w:val="27"/>
+          <w:lang w:eastAsia="pt-BR"/>
+        </w:rPr>
+        <w:t xml:space="preserve"> com o meu projeto base, com o </w:t>
+      </w:r>
+      <w:r>
+        <w:rPr>
+          <w:rFonts w:ascii="Times New Roman" w:eastAsia="Times New Roman" w:hAnsi="Times New Roman" w:cs="Times New Roman"/>
+          <w:i/>
+          <w:iCs/>
+          <w:color w:val="3D464D"/>
+          <w:sz w:val="27"/>
+          <w:szCs w:val="27"/>
+          <w:lang w:eastAsia="pt-BR"/>
+        </w:rPr>
+        <w:t>download</w:t>
+      </w:r>
+      <w:r>
+        <w:rPr>
+          <w:rFonts w:ascii="Times New Roman" w:eastAsia="Times New Roman" w:hAnsi="Times New Roman" w:cs="Times New Roman"/>
+          <w:color w:val="3D464D"/>
+          <w:sz w:val="27"/>
+          <w:szCs w:val="27"/>
+          <w:lang w:eastAsia="pt-BR"/>
+        </w:rPr>
+        <w:t>, o que eu preciso fazer agora é, de alguma forma, carregar esse projeto para conseguirmos visualizar o que mexeremos durante todo o nosso treinamento.</w:t>
+      </w:r>
+    </w:p>
+    <w:p>
+      <w:pPr>
+        <w:spacing w:after="0" w:line="473" w:lineRule="atLeast"/>
+        <w:rPr>
+          <w:rFonts w:ascii="Times New Roman" w:eastAsia="Times New Roman" w:hAnsi="Times New Roman" w:cs="Times New Roman"/>
+          <w:color w:val="3D464D"/>
+          <w:sz w:val="27"/>
+          <w:szCs w:val="27"/>
+          <w:lang w:eastAsia="pt-BR"/>
+        </w:rPr>
+      </w:pPr>
+      <w:r>
+        <w:rPr>
+          <w:rFonts w:ascii="Times New Roman" w:eastAsia="Times New Roman" w:hAnsi="Times New Roman" w:cs="Times New Roman"/>
+          <w:color w:val="3D464D"/>
+          <w:sz w:val="27"/>
+          <w:szCs w:val="27"/>
+          <w:lang w:eastAsia="pt-BR"/>
+        </w:rPr>
+        <w:t>[01:03</w:t>
+      </w:r>
+      <w:proofErr w:type="gramStart"/>
+      <w:r>
+        <w:rPr>
+          <w:rFonts w:ascii="Times New Roman" w:eastAsia="Times New Roman" w:hAnsi="Times New Roman" w:cs="Times New Roman"/>
+          <w:color w:val="3D464D"/>
+          <w:sz w:val="27"/>
+          <w:szCs w:val="27"/>
+          <w:lang w:eastAsia="pt-BR"/>
+        </w:rPr>
+        <w:t>] Para</w:t>
+      </w:r>
+      <w:proofErr w:type="gramEnd"/>
+      <w:r>
+        <w:rPr>
+          <w:rFonts w:ascii="Times New Roman" w:eastAsia="Times New Roman" w:hAnsi="Times New Roman" w:cs="Times New Roman"/>
+          <w:color w:val="3D464D"/>
+          <w:sz w:val="27"/>
+          <w:szCs w:val="27"/>
+          <w:lang w:eastAsia="pt-BR"/>
+        </w:rPr>
+        <w:t xml:space="preserve"> isso, eu vou usar a extensão do Live Server, eu vou colocar </w:t>
+      </w:r>
+      <w:proofErr w:type="spellStart"/>
+      <w:r>
+        <w:rPr>
+          <w:rFonts w:ascii="Times New Roman" w:eastAsia="Times New Roman" w:hAnsi="Times New Roman" w:cs="Times New Roman"/>
+          <w:i/>
+          <w:iCs/>
+          <w:color w:val="3D464D"/>
+          <w:sz w:val="27"/>
+          <w:szCs w:val="27"/>
+          <w:lang w:eastAsia="pt-BR"/>
+        </w:rPr>
+        <w:t>live</w:t>
+      </w:r>
+      <w:proofErr w:type="spellEnd"/>
+      <w:r>
+        <w:rPr>
+          <w:rFonts w:ascii="Times New Roman" w:eastAsia="Times New Roman" w:hAnsi="Times New Roman" w:cs="Times New Roman"/>
+          <w:color w:val="3D464D"/>
+          <w:sz w:val="27"/>
+          <w:szCs w:val="27"/>
+          <w:lang w:eastAsia="pt-BR"/>
+        </w:rPr>
+        <w:t>. Nesse primeiro link, Live Server. Eu vou instalar, o meu já está instalado, é só você instalar essa extensão. Eu vou clicar com o botão direito em cima - deixe-me fechar essa janela - do "index.html", eu vou colocar "abrir com o Live Server" ou "</w:t>
+      </w:r>
+      <w:r>
+        <w:rPr>
+          <w:rFonts w:ascii="Times New Roman" w:eastAsia="Times New Roman" w:hAnsi="Times New Roman" w:cs="Times New Roman"/>
+          <w:i/>
+          <w:iCs/>
+          <w:color w:val="3D464D"/>
+          <w:sz w:val="27"/>
+          <w:szCs w:val="27"/>
+          <w:lang w:eastAsia="pt-BR"/>
+        </w:rPr>
+        <w:t xml:space="preserve">open </w:t>
+      </w:r>
+      <w:proofErr w:type="spellStart"/>
+      <w:r>
+        <w:rPr>
+          <w:rFonts w:ascii="Times New Roman" w:eastAsia="Times New Roman" w:hAnsi="Times New Roman" w:cs="Times New Roman"/>
+          <w:i/>
+          <w:iCs/>
+          <w:color w:val="3D464D"/>
+          <w:sz w:val="27"/>
+          <w:szCs w:val="27"/>
+          <w:lang w:eastAsia="pt-BR"/>
+        </w:rPr>
+        <w:t>with</w:t>
+      </w:r>
+      <w:proofErr w:type="spellEnd"/>
+      <w:r>
+        <w:rPr>
+          <w:rFonts w:ascii="Times New Roman" w:eastAsia="Times New Roman" w:hAnsi="Times New Roman" w:cs="Times New Roman"/>
+          <w:i/>
+          <w:iCs/>
+          <w:color w:val="3D464D"/>
+          <w:sz w:val="27"/>
+          <w:szCs w:val="27"/>
+          <w:lang w:eastAsia="pt-BR"/>
+        </w:rPr>
+        <w:t xml:space="preserve"> Live Server</w:t>
+      </w:r>
+      <w:r>
+        <w:rPr>
+          <w:rFonts w:ascii="Times New Roman" w:eastAsia="Times New Roman" w:hAnsi="Times New Roman" w:cs="Times New Roman"/>
+          <w:color w:val="3D464D"/>
+          <w:sz w:val="27"/>
+          <w:szCs w:val="27"/>
+          <w:lang w:eastAsia="pt-BR"/>
+        </w:rPr>
+        <w:t>".</w:t>
+      </w:r>
+    </w:p>
+    <w:p>
+      <w:pPr>
+        <w:spacing w:before="360" w:after="360" w:line="473" w:lineRule="atLeast"/>
+        <w:rPr>
+          <w:rFonts w:ascii="Times New Roman" w:eastAsia="Times New Roman" w:hAnsi="Times New Roman" w:cs="Times New Roman"/>
+          <w:color w:val="3D464D"/>
+          <w:sz w:val="27"/>
+          <w:szCs w:val="27"/>
+          <w:lang w:eastAsia="pt-BR"/>
+        </w:rPr>
+      </w:pPr>
+      <w:r>
+        <w:rPr>
+          <w:rFonts w:ascii="Times New Roman" w:eastAsia="Times New Roman" w:hAnsi="Times New Roman" w:cs="Times New Roman"/>
+          <w:color w:val="3D464D"/>
+          <w:sz w:val="27"/>
+          <w:szCs w:val="27"/>
+          <w:lang w:eastAsia="pt-BR"/>
+        </w:rPr>
+        <w:t>[01:24</w:t>
+      </w:r>
+      <w:proofErr w:type="gramStart"/>
+      <w:r>
+        <w:rPr>
+          <w:rFonts w:ascii="Times New Roman" w:eastAsia="Times New Roman" w:hAnsi="Times New Roman" w:cs="Times New Roman"/>
+          <w:color w:val="3D464D"/>
+          <w:sz w:val="27"/>
+          <w:szCs w:val="27"/>
+          <w:lang w:eastAsia="pt-BR"/>
+        </w:rPr>
+        <w:t>] Eu</w:t>
+      </w:r>
+      <w:proofErr w:type="gramEnd"/>
+      <w:r>
+        <w:rPr>
+          <w:rFonts w:ascii="Times New Roman" w:eastAsia="Times New Roman" w:hAnsi="Times New Roman" w:cs="Times New Roman"/>
+          <w:color w:val="3D464D"/>
+          <w:sz w:val="27"/>
+          <w:szCs w:val="27"/>
+          <w:lang w:eastAsia="pt-BR"/>
+        </w:rPr>
+        <w:t xml:space="preserve"> vou carregar essa aplicação. Carregou a aplicação, vamos ver o que é que temos. Temos um cabeçalho em cima com o título e subtítulo: </w:t>
+      </w:r>
+      <w:r>
+        <w:rPr>
+          <w:rFonts w:ascii="Times New Roman" w:eastAsia="Times New Roman" w:hAnsi="Times New Roman" w:cs="Times New Roman"/>
+          <w:color w:val="3D464D"/>
+          <w:sz w:val="27"/>
+          <w:szCs w:val="27"/>
+          <w:lang w:eastAsia="pt-BR"/>
+        </w:rPr>
+        <w:lastRenderedPageBreak/>
+        <w:t>"</w:t>
+      </w:r>
+      <w:proofErr w:type="spellStart"/>
+      <w:r>
+        <w:rPr>
+          <w:rFonts w:ascii="Times New Roman" w:eastAsia="Times New Roman" w:hAnsi="Times New Roman" w:cs="Times New Roman"/>
+          <w:color w:val="3D464D"/>
+          <w:sz w:val="27"/>
+          <w:szCs w:val="27"/>
+          <w:lang w:eastAsia="pt-BR"/>
+        </w:rPr>
+        <w:t>AluraBooks</w:t>
+      </w:r>
+      <w:proofErr w:type="spellEnd"/>
+      <w:r>
+        <w:rPr>
+          <w:rFonts w:ascii="Times New Roman" w:eastAsia="Times New Roman" w:hAnsi="Times New Roman" w:cs="Times New Roman"/>
+          <w:color w:val="3D464D"/>
+          <w:sz w:val="27"/>
+          <w:szCs w:val="27"/>
+          <w:lang w:eastAsia="pt-BR"/>
+        </w:rPr>
+        <w:t>, melhores livros de programação, encontre na nossa estante o que você precisa para o seu desenvolvimento".</w:t>
+      </w:r>
+    </w:p>
+    <w:p>
+      <w:pPr>
+        <w:spacing w:before="360" w:after="360" w:line="473" w:lineRule="atLeast"/>
+        <w:rPr>
+          <w:rFonts w:ascii="Times New Roman" w:eastAsia="Times New Roman" w:hAnsi="Times New Roman" w:cs="Times New Roman"/>
+          <w:color w:val="3D464D"/>
+          <w:sz w:val="27"/>
+          <w:szCs w:val="27"/>
+          <w:lang w:eastAsia="pt-BR"/>
+        </w:rPr>
+      </w:pPr>
+      <w:r>
+        <w:rPr>
+          <w:rFonts w:ascii="Times New Roman" w:eastAsia="Times New Roman" w:hAnsi="Times New Roman" w:cs="Times New Roman"/>
+          <w:color w:val="3D464D"/>
+          <w:sz w:val="27"/>
+          <w:szCs w:val="27"/>
+          <w:lang w:eastAsia="pt-BR"/>
+        </w:rPr>
+        <w:t>[01:39] E temos alguns botões: "Livros de front-end", "Livros de back-end", "Livros de dados". Eu clico nesses botões e não acontece absolutamente nada, daremos vida para esses botões com o JavaScript.</w:t>
+      </w:r>
+    </w:p>
+    <w:p>
+      <w:pPr>
+        <w:spacing w:before="360" w:after="360" w:line="473" w:lineRule="atLeast"/>
+        <w:rPr>
+          <w:rFonts w:ascii="Times New Roman" w:eastAsia="Times New Roman" w:hAnsi="Times New Roman" w:cs="Times New Roman"/>
+          <w:color w:val="3D464D"/>
+          <w:sz w:val="27"/>
+          <w:szCs w:val="27"/>
+          <w:lang w:eastAsia="pt-BR"/>
+        </w:rPr>
+      </w:pPr>
+      <w:r>
+        <w:rPr>
+          <w:rFonts w:ascii="Times New Roman" w:eastAsia="Times New Roman" w:hAnsi="Times New Roman" w:cs="Times New Roman"/>
+          <w:color w:val="3D464D"/>
+          <w:sz w:val="27"/>
+          <w:szCs w:val="27"/>
+          <w:lang w:eastAsia="pt-BR"/>
+        </w:rPr>
+        <w:t>[01:50] E tem alguns livros, então tem o "Cangaceiro JavaScript", tem o outro "Cangaceiro", repara que ele está com uma opacidade diferente. Então ele está mais fraco para conseguirmos visualizar, provavelmente é porque esse livro não está disponível. Em baixo tem algumas informações.</w:t>
+      </w:r>
+    </w:p>
+    <w:p>
+      <w:pPr>
+        <w:spacing w:after="0" w:line="473" w:lineRule="atLeast"/>
+        <w:rPr>
+          <w:rFonts w:ascii="Times New Roman" w:eastAsia="Times New Roman" w:hAnsi="Times New Roman" w:cs="Times New Roman"/>
+          <w:color w:val="3D464D"/>
+          <w:sz w:val="27"/>
+          <w:szCs w:val="27"/>
+          <w:lang w:eastAsia="pt-BR"/>
+        </w:rPr>
+      </w:pPr>
+      <w:r>
+        <w:rPr>
+          <w:rFonts w:ascii="Times New Roman" w:eastAsia="Times New Roman" w:hAnsi="Times New Roman" w:cs="Times New Roman"/>
+          <w:color w:val="3D464D"/>
+          <w:sz w:val="27"/>
+          <w:szCs w:val="27"/>
+          <w:lang w:eastAsia="pt-BR"/>
+        </w:rPr>
+        <w:t>[02:06] O título do livro, o autor, o valor desse livro e tem uma </w:t>
+      </w:r>
+      <w:r>
+        <w:rPr>
+          <w:rFonts w:ascii="Times New Roman" w:eastAsia="Times New Roman" w:hAnsi="Times New Roman" w:cs="Times New Roman"/>
+          <w:i/>
+          <w:iCs/>
+          <w:color w:val="3D464D"/>
+          <w:sz w:val="27"/>
+          <w:szCs w:val="27"/>
+          <w:lang w:eastAsia="pt-BR"/>
+        </w:rPr>
+        <w:t>tag</w:t>
+      </w:r>
+      <w:r>
+        <w:rPr>
+          <w:rFonts w:ascii="Times New Roman" w:eastAsia="Times New Roman" w:hAnsi="Times New Roman" w:cs="Times New Roman"/>
+          <w:color w:val="3D464D"/>
+          <w:sz w:val="27"/>
+          <w:szCs w:val="27"/>
+          <w:lang w:eastAsia="pt-BR"/>
+        </w:rPr>
+        <w:t> das categorias. Então tem </w:t>
+      </w:r>
+      <w:r>
+        <w:rPr>
+          <w:rFonts w:ascii="Times New Roman" w:eastAsia="Times New Roman" w:hAnsi="Times New Roman" w:cs="Times New Roman"/>
+          <w:i/>
+          <w:iCs/>
+          <w:color w:val="3D464D"/>
+          <w:sz w:val="27"/>
+          <w:szCs w:val="27"/>
+          <w:lang w:eastAsia="pt-BR"/>
+        </w:rPr>
+        <w:t>front-end</w:t>
+      </w:r>
+      <w:r>
+        <w:rPr>
+          <w:rFonts w:ascii="Times New Roman" w:eastAsia="Times New Roman" w:hAnsi="Times New Roman" w:cs="Times New Roman"/>
+          <w:color w:val="3D464D"/>
+          <w:sz w:val="27"/>
+          <w:szCs w:val="27"/>
+          <w:lang w:eastAsia="pt-BR"/>
+        </w:rPr>
+        <w:t>, </w:t>
+      </w:r>
+      <w:r>
+        <w:rPr>
+          <w:rFonts w:ascii="Times New Roman" w:eastAsia="Times New Roman" w:hAnsi="Times New Roman" w:cs="Times New Roman"/>
+          <w:i/>
+          <w:iCs/>
+          <w:color w:val="3D464D"/>
+          <w:sz w:val="27"/>
+          <w:szCs w:val="27"/>
+          <w:lang w:eastAsia="pt-BR"/>
+        </w:rPr>
+        <w:t>back-end</w:t>
+      </w:r>
+      <w:r>
+        <w:rPr>
+          <w:rFonts w:ascii="Times New Roman" w:eastAsia="Times New Roman" w:hAnsi="Times New Roman" w:cs="Times New Roman"/>
+          <w:color w:val="3D464D"/>
+          <w:sz w:val="27"/>
+          <w:szCs w:val="27"/>
+          <w:lang w:eastAsia="pt-BR"/>
+        </w:rPr>
+        <w:t>, repare que essas </w:t>
+      </w:r>
+      <w:r>
+        <w:rPr>
+          <w:rFonts w:ascii="Times New Roman" w:eastAsia="Times New Roman" w:hAnsi="Times New Roman" w:cs="Times New Roman"/>
+          <w:i/>
+          <w:iCs/>
+          <w:color w:val="3D464D"/>
+          <w:sz w:val="27"/>
+          <w:szCs w:val="27"/>
+          <w:lang w:eastAsia="pt-BR"/>
+        </w:rPr>
+        <w:t>tags</w:t>
+      </w:r>
+      <w:r>
+        <w:rPr>
+          <w:rFonts w:ascii="Times New Roman" w:eastAsia="Times New Roman" w:hAnsi="Times New Roman" w:cs="Times New Roman"/>
+          <w:color w:val="3D464D"/>
+          <w:sz w:val="27"/>
+          <w:szCs w:val="27"/>
+          <w:lang w:eastAsia="pt-BR"/>
+        </w:rPr>
+        <w:t> estão todas não verdadeiras. Por exemplo, temos uma </w:t>
+      </w:r>
+      <w:r>
+        <w:rPr>
+          <w:rFonts w:ascii="Times New Roman" w:eastAsia="Times New Roman" w:hAnsi="Times New Roman" w:cs="Times New Roman"/>
+          <w:i/>
+          <w:iCs/>
+          <w:color w:val="3D464D"/>
+          <w:sz w:val="27"/>
+          <w:szCs w:val="27"/>
+          <w:lang w:eastAsia="pt-BR"/>
+        </w:rPr>
+        <w:t>tag</w:t>
+      </w:r>
+      <w:r>
+        <w:rPr>
+          <w:rFonts w:ascii="Times New Roman" w:eastAsia="Times New Roman" w:hAnsi="Times New Roman" w:cs="Times New Roman"/>
+          <w:color w:val="3D464D"/>
+          <w:sz w:val="27"/>
+          <w:szCs w:val="27"/>
+          <w:lang w:eastAsia="pt-BR"/>
+        </w:rPr>
+        <w:t xml:space="preserve"> para o livro de SASS, que é para os </w:t>
+      </w:r>
+      <w:proofErr w:type="spellStart"/>
+      <w:r>
+        <w:rPr>
+          <w:rFonts w:ascii="Times New Roman" w:eastAsia="Times New Roman" w:hAnsi="Times New Roman" w:cs="Times New Roman"/>
+          <w:color w:val="3D464D"/>
+          <w:sz w:val="27"/>
+          <w:szCs w:val="27"/>
+          <w:lang w:eastAsia="pt-BR"/>
+        </w:rPr>
+        <w:t>pré</w:t>
+      </w:r>
+      <w:proofErr w:type="spellEnd"/>
+      <w:r>
+        <w:rPr>
+          <w:rFonts w:ascii="Times New Roman" w:eastAsia="Times New Roman" w:hAnsi="Times New Roman" w:cs="Times New Roman"/>
+          <w:color w:val="3D464D"/>
+          <w:sz w:val="27"/>
+          <w:szCs w:val="27"/>
+          <w:lang w:eastAsia="pt-BR"/>
+        </w:rPr>
+        <w:t>-processadores de CSS, com </w:t>
+      </w:r>
+      <w:r>
+        <w:rPr>
+          <w:rFonts w:ascii="Times New Roman" w:eastAsia="Times New Roman" w:hAnsi="Times New Roman" w:cs="Times New Roman"/>
+          <w:i/>
+          <w:iCs/>
+          <w:color w:val="3D464D"/>
+          <w:sz w:val="27"/>
+          <w:szCs w:val="27"/>
+          <w:lang w:eastAsia="pt-BR"/>
+        </w:rPr>
+        <w:t>back-end</w:t>
+      </w:r>
+      <w:r>
+        <w:rPr>
+          <w:rFonts w:ascii="Times New Roman" w:eastAsia="Times New Roman" w:hAnsi="Times New Roman" w:cs="Times New Roman"/>
+          <w:color w:val="3D464D"/>
+          <w:sz w:val="27"/>
+          <w:szCs w:val="27"/>
+          <w:lang w:eastAsia="pt-BR"/>
+        </w:rPr>
+        <w:t> também, não faz muito sentido. É meramente ilustrativo.</w:t>
+      </w:r>
+    </w:p>
+    <w:p>
+      <w:pPr>
+        <w:spacing w:after="0" w:line="473" w:lineRule="atLeast"/>
+        <w:rPr>
+          <w:rFonts w:ascii="Times New Roman" w:eastAsia="Times New Roman" w:hAnsi="Times New Roman" w:cs="Times New Roman"/>
+          <w:color w:val="3D464D"/>
+          <w:sz w:val="27"/>
+          <w:szCs w:val="27"/>
+          <w:lang w:eastAsia="pt-BR"/>
+        </w:rPr>
+      </w:pPr>
+      <w:r>
+        <w:rPr>
+          <w:rFonts w:ascii="Times New Roman" w:eastAsia="Times New Roman" w:hAnsi="Times New Roman" w:cs="Times New Roman"/>
+          <w:color w:val="3D464D"/>
+          <w:sz w:val="27"/>
+          <w:szCs w:val="27"/>
+          <w:lang w:eastAsia="pt-BR"/>
+        </w:rPr>
+        <w:t xml:space="preserve">[02:28] E embaixo temos todos os livros disponíveis por 299 reais. </w:t>
+      </w:r>
+      <w:proofErr w:type="spellStart"/>
+      <w:r>
+        <w:rPr>
+          <w:rFonts w:ascii="Times New Roman" w:eastAsia="Times New Roman" w:hAnsi="Times New Roman" w:cs="Times New Roman"/>
+          <w:color w:val="3D464D"/>
+          <w:sz w:val="27"/>
+          <w:szCs w:val="27"/>
+          <w:lang w:eastAsia="pt-BR"/>
+        </w:rPr>
+        <w:t>Alura</w:t>
+      </w:r>
+      <w:proofErr w:type="spellEnd"/>
+      <w:r>
+        <w:rPr>
+          <w:rFonts w:ascii="Times New Roman" w:eastAsia="Times New Roman" w:hAnsi="Times New Roman" w:cs="Times New Roman"/>
+          <w:color w:val="3D464D"/>
+          <w:sz w:val="27"/>
+          <w:szCs w:val="27"/>
+          <w:lang w:eastAsia="pt-BR"/>
+        </w:rPr>
+        <w:t>, mergulhe em tecnologia. Esse é o visual, todo esse visual que estamos vendo está estático. O que isso significa? Que ele está direto no HTML, olha só: temos os nossos botões e, quando tem a seção de livros, tem o "Cangaceiro JavaScript" no </w:t>
+      </w:r>
+      <w:proofErr w:type="spellStart"/>
+      <w:r>
+        <w:rPr>
+          <w:rFonts w:ascii="Courier New" w:eastAsia="Times New Roman" w:hAnsi="Courier New" w:cs="Courier New"/>
+          <w:color w:val="3D464D"/>
+          <w:sz w:val="23"/>
+          <w:szCs w:val="23"/>
+          <w:shd w:val="clear" w:color="auto" w:fill="F0F3F5"/>
+          <w:lang w:eastAsia="pt-BR"/>
+        </w:rPr>
+        <w:t>livro__titulo</w:t>
+      </w:r>
+      <w:proofErr w:type="spellEnd"/>
+      <w:r>
+        <w:rPr>
+          <w:rFonts w:ascii="Times New Roman" w:eastAsia="Times New Roman" w:hAnsi="Times New Roman" w:cs="Times New Roman"/>
+          <w:color w:val="3D464D"/>
+          <w:sz w:val="27"/>
+          <w:szCs w:val="27"/>
+          <w:lang w:eastAsia="pt-BR"/>
+        </w:rPr>
+        <w:t>, tudo isso está estático, ou seja, toda essa informação que estamos vendo na tela está diretamente no HTML.</w:t>
+      </w:r>
+    </w:p>
+    <w:p>
+      <w:pPr>
+        <w:spacing w:after="0" w:line="473" w:lineRule="atLeast"/>
+        <w:rPr>
+          <w:rFonts w:ascii="Times New Roman" w:eastAsia="Times New Roman" w:hAnsi="Times New Roman" w:cs="Times New Roman"/>
+          <w:color w:val="3D464D"/>
+          <w:sz w:val="27"/>
+          <w:szCs w:val="27"/>
+          <w:lang w:eastAsia="pt-BR"/>
+        </w:rPr>
+      </w:pPr>
+      <w:r>
+        <w:rPr>
+          <w:rFonts w:ascii="Times New Roman" w:eastAsia="Times New Roman" w:hAnsi="Times New Roman" w:cs="Times New Roman"/>
+          <w:color w:val="3D464D"/>
+          <w:sz w:val="27"/>
+          <w:szCs w:val="27"/>
+          <w:lang w:eastAsia="pt-BR"/>
+        </w:rPr>
+        <w:t>[02:57] E no mundo real, não é isso que acontece. Geralmente buscamos essas informações de um banco de dados, ou de uma outra aplicação, ou de uma API. Então, o que é que faremos? No nosso treinamento, temos esse arquivo </w:t>
+      </w:r>
+      <w:r>
+        <w:rPr>
+          <w:rFonts w:ascii="Courier New" w:eastAsia="Times New Roman" w:hAnsi="Courier New" w:cs="Courier New"/>
+          <w:color w:val="3D464D"/>
+          <w:sz w:val="23"/>
+          <w:szCs w:val="23"/>
+          <w:shd w:val="clear" w:color="auto" w:fill="F0F3F5"/>
+          <w:lang w:eastAsia="pt-BR"/>
+        </w:rPr>
+        <w:t>requisicao.txt</w:t>
+      </w:r>
+      <w:r>
+        <w:rPr>
+          <w:rFonts w:ascii="Times New Roman" w:eastAsia="Times New Roman" w:hAnsi="Times New Roman" w:cs="Times New Roman"/>
+          <w:color w:val="3D464D"/>
+          <w:sz w:val="27"/>
+          <w:szCs w:val="27"/>
+          <w:lang w:eastAsia="pt-BR"/>
+        </w:rPr>
+        <w:t>. Repare que tem um endereço: </w:t>
+      </w:r>
+      <w:r>
+        <w:rPr>
+          <w:rFonts w:ascii="Courier New" w:eastAsia="Times New Roman" w:hAnsi="Courier New" w:cs="Courier New"/>
+          <w:color w:val="3D464D"/>
+          <w:sz w:val="23"/>
+          <w:szCs w:val="23"/>
+          <w:shd w:val="clear" w:color="auto" w:fill="F0F3F5"/>
+          <w:lang w:eastAsia="pt-BR"/>
+        </w:rPr>
+        <w:t>https://guilhermeonrails.github.io/casadocodigo.livros.json</w:t>
+      </w:r>
+      <w:r>
+        <w:rPr>
+          <w:rFonts w:ascii="Times New Roman" w:eastAsia="Times New Roman" w:hAnsi="Times New Roman" w:cs="Times New Roman"/>
+          <w:color w:val="3D464D"/>
+          <w:sz w:val="27"/>
+          <w:szCs w:val="27"/>
+          <w:lang w:eastAsia="pt-BR"/>
+        </w:rPr>
+        <w:t>.</w:t>
+      </w:r>
+    </w:p>
+    <w:p>
+      <w:pPr>
+        <w:spacing w:after="0" w:line="473" w:lineRule="atLeast"/>
+        <w:rPr>
+          <w:rFonts w:ascii="Times New Roman" w:eastAsia="Times New Roman" w:hAnsi="Times New Roman" w:cs="Times New Roman"/>
+          <w:color w:val="3D464D"/>
+          <w:sz w:val="27"/>
+          <w:szCs w:val="27"/>
+          <w:lang w:eastAsia="pt-BR"/>
+        </w:rPr>
+      </w:pPr>
+      <w:r>
+        <w:rPr>
+          <w:rFonts w:ascii="Times New Roman" w:eastAsia="Times New Roman" w:hAnsi="Times New Roman" w:cs="Times New Roman"/>
+          <w:color w:val="3D464D"/>
+          <w:sz w:val="27"/>
+          <w:szCs w:val="27"/>
+          <w:lang w:eastAsia="pt-BR"/>
+        </w:rPr>
+        <w:lastRenderedPageBreak/>
+        <w:t>[03:19] Eu vou clicar com o "</w:t>
+      </w:r>
+      <w:proofErr w:type="spellStart"/>
+      <w:r>
+        <w:rPr>
+          <w:rFonts w:ascii="Times New Roman" w:eastAsia="Times New Roman" w:hAnsi="Times New Roman" w:cs="Times New Roman"/>
+          <w:color w:val="3D464D"/>
+          <w:sz w:val="27"/>
+          <w:szCs w:val="27"/>
+          <w:lang w:eastAsia="pt-BR"/>
+        </w:rPr>
+        <w:t>Ctrl</w:t>
+      </w:r>
+      <w:proofErr w:type="spellEnd"/>
+      <w:r>
+        <w:rPr>
+          <w:rFonts w:ascii="Times New Roman" w:eastAsia="Times New Roman" w:hAnsi="Times New Roman" w:cs="Times New Roman"/>
+          <w:color w:val="3D464D"/>
+          <w:sz w:val="27"/>
+          <w:szCs w:val="27"/>
+          <w:lang w:eastAsia="pt-BR"/>
+        </w:rPr>
+        <w:t>" e vou clicar em cima desse link para abrirmos e vermos o que é que acontece. Repara que, eu fazendo isso, ele me levou para uma outra página que tem: </w:t>
+      </w:r>
+      <w:r>
+        <w:rPr>
+          <w:rFonts w:ascii="Courier New" w:eastAsia="Times New Roman" w:hAnsi="Courier New" w:cs="Courier New"/>
+          <w:color w:val="3D464D"/>
+          <w:sz w:val="23"/>
+          <w:szCs w:val="23"/>
+          <w:shd w:val="clear" w:color="auto" w:fill="F0F3F5"/>
+          <w:lang w:eastAsia="pt-BR"/>
+        </w:rPr>
+        <w:t>título</w:t>
+      </w:r>
+      <w:r>
+        <w:rPr>
+          <w:rFonts w:ascii="Times New Roman" w:eastAsia="Times New Roman" w:hAnsi="Times New Roman" w:cs="Times New Roman"/>
+          <w:color w:val="3D464D"/>
+          <w:sz w:val="27"/>
+          <w:szCs w:val="27"/>
+          <w:lang w:eastAsia="pt-BR"/>
+        </w:rPr>
+        <w:t>, </w:t>
+      </w:r>
+      <w:r>
+        <w:rPr>
+          <w:rFonts w:ascii="Courier New" w:eastAsia="Times New Roman" w:hAnsi="Courier New" w:cs="Courier New"/>
+          <w:color w:val="3D464D"/>
+          <w:sz w:val="23"/>
+          <w:szCs w:val="23"/>
+          <w:shd w:val="clear" w:color="auto" w:fill="F0F3F5"/>
+          <w:lang w:eastAsia="pt-BR"/>
+        </w:rPr>
+        <w:t>preço</w:t>
+      </w:r>
+      <w:r>
+        <w:rPr>
+          <w:rFonts w:ascii="Times New Roman" w:eastAsia="Times New Roman" w:hAnsi="Times New Roman" w:cs="Times New Roman"/>
+          <w:color w:val="3D464D"/>
+          <w:sz w:val="27"/>
+          <w:szCs w:val="27"/>
+          <w:lang w:eastAsia="pt-BR"/>
+        </w:rPr>
+        <w:t>, </w:t>
+      </w:r>
+      <w:r>
+        <w:rPr>
+          <w:rFonts w:ascii="Courier New" w:eastAsia="Times New Roman" w:hAnsi="Courier New" w:cs="Courier New"/>
+          <w:color w:val="3D464D"/>
+          <w:sz w:val="23"/>
+          <w:szCs w:val="23"/>
+          <w:shd w:val="clear" w:color="auto" w:fill="F0F3F5"/>
+          <w:lang w:eastAsia="pt-BR"/>
+        </w:rPr>
+        <w:t>autor</w:t>
+      </w:r>
+      <w:r>
+        <w:rPr>
+          <w:rFonts w:ascii="Times New Roman" w:eastAsia="Times New Roman" w:hAnsi="Times New Roman" w:cs="Times New Roman"/>
+          <w:color w:val="3D464D"/>
+          <w:sz w:val="27"/>
+          <w:szCs w:val="27"/>
+          <w:lang w:eastAsia="pt-BR"/>
+        </w:rPr>
+        <w:t>, </w:t>
+      </w:r>
+      <w:r>
+        <w:rPr>
+          <w:rFonts w:ascii="Courier New" w:eastAsia="Times New Roman" w:hAnsi="Courier New" w:cs="Courier New"/>
+          <w:color w:val="3D464D"/>
+          <w:sz w:val="23"/>
+          <w:szCs w:val="23"/>
+          <w:shd w:val="clear" w:color="auto" w:fill="F0F3F5"/>
+          <w:lang w:eastAsia="pt-BR"/>
+        </w:rPr>
+        <w:t>imagem</w:t>
+      </w:r>
+      <w:r>
+        <w:rPr>
+          <w:rFonts w:ascii="Times New Roman" w:eastAsia="Times New Roman" w:hAnsi="Times New Roman" w:cs="Times New Roman"/>
+          <w:color w:val="3D464D"/>
+          <w:sz w:val="27"/>
+          <w:szCs w:val="27"/>
+          <w:lang w:eastAsia="pt-BR"/>
+        </w:rPr>
+        <w:t>, </w:t>
+      </w:r>
+      <w:proofErr w:type="spellStart"/>
+      <w:r>
+        <w:rPr>
+          <w:rFonts w:ascii="Courier New" w:eastAsia="Times New Roman" w:hAnsi="Courier New" w:cs="Courier New"/>
+          <w:color w:val="3D464D"/>
+          <w:sz w:val="23"/>
+          <w:szCs w:val="23"/>
+          <w:shd w:val="clear" w:color="auto" w:fill="F0F3F5"/>
+          <w:lang w:eastAsia="pt-BR"/>
+        </w:rPr>
+        <w:t>alt</w:t>
+      </w:r>
+      <w:proofErr w:type="spellEnd"/>
+      <w:r>
+        <w:rPr>
+          <w:rFonts w:ascii="Times New Roman" w:eastAsia="Times New Roman" w:hAnsi="Times New Roman" w:cs="Times New Roman"/>
+          <w:color w:val="3D464D"/>
+          <w:sz w:val="27"/>
+          <w:szCs w:val="27"/>
+          <w:lang w:eastAsia="pt-BR"/>
+        </w:rPr>
+        <w:t> e </w:t>
+      </w:r>
+      <w:r>
+        <w:rPr>
+          <w:rFonts w:ascii="Courier New" w:eastAsia="Times New Roman" w:hAnsi="Courier New" w:cs="Courier New"/>
+          <w:color w:val="3D464D"/>
+          <w:sz w:val="23"/>
+          <w:szCs w:val="23"/>
+          <w:shd w:val="clear" w:color="auto" w:fill="F0F3F5"/>
+          <w:lang w:eastAsia="pt-BR"/>
+        </w:rPr>
+        <w:t>categoria</w:t>
+      </w:r>
+      <w:r>
+        <w:rPr>
+          <w:rFonts w:ascii="Times New Roman" w:eastAsia="Times New Roman" w:hAnsi="Times New Roman" w:cs="Times New Roman"/>
+          <w:color w:val="3D464D"/>
+          <w:sz w:val="27"/>
+          <w:szCs w:val="27"/>
+          <w:lang w:eastAsia="pt-BR"/>
+        </w:rPr>
+        <w:t>.</w:t>
+      </w:r>
+    </w:p>
+    <w:p>
+      <w:pPr>
+        <w:spacing w:after="0" w:line="473" w:lineRule="atLeast"/>
+        <w:rPr>
+          <w:rFonts w:ascii="Times New Roman" w:eastAsia="Times New Roman" w:hAnsi="Times New Roman" w:cs="Times New Roman"/>
+          <w:color w:val="3D464D"/>
+          <w:sz w:val="27"/>
+          <w:szCs w:val="27"/>
+          <w:lang w:eastAsia="pt-BR"/>
+        </w:rPr>
+      </w:pPr>
+      <w:r>
+        <w:rPr>
+          <w:rFonts w:ascii="Times New Roman" w:eastAsia="Times New Roman" w:hAnsi="Times New Roman" w:cs="Times New Roman"/>
+          <w:color w:val="3D464D"/>
+          <w:sz w:val="27"/>
+          <w:szCs w:val="27"/>
+          <w:lang w:eastAsia="pt-BR"/>
+        </w:rPr>
+        <w:t>[03:32</w:t>
+      </w:r>
+      <w:proofErr w:type="gramStart"/>
+      <w:r>
+        <w:rPr>
+          <w:rFonts w:ascii="Times New Roman" w:eastAsia="Times New Roman" w:hAnsi="Times New Roman" w:cs="Times New Roman"/>
+          <w:color w:val="3D464D"/>
+          <w:sz w:val="27"/>
+          <w:szCs w:val="27"/>
+          <w:lang w:eastAsia="pt-BR"/>
+        </w:rPr>
+        <w:t>] Essas</w:t>
+      </w:r>
+      <w:proofErr w:type="gramEnd"/>
+      <w:r>
+        <w:rPr>
+          <w:rFonts w:ascii="Times New Roman" w:eastAsia="Times New Roman" w:hAnsi="Times New Roman" w:cs="Times New Roman"/>
+          <w:color w:val="3D464D"/>
+          <w:sz w:val="27"/>
+          <w:szCs w:val="27"/>
+          <w:lang w:eastAsia="pt-BR"/>
+        </w:rPr>
+        <w:t xml:space="preserve"> informações que estão aqui, elas estão do tipo </w:t>
+      </w:r>
+      <w:r>
+        <w:rPr>
+          <w:rFonts w:ascii="Courier New" w:eastAsia="Times New Roman" w:hAnsi="Courier New" w:cs="Courier New"/>
+          <w:color w:val="3D464D"/>
+          <w:sz w:val="23"/>
+          <w:szCs w:val="23"/>
+          <w:shd w:val="clear" w:color="auto" w:fill="F0F3F5"/>
+          <w:lang w:eastAsia="pt-BR"/>
+        </w:rPr>
+        <w:t>json</w:t>
+      </w:r>
+      <w:r>
+        <w:rPr>
+          <w:rFonts w:ascii="Times New Roman" w:eastAsia="Times New Roman" w:hAnsi="Times New Roman" w:cs="Times New Roman"/>
+          <w:color w:val="3D464D"/>
+          <w:sz w:val="27"/>
+          <w:szCs w:val="27"/>
+          <w:lang w:eastAsia="pt-BR"/>
+        </w:rPr>
+        <w:t>. Podemos até ver que tem esse nome </w:t>
+      </w:r>
+      <w:proofErr w:type="spellStart"/>
+      <w:r>
+        <w:rPr>
+          <w:rFonts w:ascii="Courier New" w:eastAsia="Times New Roman" w:hAnsi="Courier New" w:cs="Courier New"/>
+          <w:color w:val="3D464D"/>
+          <w:sz w:val="23"/>
+          <w:szCs w:val="23"/>
+          <w:shd w:val="clear" w:color="auto" w:fill="F0F3F5"/>
+          <w:lang w:eastAsia="pt-BR"/>
+        </w:rPr>
+        <w:t>livros.json</w:t>
+      </w:r>
+      <w:proofErr w:type="spellEnd"/>
+      <w:r>
+        <w:rPr>
+          <w:rFonts w:ascii="Times New Roman" w:eastAsia="Times New Roman" w:hAnsi="Times New Roman" w:cs="Times New Roman"/>
+          <w:color w:val="3D464D"/>
+          <w:sz w:val="27"/>
+          <w:szCs w:val="27"/>
+          <w:lang w:eastAsia="pt-BR"/>
+        </w:rPr>
+        <w:t>. Então, geralmente, o que acontece? Um time focado no </w:t>
+      </w:r>
+      <w:r>
+        <w:rPr>
+          <w:rFonts w:ascii="Times New Roman" w:eastAsia="Times New Roman" w:hAnsi="Times New Roman" w:cs="Times New Roman"/>
+          <w:i/>
+          <w:iCs/>
+          <w:color w:val="3D464D"/>
+          <w:sz w:val="27"/>
+          <w:szCs w:val="27"/>
+          <w:lang w:eastAsia="pt-BR"/>
+        </w:rPr>
+        <w:t>back-end</w:t>
+      </w:r>
+      <w:r>
+        <w:rPr>
+          <w:rFonts w:ascii="Times New Roman" w:eastAsia="Times New Roman" w:hAnsi="Times New Roman" w:cs="Times New Roman"/>
+          <w:color w:val="3D464D"/>
+          <w:sz w:val="27"/>
+          <w:szCs w:val="27"/>
+          <w:lang w:eastAsia="pt-BR"/>
+        </w:rPr>
+        <w:t> vai criar todo o banco de dados, a comunicação. Vai falar: olha, vai ter uma tabela, chamada títulos, vai ter um autor que esse autor criou esse título desse livro, vai fazer toda aquela mágica no </w:t>
+      </w:r>
+      <w:r>
+        <w:rPr>
+          <w:rFonts w:ascii="Times New Roman" w:eastAsia="Times New Roman" w:hAnsi="Times New Roman" w:cs="Times New Roman"/>
+          <w:i/>
+          <w:iCs/>
+          <w:color w:val="3D464D"/>
+          <w:sz w:val="27"/>
+          <w:szCs w:val="27"/>
+          <w:lang w:eastAsia="pt-BR"/>
+        </w:rPr>
+        <w:t>back-end</w:t>
+      </w:r>
+      <w:r>
+        <w:rPr>
+          <w:rFonts w:ascii="Times New Roman" w:eastAsia="Times New Roman" w:hAnsi="Times New Roman" w:cs="Times New Roman"/>
+          <w:color w:val="3D464D"/>
+          <w:sz w:val="27"/>
+          <w:szCs w:val="27"/>
+          <w:lang w:eastAsia="pt-BR"/>
+        </w:rPr>
+        <w:t> conversando com o banco de dados.</w:t>
+      </w:r>
+    </w:p>
+    <w:p>
+      <w:pPr>
+        <w:spacing w:after="0" w:line="473" w:lineRule="atLeast"/>
+        <w:rPr>
+          <w:rFonts w:ascii="Times New Roman" w:eastAsia="Times New Roman" w:hAnsi="Times New Roman" w:cs="Times New Roman"/>
+          <w:color w:val="3D464D"/>
+          <w:sz w:val="27"/>
+          <w:szCs w:val="27"/>
+          <w:lang w:eastAsia="pt-BR"/>
+        </w:rPr>
+      </w:pPr>
+      <w:r>
+        <w:rPr>
+          <w:rFonts w:ascii="Times New Roman" w:eastAsia="Times New Roman" w:hAnsi="Times New Roman" w:cs="Times New Roman"/>
+          <w:color w:val="3D464D"/>
+          <w:sz w:val="27"/>
+          <w:szCs w:val="27"/>
+          <w:lang w:eastAsia="pt-BR"/>
+        </w:rPr>
+        <w:t xml:space="preserve">[04:00] E para pegarmos essas informações exibirmos na tela, eu não quero exibir essas informações que já estão estáticas. Eu quero exibir tudo isso </w:t>
+      </w:r>
+      <w:proofErr w:type="gramStart"/>
+      <w:r>
+        <w:rPr>
+          <w:rFonts w:ascii="Times New Roman" w:eastAsia="Times New Roman" w:hAnsi="Times New Roman" w:cs="Times New Roman"/>
+          <w:color w:val="3D464D"/>
+          <w:sz w:val="27"/>
+          <w:szCs w:val="27"/>
+          <w:lang w:eastAsia="pt-BR"/>
+        </w:rPr>
+        <w:t>daqui, eu</w:t>
+      </w:r>
+      <w:proofErr w:type="gramEnd"/>
+      <w:r>
+        <w:rPr>
+          <w:rFonts w:ascii="Times New Roman" w:eastAsia="Times New Roman" w:hAnsi="Times New Roman" w:cs="Times New Roman"/>
+          <w:color w:val="3D464D"/>
+          <w:sz w:val="27"/>
+          <w:szCs w:val="27"/>
+          <w:lang w:eastAsia="pt-BR"/>
+        </w:rPr>
+        <w:t xml:space="preserve"> vou precisar fazer uma requisição. Então qual que vai ser o nosso desafio? Eu vou comentar todas essas linhas nossas de livro, então olha só, </w:t>
+      </w:r>
+      <w:proofErr w:type="spellStart"/>
+      <w:r>
+        <w:rPr>
+          <w:rFonts w:ascii="Times New Roman" w:eastAsia="Times New Roman" w:hAnsi="Times New Roman" w:cs="Times New Roman"/>
+          <w:color w:val="3D464D"/>
+          <w:sz w:val="27"/>
+          <w:szCs w:val="27"/>
+          <w:lang w:eastAsia="pt-BR"/>
+        </w:rPr>
+        <w:t>escrolando</w:t>
+      </w:r>
+      <w:proofErr w:type="spellEnd"/>
+      <w:r>
+        <w:rPr>
+          <w:rFonts w:ascii="Times New Roman" w:eastAsia="Times New Roman" w:hAnsi="Times New Roman" w:cs="Times New Roman"/>
+          <w:color w:val="3D464D"/>
+          <w:sz w:val="27"/>
+          <w:szCs w:val="27"/>
+          <w:lang w:eastAsia="pt-BR"/>
+        </w:rPr>
+        <w:t xml:space="preserve"> para baixo, quando começar a nossa seção, onde tem o </w:t>
+      </w:r>
+      <w:r>
+        <w:rPr>
+          <w:rFonts w:ascii="Courier New" w:eastAsia="Times New Roman" w:hAnsi="Courier New" w:cs="Courier New"/>
+          <w:color w:val="3D464D"/>
+          <w:sz w:val="23"/>
+          <w:szCs w:val="23"/>
+          <w:shd w:val="clear" w:color="auto" w:fill="F0F3F5"/>
+          <w:lang w:eastAsia="pt-BR"/>
+        </w:rPr>
+        <w:t>id=livros</w:t>
+      </w:r>
+      <w:r>
+        <w:rPr>
+          <w:rFonts w:ascii="Times New Roman" w:eastAsia="Times New Roman" w:hAnsi="Times New Roman" w:cs="Times New Roman"/>
+          <w:color w:val="3D464D"/>
+          <w:sz w:val="27"/>
+          <w:szCs w:val="27"/>
+          <w:lang w:eastAsia="pt-BR"/>
+        </w:rPr>
+        <w:t>, eu vou pegar do </w:t>
+      </w:r>
+      <w:r>
+        <w:rPr>
+          <w:rFonts w:ascii="Times New Roman" w:eastAsia="Times New Roman" w:hAnsi="Times New Roman" w:cs="Times New Roman"/>
+          <w:i/>
+          <w:iCs/>
+          <w:color w:val="3D464D"/>
+          <w:sz w:val="27"/>
+          <w:szCs w:val="27"/>
+          <w:lang w:eastAsia="pt-BR"/>
+        </w:rPr>
+        <w:t>id</w:t>
+      </w:r>
+      <w:r>
+        <w:rPr>
+          <w:rFonts w:ascii="Times New Roman" w:eastAsia="Times New Roman" w:hAnsi="Times New Roman" w:cs="Times New Roman"/>
+          <w:color w:val="3D464D"/>
+          <w:sz w:val="27"/>
+          <w:szCs w:val="27"/>
+          <w:lang w:eastAsia="pt-BR"/>
+        </w:rPr>
+        <w:t> </w:t>
+      </w:r>
+      <w:r>
+        <w:rPr>
+          <w:rFonts w:ascii="Courier New" w:eastAsia="Times New Roman" w:hAnsi="Courier New" w:cs="Courier New"/>
+          <w:color w:val="3D464D"/>
+          <w:sz w:val="23"/>
+          <w:szCs w:val="23"/>
+          <w:shd w:val="clear" w:color="auto" w:fill="F0F3F5"/>
+          <w:lang w:eastAsia="pt-BR"/>
+        </w:rPr>
+        <w:t>&lt;</w:t>
+      </w:r>
+      <w:proofErr w:type="spellStart"/>
+      <w:r>
+        <w:rPr>
+          <w:rFonts w:ascii="Courier New" w:eastAsia="Times New Roman" w:hAnsi="Courier New" w:cs="Courier New"/>
+          <w:color w:val="3D464D"/>
+          <w:sz w:val="23"/>
+          <w:szCs w:val="23"/>
+          <w:shd w:val="clear" w:color="auto" w:fill="F0F3F5"/>
+          <w:lang w:eastAsia="pt-BR"/>
+        </w:rPr>
+        <w:t>div</w:t>
+      </w:r>
+      <w:proofErr w:type="spellEnd"/>
+      <w:r>
+        <w:rPr>
+          <w:rFonts w:ascii="Courier New" w:eastAsia="Times New Roman" w:hAnsi="Courier New" w:cs="Courier New"/>
+          <w:color w:val="3D464D"/>
+          <w:sz w:val="23"/>
+          <w:szCs w:val="23"/>
+          <w:shd w:val="clear" w:color="auto" w:fill="F0F3F5"/>
+          <w:lang w:eastAsia="pt-BR"/>
+        </w:rPr>
+        <w:t xml:space="preserve"> </w:t>
+      </w:r>
+      <w:proofErr w:type="spellStart"/>
+      <w:r>
+        <w:rPr>
+          <w:rFonts w:ascii="Courier New" w:eastAsia="Times New Roman" w:hAnsi="Courier New" w:cs="Courier New"/>
+          <w:color w:val="3D464D"/>
+          <w:sz w:val="23"/>
+          <w:szCs w:val="23"/>
+          <w:shd w:val="clear" w:color="auto" w:fill="F0F3F5"/>
+          <w:lang w:eastAsia="pt-BR"/>
+        </w:rPr>
+        <w:t>class</w:t>
+      </w:r>
+      <w:proofErr w:type="spellEnd"/>
+      <w:r>
+        <w:rPr>
+          <w:rFonts w:ascii="Courier New" w:eastAsia="Times New Roman" w:hAnsi="Courier New" w:cs="Courier New"/>
+          <w:color w:val="3D464D"/>
+          <w:sz w:val="23"/>
+          <w:szCs w:val="23"/>
+          <w:shd w:val="clear" w:color="auto" w:fill="F0F3F5"/>
+          <w:lang w:eastAsia="pt-BR"/>
+        </w:rPr>
+        <w:t>="livro"&gt;</w:t>
+      </w:r>
+      <w:r>
+        <w:rPr>
+          <w:rFonts w:ascii="Times New Roman" w:eastAsia="Times New Roman" w:hAnsi="Times New Roman" w:cs="Times New Roman"/>
+          <w:color w:val="3D464D"/>
+          <w:sz w:val="27"/>
+          <w:szCs w:val="27"/>
+          <w:lang w:eastAsia="pt-BR"/>
+        </w:rPr>
+        <w:t xml:space="preserve">, vou clicar na linha 33, vou deixar a linha </w:t>
+      </w:r>
+      <w:proofErr w:type="gramStart"/>
+      <w:r>
+        <w:rPr>
+          <w:rFonts w:ascii="Times New Roman" w:eastAsia="Times New Roman" w:hAnsi="Times New Roman" w:cs="Times New Roman"/>
+          <w:color w:val="3D464D"/>
+          <w:sz w:val="27"/>
+          <w:szCs w:val="27"/>
+          <w:lang w:eastAsia="pt-BR"/>
+        </w:rPr>
+        <w:t>33 clicada</w:t>
+      </w:r>
+      <w:proofErr w:type="gramEnd"/>
+      <w:r>
+        <w:rPr>
+          <w:rFonts w:ascii="Times New Roman" w:eastAsia="Times New Roman" w:hAnsi="Times New Roman" w:cs="Times New Roman"/>
+          <w:color w:val="3D464D"/>
+          <w:sz w:val="27"/>
+          <w:szCs w:val="27"/>
+          <w:lang w:eastAsia="pt-BR"/>
+        </w:rPr>
+        <w:t xml:space="preserve">. Vamos </w:t>
+      </w:r>
+      <w:proofErr w:type="spellStart"/>
+      <w:r>
+        <w:rPr>
+          <w:rFonts w:ascii="Times New Roman" w:eastAsia="Times New Roman" w:hAnsi="Times New Roman" w:cs="Times New Roman"/>
+          <w:color w:val="3D464D"/>
+          <w:sz w:val="27"/>
+          <w:szCs w:val="27"/>
+          <w:lang w:eastAsia="pt-BR"/>
+        </w:rPr>
+        <w:t>escrolar</w:t>
+      </w:r>
+      <w:proofErr w:type="spellEnd"/>
+      <w:r>
+        <w:rPr>
+          <w:rFonts w:ascii="Times New Roman" w:eastAsia="Times New Roman" w:hAnsi="Times New Roman" w:cs="Times New Roman"/>
+          <w:color w:val="3D464D"/>
+          <w:sz w:val="27"/>
+          <w:szCs w:val="27"/>
+          <w:lang w:eastAsia="pt-BR"/>
+        </w:rPr>
+        <w:t>.</w:t>
+      </w:r>
+    </w:p>
+    <w:p>
+      <w:pPr>
+        <w:spacing w:after="0" w:line="473" w:lineRule="atLeast"/>
+        <w:rPr>
+          <w:rFonts w:ascii="Times New Roman" w:eastAsia="Times New Roman" w:hAnsi="Times New Roman" w:cs="Times New Roman"/>
+          <w:color w:val="3D464D"/>
+          <w:sz w:val="27"/>
+          <w:szCs w:val="27"/>
+          <w:lang w:eastAsia="pt-BR"/>
+        </w:rPr>
+      </w:pPr>
+      <w:r>
+        <w:rPr>
+          <w:rFonts w:ascii="Times New Roman" w:eastAsia="Times New Roman" w:hAnsi="Times New Roman" w:cs="Times New Roman"/>
+          <w:color w:val="3D464D"/>
+          <w:sz w:val="27"/>
+          <w:szCs w:val="27"/>
+          <w:lang w:eastAsia="pt-BR"/>
+        </w:rPr>
+        <w:t>[04:33] E repare que acabou todo meu conteúdo de livro naquele </w:t>
+      </w:r>
+      <w:r>
+        <w:rPr>
+          <w:rFonts w:ascii="Times New Roman" w:eastAsia="Times New Roman" w:hAnsi="Times New Roman" w:cs="Times New Roman"/>
+          <w:i/>
+          <w:iCs/>
+          <w:color w:val="3D464D"/>
+          <w:sz w:val="27"/>
+          <w:szCs w:val="27"/>
+          <w:lang w:eastAsia="pt-BR"/>
+        </w:rPr>
+        <w:t>id</w:t>
+      </w:r>
+      <w:r>
+        <w:rPr>
+          <w:rFonts w:ascii="Times New Roman" w:eastAsia="Times New Roman" w:hAnsi="Times New Roman" w:cs="Times New Roman"/>
+          <w:color w:val="3D464D"/>
+          <w:sz w:val="27"/>
+          <w:szCs w:val="27"/>
+          <w:lang w:eastAsia="pt-BR"/>
+        </w:rPr>
+        <w:t>. Eu vou apertar o "Shift" e vou selecionar a linha 264. Agora vem uma mágica: eu vou selecionar o "</w:t>
+      </w:r>
+      <w:proofErr w:type="spellStart"/>
+      <w:r>
+        <w:rPr>
+          <w:rFonts w:ascii="Times New Roman" w:eastAsia="Times New Roman" w:hAnsi="Times New Roman" w:cs="Times New Roman"/>
+          <w:color w:val="3D464D"/>
+          <w:sz w:val="27"/>
+          <w:szCs w:val="27"/>
+          <w:lang w:eastAsia="pt-BR"/>
+        </w:rPr>
+        <w:t>Ctrl</w:t>
+      </w:r>
+      <w:proofErr w:type="spellEnd"/>
+      <w:r>
+        <w:rPr>
+          <w:rFonts w:ascii="Times New Roman" w:eastAsia="Times New Roman" w:hAnsi="Times New Roman" w:cs="Times New Roman"/>
+          <w:color w:val="3D464D"/>
+          <w:sz w:val="27"/>
+          <w:szCs w:val="27"/>
+          <w:lang w:eastAsia="pt-BR"/>
+        </w:rPr>
+        <w:t xml:space="preserve"> + /" ou "</w:t>
+      </w:r>
+      <w:proofErr w:type="spellStart"/>
+      <w:r>
+        <w:rPr>
+          <w:rFonts w:ascii="Times New Roman" w:eastAsia="Times New Roman" w:hAnsi="Times New Roman" w:cs="Times New Roman"/>
+          <w:color w:val="3D464D"/>
+          <w:sz w:val="27"/>
+          <w:szCs w:val="27"/>
+          <w:lang w:eastAsia="pt-BR"/>
+        </w:rPr>
+        <w:t>Cmnd</w:t>
+      </w:r>
+      <w:proofErr w:type="spellEnd"/>
+      <w:r>
+        <w:rPr>
+          <w:rFonts w:ascii="Times New Roman" w:eastAsia="Times New Roman" w:hAnsi="Times New Roman" w:cs="Times New Roman"/>
+          <w:color w:val="3D464D"/>
+          <w:sz w:val="27"/>
+          <w:szCs w:val="27"/>
+          <w:lang w:eastAsia="pt-BR"/>
+        </w:rPr>
+        <w:t xml:space="preserve"> + / " para eu comentar todos esses livros estáticos.</w:t>
+      </w:r>
+    </w:p>
+    <w:p>
+      <w:pPr>
+        <w:spacing w:before="360" w:after="360" w:line="473" w:lineRule="atLeast"/>
+        <w:rPr>
+          <w:rFonts w:ascii="Times New Roman" w:eastAsia="Times New Roman" w:hAnsi="Times New Roman" w:cs="Times New Roman"/>
+          <w:color w:val="3D464D"/>
+          <w:sz w:val="27"/>
+          <w:szCs w:val="27"/>
+          <w:lang w:eastAsia="pt-BR"/>
+        </w:rPr>
+      </w:pPr>
+      <w:r>
+        <w:rPr>
+          <w:rFonts w:ascii="Times New Roman" w:eastAsia="Times New Roman" w:hAnsi="Times New Roman" w:cs="Times New Roman"/>
+          <w:color w:val="3D464D"/>
+          <w:sz w:val="27"/>
+          <w:szCs w:val="27"/>
+          <w:lang w:eastAsia="pt-BR"/>
+        </w:rPr>
+        <w:t xml:space="preserve">[04:50] E se eu volto na minha aplicação do </w:t>
+      </w:r>
+      <w:proofErr w:type="spellStart"/>
+      <w:r>
+        <w:rPr>
+          <w:rFonts w:ascii="Times New Roman" w:eastAsia="Times New Roman" w:hAnsi="Times New Roman" w:cs="Times New Roman"/>
+          <w:color w:val="3D464D"/>
+          <w:sz w:val="27"/>
+          <w:szCs w:val="27"/>
+          <w:lang w:eastAsia="pt-BR"/>
+        </w:rPr>
+        <w:t>AluraBooks</w:t>
+      </w:r>
+      <w:proofErr w:type="spellEnd"/>
+      <w:r>
+        <w:rPr>
+          <w:rFonts w:ascii="Times New Roman" w:eastAsia="Times New Roman" w:hAnsi="Times New Roman" w:cs="Times New Roman"/>
+          <w:color w:val="3D464D"/>
+          <w:sz w:val="27"/>
+          <w:szCs w:val="27"/>
+          <w:lang w:eastAsia="pt-BR"/>
+        </w:rPr>
+        <w:t xml:space="preserve">, olha só o que aconteceu? Não está nenhum livro sendo exibido. Por quê? O que queremos fazer agora é uma requisição para exibir, de fato, esses livros que estão aqui. Então eu quero pegar todos esses livros e construir, utilizando, manipulando o DOM, cada um desses livros no </w:t>
+      </w:r>
+      <w:proofErr w:type="spellStart"/>
+      <w:r>
+        <w:rPr>
+          <w:rFonts w:ascii="Times New Roman" w:eastAsia="Times New Roman" w:hAnsi="Times New Roman" w:cs="Times New Roman"/>
+          <w:color w:val="3D464D"/>
+          <w:sz w:val="27"/>
+          <w:szCs w:val="27"/>
+          <w:lang w:eastAsia="pt-BR"/>
+        </w:rPr>
+        <w:t>AluraBook</w:t>
+      </w:r>
+      <w:proofErr w:type="spellEnd"/>
+      <w:r>
+        <w:rPr>
+          <w:rFonts w:ascii="Times New Roman" w:eastAsia="Times New Roman" w:hAnsi="Times New Roman" w:cs="Times New Roman"/>
+          <w:color w:val="3D464D"/>
+          <w:sz w:val="27"/>
+          <w:szCs w:val="27"/>
+          <w:lang w:eastAsia="pt-BR"/>
+        </w:rPr>
+        <w:t>. E é isso que faremos na sequência.</w:t>
+      </w:r>
+    </w:p>
+    <w:p>
+      <w:pPr>
+        <w:shd w:val="clear" w:color="auto" w:fill="FFFFFF"/>
+        <w:spacing w:after="0" w:line="240" w:lineRule="auto"/>
+        <w:rPr>
+          <w:rFonts w:ascii="Times New Roman" w:eastAsia="Times New Roman" w:hAnsi="Times New Roman" w:cs="Times New Roman"/>
+          <w:color w:val="3D464D"/>
+          <w:sz w:val="27"/>
+          <w:szCs w:val="27"/>
+          <w:lang w:eastAsia="pt-BR"/>
+        </w:rPr>
+      </w:pPr>
+      <w:r>
+        <w:rPr>
+          <w:rFonts w:ascii="Times New Roman" w:eastAsia="Times New Roman" w:hAnsi="Times New Roman" w:cs="Times New Roman"/>
+          <w:color w:val="3D464D"/>
+          <w:sz w:val="27"/>
+          <w:szCs w:val="27"/>
+          <w:lang w:eastAsia="pt-BR"/>
+        </w:rPr>
+        <w:lastRenderedPageBreak/>
+        <w:t>[00:00</w:t>
+      </w:r>
+      <w:proofErr w:type="gramStart"/>
+      <w:r>
+        <w:rPr>
+          <w:rFonts w:ascii="Times New Roman" w:eastAsia="Times New Roman" w:hAnsi="Times New Roman" w:cs="Times New Roman"/>
+          <w:color w:val="3D464D"/>
+          <w:sz w:val="27"/>
+          <w:szCs w:val="27"/>
+          <w:lang w:eastAsia="pt-BR"/>
+        </w:rPr>
+        <w:t>] Agora</w:t>
+      </w:r>
+      <w:proofErr w:type="gramEnd"/>
+      <w:r>
+        <w:rPr>
+          <w:rFonts w:ascii="Times New Roman" w:eastAsia="Times New Roman" w:hAnsi="Times New Roman" w:cs="Times New Roman"/>
+          <w:color w:val="3D464D"/>
+          <w:sz w:val="27"/>
+          <w:szCs w:val="27"/>
+          <w:lang w:eastAsia="pt-BR"/>
+        </w:rPr>
+        <w:t xml:space="preserve"> que comentamos os livros estáticos do HTML que tínhamos aqui, queremos realizar uma requisição para esse </w:t>
+      </w:r>
+      <w:r>
+        <w:rPr>
+          <w:rFonts w:ascii="Times New Roman" w:eastAsia="Times New Roman" w:hAnsi="Times New Roman" w:cs="Times New Roman"/>
+          <w:i/>
+          <w:iCs/>
+          <w:color w:val="3D464D"/>
+          <w:sz w:val="27"/>
+          <w:szCs w:val="27"/>
+          <w:lang w:eastAsia="pt-BR"/>
+        </w:rPr>
+        <w:t>endpoint</w:t>
+      </w:r>
+      <w:r>
+        <w:rPr>
+          <w:rFonts w:ascii="Times New Roman" w:eastAsia="Times New Roman" w:hAnsi="Times New Roman" w:cs="Times New Roman"/>
+          <w:color w:val="3D464D"/>
+          <w:sz w:val="27"/>
+          <w:szCs w:val="27"/>
+          <w:lang w:eastAsia="pt-BR"/>
+        </w:rPr>
+        <w:t xml:space="preserve"> que está anotado em nosso "requisição.txt" e pegarmos esse json e colocar os livros dentro do nosso </w:t>
+      </w:r>
+      <w:proofErr w:type="spellStart"/>
+      <w:r>
+        <w:rPr>
+          <w:rFonts w:ascii="Times New Roman" w:eastAsia="Times New Roman" w:hAnsi="Times New Roman" w:cs="Times New Roman"/>
+          <w:color w:val="3D464D"/>
+          <w:sz w:val="27"/>
+          <w:szCs w:val="27"/>
+          <w:lang w:eastAsia="pt-BR"/>
+        </w:rPr>
+        <w:t>AluraBooks</w:t>
+      </w:r>
+      <w:proofErr w:type="spellEnd"/>
+      <w:r>
+        <w:rPr>
+          <w:rFonts w:ascii="Times New Roman" w:eastAsia="Times New Roman" w:hAnsi="Times New Roman" w:cs="Times New Roman"/>
+          <w:color w:val="3D464D"/>
+          <w:sz w:val="27"/>
+          <w:szCs w:val="27"/>
+          <w:lang w:eastAsia="pt-BR"/>
+        </w:rPr>
+        <w:t>.</w:t>
+      </w:r>
+    </w:p>
+    <w:p>
+      <w:pPr>
+        <w:shd w:val="clear" w:color="auto" w:fill="FFFFFF"/>
+        <w:spacing w:before="360" w:after="360" w:line="240" w:lineRule="auto"/>
+        <w:rPr>
+          <w:rFonts w:ascii="Times New Roman" w:eastAsia="Times New Roman" w:hAnsi="Times New Roman" w:cs="Times New Roman"/>
+          <w:color w:val="3D464D"/>
+          <w:sz w:val="27"/>
+          <w:szCs w:val="27"/>
+          <w:lang w:eastAsia="pt-BR"/>
+        </w:rPr>
+      </w:pPr>
+      <w:r>
+        <w:rPr>
+          <w:rFonts w:ascii="Times New Roman" w:eastAsia="Times New Roman" w:hAnsi="Times New Roman" w:cs="Times New Roman"/>
+          <w:color w:val="3D464D"/>
+          <w:sz w:val="27"/>
+          <w:szCs w:val="27"/>
+          <w:lang w:eastAsia="pt-BR"/>
+        </w:rPr>
+        <w:t>[00:20</w:t>
+      </w:r>
+      <w:proofErr w:type="gramStart"/>
+      <w:r>
+        <w:rPr>
+          <w:rFonts w:ascii="Times New Roman" w:eastAsia="Times New Roman" w:hAnsi="Times New Roman" w:cs="Times New Roman"/>
+          <w:color w:val="3D464D"/>
+          <w:sz w:val="27"/>
+          <w:szCs w:val="27"/>
+          <w:lang w:eastAsia="pt-BR"/>
+        </w:rPr>
+        <w:t>] Para</w:t>
+      </w:r>
+      <w:proofErr w:type="gramEnd"/>
+      <w:r>
+        <w:rPr>
+          <w:rFonts w:ascii="Times New Roman" w:eastAsia="Times New Roman" w:hAnsi="Times New Roman" w:cs="Times New Roman"/>
+          <w:color w:val="3D464D"/>
+          <w:sz w:val="27"/>
+          <w:szCs w:val="27"/>
+          <w:lang w:eastAsia="pt-BR"/>
+        </w:rPr>
+        <w:t xml:space="preserve"> isso, vamos fazer por etapas. Primeiro queremos realizar a requisição. Vamos criar uma pasta chama "</w:t>
+      </w:r>
+      <w:proofErr w:type="spellStart"/>
+      <w:r>
+        <w:rPr>
+          <w:rFonts w:ascii="Times New Roman" w:eastAsia="Times New Roman" w:hAnsi="Times New Roman" w:cs="Times New Roman"/>
+          <w:color w:val="3D464D"/>
+          <w:sz w:val="27"/>
+          <w:szCs w:val="27"/>
+          <w:lang w:eastAsia="pt-BR"/>
+        </w:rPr>
+        <w:t>app</w:t>
+      </w:r>
+      <w:proofErr w:type="spellEnd"/>
+      <w:r>
+        <w:rPr>
+          <w:rFonts w:ascii="Times New Roman" w:eastAsia="Times New Roman" w:hAnsi="Times New Roman" w:cs="Times New Roman"/>
+          <w:color w:val="3D464D"/>
+          <w:sz w:val="27"/>
+          <w:szCs w:val="27"/>
+          <w:lang w:eastAsia="pt-BR"/>
+        </w:rPr>
+        <w:t xml:space="preserve">" e dentro dela vamos manter todo nosso código JavaScript. Durante o nosso treinamento vamos ter mais de um </w:t>
+      </w:r>
+      <w:proofErr w:type="spellStart"/>
+      <w:r>
+        <w:rPr>
+          <w:rFonts w:ascii="Times New Roman" w:eastAsia="Times New Roman" w:hAnsi="Times New Roman" w:cs="Times New Roman"/>
+          <w:color w:val="3D464D"/>
+          <w:sz w:val="27"/>
+          <w:szCs w:val="27"/>
+          <w:lang w:eastAsia="pt-BR"/>
+        </w:rPr>
+        <w:t>códido</w:t>
+      </w:r>
+      <w:proofErr w:type="spellEnd"/>
+      <w:r>
+        <w:rPr>
+          <w:rFonts w:ascii="Times New Roman" w:eastAsia="Times New Roman" w:hAnsi="Times New Roman" w:cs="Times New Roman"/>
+          <w:color w:val="3D464D"/>
+          <w:sz w:val="27"/>
+          <w:szCs w:val="27"/>
+          <w:lang w:eastAsia="pt-BR"/>
+        </w:rPr>
+        <w:t xml:space="preserve"> JavaScript, então vamos colocar todos os códigos dentro dessa pasta para mantermos o projeto organizado.</w:t>
+      </w:r>
+    </w:p>
+    <w:p>
+      <w:pPr>
+        <w:shd w:val="clear" w:color="auto" w:fill="FFFFFF"/>
+        <w:spacing w:after="0" w:line="240" w:lineRule="auto"/>
+        <w:rPr>
+          <w:rFonts w:ascii="Times New Roman" w:eastAsia="Times New Roman" w:hAnsi="Times New Roman" w:cs="Times New Roman"/>
+          <w:color w:val="3D464D"/>
+          <w:sz w:val="27"/>
+          <w:szCs w:val="27"/>
+          <w:lang w:eastAsia="pt-BR"/>
+        </w:rPr>
+      </w:pPr>
+      <w:r>
+        <w:rPr>
+          <w:rFonts w:ascii="Times New Roman" w:eastAsia="Times New Roman" w:hAnsi="Times New Roman" w:cs="Times New Roman"/>
+          <w:color w:val="3D464D"/>
+          <w:sz w:val="27"/>
+          <w:szCs w:val="27"/>
+          <w:lang w:eastAsia="pt-BR"/>
+        </w:rPr>
+        <w:t xml:space="preserve">[00:40] Dentro dessa pasta, vamos criar um arquivo chamado "main.js". </w:t>
+      </w:r>
+      <w:proofErr w:type="spellStart"/>
+      <w:proofErr w:type="gramStart"/>
+      <w:r>
+        <w:rPr>
+          <w:rFonts w:ascii="Times New Roman" w:eastAsia="Times New Roman" w:hAnsi="Times New Roman" w:cs="Times New Roman"/>
+          <w:color w:val="3D464D"/>
+          <w:sz w:val="27"/>
+          <w:szCs w:val="27"/>
+          <w:lang w:eastAsia="pt-BR"/>
+        </w:rPr>
+        <w:t>Esse</w:t>
+      </w:r>
+      <w:proofErr w:type="spellEnd"/>
+      <w:r>
+        <w:rPr>
+          <w:rFonts w:ascii="Times New Roman" w:eastAsia="Times New Roman" w:hAnsi="Times New Roman" w:cs="Times New Roman"/>
+          <w:color w:val="3D464D"/>
+          <w:sz w:val="27"/>
+          <w:szCs w:val="27"/>
+          <w:lang w:eastAsia="pt-BR"/>
+        </w:rPr>
+        <w:t xml:space="preserve"> arquivos</w:t>
+      </w:r>
+      <w:proofErr w:type="gramEnd"/>
+      <w:r>
+        <w:rPr>
+          <w:rFonts w:ascii="Times New Roman" w:eastAsia="Times New Roman" w:hAnsi="Times New Roman" w:cs="Times New Roman"/>
+          <w:color w:val="3D464D"/>
+          <w:sz w:val="27"/>
+          <w:szCs w:val="27"/>
+          <w:lang w:eastAsia="pt-BR"/>
+        </w:rPr>
+        <w:t xml:space="preserve"> será responsável por de fato realizar a requisição e dizer que temos a variável </w:t>
+      </w:r>
+      <w:r>
+        <w:rPr>
+          <w:rFonts w:ascii="Courier New" w:eastAsia="Times New Roman" w:hAnsi="Courier New" w:cs="Courier New"/>
+          <w:color w:val="3D464D"/>
+          <w:sz w:val="23"/>
+          <w:szCs w:val="23"/>
+          <w:shd w:val="clear" w:color="auto" w:fill="F0F3F5"/>
+          <w:lang w:eastAsia="pt-BR"/>
+        </w:rPr>
+        <w:t>livros</w:t>
+      </w:r>
+      <w:r>
+        <w:rPr>
+          <w:rFonts w:ascii="Times New Roman" w:eastAsia="Times New Roman" w:hAnsi="Times New Roman" w:cs="Times New Roman"/>
+          <w:color w:val="3D464D"/>
+          <w:sz w:val="27"/>
+          <w:szCs w:val="27"/>
+          <w:lang w:eastAsia="pt-BR"/>
+        </w:rPr>
+        <w:t> com base na requisição já feito.</w:t>
+      </w:r>
+    </w:p>
+    <w:p>
+      <w:pPr>
+        <w:shd w:val="clear" w:color="auto" w:fill="FFFFFF"/>
+        <w:spacing w:after="0" w:line="240" w:lineRule="auto"/>
+        <w:rPr>
+          <w:rFonts w:ascii="Times New Roman" w:eastAsia="Times New Roman" w:hAnsi="Times New Roman" w:cs="Times New Roman"/>
+          <w:color w:val="3D464D"/>
+          <w:sz w:val="27"/>
+          <w:szCs w:val="27"/>
+          <w:lang w:eastAsia="pt-BR"/>
+        </w:rPr>
+      </w:pPr>
+      <w:r>
+        <w:rPr>
+          <w:rFonts w:ascii="Times New Roman" w:eastAsia="Times New Roman" w:hAnsi="Times New Roman" w:cs="Times New Roman"/>
+          <w:color w:val="3D464D"/>
+          <w:sz w:val="27"/>
+          <w:szCs w:val="27"/>
+          <w:lang w:eastAsia="pt-BR"/>
+        </w:rPr>
+        <w:t>[01:00</w:t>
+      </w:r>
+      <w:proofErr w:type="gramStart"/>
+      <w:r>
+        <w:rPr>
+          <w:rFonts w:ascii="Times New Roman" w:eastAsia="Times New Roman" w:hAnsi="Times New Roman" w:cs="Times New Roman"/>
+          <w:color w:val="3D464D"/>
+          <w:sz w:val="27"/>
+          <w:szCs w:val="27"/>
+          <w:lang w:eastAsia="pt-BR"/>
+        </w:rPr>
+        <w:t>] No</w:t>
+      </w:r>
+      <w:proofErr w:type="gramEnd"/>
+      <w:r>
+        <w:rPr>
+          <w:rFonts w:ascii="Times New Roman" w:eastAsia="Times New Roman" w:hAnsi="Times New Roman" w:cs="Times New Roman"/>
+          <w:color w:val="3D464D"/>
+          <w:sz w:val="27"/>
+          <w:szCs w:val="27"/>
+          <w:lang w:eastAsia="pt-BR"/>
+        </w:rPr>
+        <w:t xml:space="preserve"> primeiro passo será criar essa variável chamada </w:t>
+      </w:r>
+      <w:r>
+        <w:rPr>
+          <w:rFonts w:ascii="Courier New" w:eastAsia="Times New Roman" w:hAnsi="Courier New" w:cs="Courier New"/>
+          <w:color w:val="3D464D"/>
+          <w:sz w:val="23"/>
+          <w:szCs w:val="23"/>
+          <w:shd w:val="clear" w:color="auto" w:fill="F0F3F5"/>
+          <w:lang w:eastAsia="pt-BR"/>
+        </w:rPr>
+        <w:t>livros</w:t>
+      </w:r>
+      <w:r>
+        <w:rPr>
+          <w:rFonts w:ascii="Times New Roman" w:eastAsia="Times New Roman" w:hAnsi="Times New Roman" w:cs="Times New Roman"/>
+          <w:color w:val="3D464D"/>
+          <w:sz w:val="27"/>
+          <w:szCs w:val="27"/>
+          <w:lang w:eastAsia="pt-BR"/>
+        </w:rPr>
+        <w:t> que será igual a uma </w:t>
+      </w:r>
+      <w:r>
+        <w:rPr>
+          <w:rFonts w:ascii="Times New Roman" w:eastAsia="Times New Roman" w:hAnsi="Times New Roman" w:cs="Times New Roman"/>
+          <w:i/>
+          <w:iCs/>
+          <w:color w:val="3D464D"/>
+          <w:sz w:val="27"/>
+          <w:szCs w:val="27"/>
+          <w:lang w:eastAsia="pt-BR"/>
+        </w:rPr>
+        <w:t>array</w:t>
+      </w:r>
+      <w:r>
+        <w:rPr>
+          <w:rFonts w:ascii="Times New Roman" w:eastAsia="Times New Roman" w:hAnsi="Times New Roman" w:cs="Times New Roman"/>
+          <w:color w:val="3D464D"/>
+          <w:sz w:val="27"/>
+          <w:szCs w:val="27"/>
+          <w:lang w:eastAsia="pt-BR"/>
+        </w:rPr>
+        <w:t> vazia, </w:t>
+      </w:r>
+      <w:proofErr w:type="spellStart"/>
+      <w:r>
+        <w:rPr>
+          <w:rFonts w:ascii="Courier New" w:eastAsia="Times New Roman" w:hAnsi="Courier New" w:cs="Courier New"/>
+          <w:color w:val="3D464D"/>
+          <w:sz w:val="23"/>
+          <w:szCs w:val="23"/>
+          <w:shd w:val="clear" w:color="auto" w:fill="F0F3F5"/>
+          <w:lang w:eastAsia="pt-BR"/>
+        </w:rPr>
+        <w:t>let</w:t>
+      </w:r>
+      <w:proofErr w:type="spellEnd"/>
+      <w:r>
+        <w:rPr>
+          <w:rFonts w:ascii="Courier New" w:eastAsia="Times New Roman" w:hAnsi="Courier New" w:cs="Courier New"/>
+          <w:color w:val="3D464D"/>
+          <w:sz w:val="23"/>
+          <w:szCs w:val="23"/>
+          <w:shd w:val="clear" w:color="auto" w:fill="F0F3F5"/>
+          <w:lang w:eastAsia="pt-BR"/>
+        </w:rPr>
+        <w:t xml:space="preserve"> livros = []</w:t>
+      </w:r>
+      <w:r>
+        <w:rPr>
+          <w:rFonts w:ascii="Times New Roman" w:eastAsia="Times New Roman" w:hAnsi="Times New Roman" w:cs="Times New Roman"/>
+          <w:color w:val="3D464D"/>
+          <w:sz w:val="27"/>
+          <w:szCs w:val="27"/>
+          <w:lang w:eastAsia="pt-BR"/>
+        </w:rPr>
+        <w:t>. Em seguida, criamos uma constante chamada </w:t>
+      </w:r>
+      <w:proofErr w:type="spellStart"/>
+      <w:r>
+        <w:rPr>
+          <w:rFonts w:ascii="Courier New" w:eastAsia="Times New Roman" w:hAnsi="Courier New" w:cs="Courier New"/>
+          <w:color w:val="3D464D"/>
+          <w:sz w:val="23"/>
+          <w:szCs w:val="23"/>
+          <w:shd w:val="clear" w:color="auto" w:fill="F0F3F5"/>
+          <w:lang w:eastAsia="pt-BR"/>
+        </w:rPr>
+        <w:t>endpointDaApi</w:t>
+      </w:r>
+      <w:proofErr w:type="spellEnd"/>
+      <w:r>
+        <w:rPr>
+          <w:rFonts w:ascii="Times New Roman" w:eastAsia="Times New Roman" w:hAnsi="Times New Roman" w:cs="Times New Roman"/>
+          <w:color w:val="3D464D"/>
+          <w:sz w:val="27"/>
+          <w:szCs w:val="27"/>
+          <w:lang w:eastAsia="pt-BR"/>
+        </w:rPr>
+        <w:t> que será igual ao conteúdo que temos em "requisição.txt": </w:t>
+      </w:r>
+      <w:proofErr w:type="spellStart"/>
+      <w:r>
+        <w:rPr>
+          <w:rFonts w:ascii="Courier New" w:eastAsia="Times New Roman" w:hAnsi="Courier New" w:cs="Courier New"/>
+          <w:color w:val="3D464D"/>
+          <w:sz w:val="23"/>
+          <w:szCs w:val="23"/>
+          <w:shd w:val="clear" w:color="auto" w:fill="F0F3F5"/>
+          <w:lang w:eastAsia="pt-BR"/>
+        </w:rPr>
+        <w:t>const</w:t>
+      </w:r>
+      <w:proofErr w:type="spellEnd"/>
+      <w:r>
+        <w:rPr>
+          <w:rFonts w:ascii="Courier New" w:eastAsia="Times New Roman" w:hAnsi="Courier New" w:cs="Courier New"/>
+          <w:color w:val="3D464D"/>
+          <w:sz w:val="23"/>
+          <w:szCs w:val="23"/>
+          <w:shd w:val="clear" w:color="auto" w:fill="F0F3F5"/>
+          <w:lang w:eastAsia="pt-BR"/>
+        </w:rPr>
+        <w:t xml:space="preserve"> </w:t>
+      </w:r>
+      <w:proofErr w:type="spellStart"/>
+      <w:r>
+        <w:rPr>
+          <w:rFonts w:ascii="Courier New" w:eastAsia="Times New Roman" w:hAnsi="Courier New" w:cs="Courier New"/>
+          <w:color w:val="3D464D"/>
+          <w:sz w:val="23"/>
+          <w:szCs w:val="23"/>
+          <w:shd w:val="clear" w:color="auto" w:fill="F0F3F5"/>
+          <w:lang w:eastAsia="pt-BR"/>
+        </w:rPr>
+        <w:t>endpointDaApi</w:t>
+      </w:r>
+      <w:proofErr w:type="spellEnd"/>
+      <w:r>
+        <w:rPr>
+          <w:rFonts w:ascii="Courier New" w:eastAsia="Times New Roman" w:hAnsi="Courier New" w:cs="Courier New"/>
+          <w:color w:val="3D464D"/>
+          <w:sz w:val="23"/>
+          <w:szCs w:val="23"/>
+          <w:shd w:val="clear" w:color="auto" w:fill="F0F3F5"/>
+          <w:lang w:eastAsia="pt-BR"/>
+        </w:rPr>
+        <w:t xml:space="preserve"> = 'https://guilhermeonrails.github.io/casadocodigo/livos.json'</w:t>
+      </w:r>
+    </w:p>
+    <w:p>
+      <w:pPr>
+        <w:shd w:val="clear" w:color="auto" w:fill="FFFFFF"/>
+        <w:spacing w:after="0" w:line="240" w:lineRule="auto"/>
+        <w:rPr>
+          <w:rFonts w:ascii="Times New Roman" w:eastAsia="Times New Roman" w:hAnsi="Times New Roman" w:cs="Times New Roman"/>
+          <w:color w:val="3D464D"/>
+          <w:sz w:val="27"/>
+          <w:szCs w:val="27"/>
+          <w:lang w:eastAsia="pt-BR"/>
+        </w:rPr>
+      </w:pPr>
+      <w:r>
+        <w:rPr>
+          <w:rFonts w:ascii="Times New Roman" w:eastAsia="Times New Roman" w:hAnsi="Times New Roman" w:cs="Times New Roman"/>
+          <w:color w:val="3D464D"/>
+          <w:sz w:val="27"/>
+          <w:szCs w:val="27"/>
+          <w:lang w:eastAsia="pt-BR"/>
+        </w:rPr>
+        <w:t>[01:36] Em seguida, fazemos um </w:t>
+      </w:r>
+      <w:proofErr w:type="spellStart"/>
+      <w:r>
+        <w:rPr>
+          <w:rFonts w:ascii="Courier New" w:eastAsia="Times New Roman" w:hAnsi="Courier New" w:cs="Courier New"/>
+          <w:color w:val="3D464D"/>
+          <w:sz w:val="23"/>
+          <w:szCs w:val="23"/>
+          <w:shd w:val="clear" w:color="auto" w:fill="F0F3F5"/>
+          <w:lang w:eastAsia="pt-BR"/>
+        </w:rPr>
+        <w:t>get</w:t>
+      </w:r>
+      <w:proofErr w:type="spellEnd"/>
+      <w:r>
+        <w:rPr>
+          <w:rFonts w:ascii="Times New Roman" w:eastAsia="Times New Roman" w:hAnsi="Times New Roman" w:cs="Times New Roman"/>
+          <w:color w:val="3D464D"/>
+          <w:sz w:val="27"/>
+          <w:szCs w:val="27"/>
+          <w:lang w:eastAsia="pt-BR"/>
+        </w:rPr>
+        <w:t> para ele de fato fazer a requisição e buscar os livros da API. Então, </w:t>
+      </w:r>
+      <w:proofErr w:type="spellStart"/>
+      <w:proofErr w:type="gramStart"/>
+      <w:r>
+        <w:rPr>
+          <w:rFonts w:ascii="Courier New" w:eastAsia="Times New Roman" w:hAnsi="Courier New" w:cs="Courier New"/>
+          <w:color w:val="3D464D"/>
+          <w:sz w:val="23"/>
+          <w:szCs w:val="23"/>
+          <w:shd w:val="clear" w:color="auto" w:fill="F0F3F5"/>
+          <w:lang w:eastAsia="pt-BR"/>
+        </w:rPr>
+        <w:t>getBuscarLivrosDaAPI</w:t>
+      </w:r>
+      <w:proofErr w:type="spellEnd"/>
+      <w:r>
+        <w:rPr>
+          <w:rFonts w:ascii="Courier New" w:eastAsia="Times New Roman" w:hAnsi="Courier New" w:cs="Courier New"/>
+          <w:color w:val="3D464D"/>
+          <w:sz w:val="23"/>
+          <w:szCs w:val="23"/>
+          <w:shd w:val="clear" w:color="auto" w:fill="F0F3F5"/>
+          <w:lang w:eastAsia="pt-BR"/>
+        </w:rPr>
+        <w:t>(</w:t>
+      </w:r>
+      <w:proofErr w:type="gramEnd"/>
+      <w:r>
+        <w:rPr>
+          <w:rFonts w:ascii="Courier New" w:eastAsia="Times New Roman" w:hAnsi="Courier New" w:cs="Courier New"/>
+          <w:color w:val="3D464D"/>
+          <w:sz w:val="23"/>
+          <w:szCs w:val="23"/>
+          <w:shd w:val="clear" w:color="auto" w:fill="F0F3F5"/>
+          <w:lang w:eastAsia="pt-BR"/>
+        </w:rPr>
+        <w:t>)</w:t>
+      </w:r>
+      <w:r>
+        <w:rPr>
+          <w:rFonts w:ascii="Times New Roman" w:eastAsia="Times New Roman" w:hAnsi="Times New Roman" w:cs="Times New Roman"/>
+          <w:color w:val="3D464D"/>
+          <w:sz w:val="27"/>
+          <w:szCs w:val="27"/>
+          <w:lang w:eastAsia="pt-BR"/>
+        </w:rPr>
+        <w:t>, ele será uma função.</w:t>
+      </w:r>
+    </w:p>
+    <w:p>
+      <w:pPr>
+        <w:shd w:val="clear" w:color="auto" w:fill="FFFFFF"/>
+        <w:spacing w:after="0" w:line="240" w:lineRule="auto"/>
+        <w:rPr>
+          <w:rFonts w:ascii="Times New Roman" w:eastAsia="Times New Roman" w:hAnsi="Times New Roman" w:cs="Times New Roman"/>
+          <w:color w:val="3D464D"/>
+          <w:sz w:val="27"/>
+          <w:szCs w:val="27"/>
+          <w:lang w:eastAsia="pt-BR"/>
+        </w:rPr>
+      </w:pPr>
+      <w:r>
+        <w:rPr>
+          <w:rFonts w:ascii="Times New Roman" w:eastAsia="Times New Roman" w:hAnsi="Times New Roman" w:cs="Times New Roman"/>
+          <w:color w:val="3D464D"/>
+          <w:sz w:val="27"/>
+          <w:szCs w:val="27"/>
+          <w:lang w:eastAsia="pt-BR"/>
+        </w:rPr>
+        <w:t>[01:54</w:t>
+      </w:r>
+      <w:proofErr w:type="gramStart"/>
+      <w:r>
+        <w:rPr>
+          <w:rFonts w:ascii="Times New Roman" w:eastAsia="Times New Roman" w:hAnsi="Times New Roman" w:cs="Times New Roman"/>
+          <w:color w:val="3D464D"/>
+          <w:sz w:val="27"/>
+          <w:szCs w:val="27"/>
+          <w:lang w:eastAsia="pt-BR"/>
+        </w:rPr>
+        <w:t>] Queremos</w:t>
+      </w:r>
+      <w:proofErr w:type="gramEnd"/>
+      <w:r>
+        <w:rPr>
+          <w:rFonts w:ascii="Times New Roman" w:eastAsia="Times New Roman" w:hAnsi="Times New Roman" w:cs="Times New Roman"/>
+          <w:color w:val="3D464D"/>
+          <w:sz w:val="27"/>
+          <w:szCs w:val="27"/>
+          <w:lang w:eastAsia="pt-BR"/>
+        </w:rPr>
+        <w:t xml:space="preserve"> que essa função seja assíncrona. Para isso, precisamos definir a palavra </w:t>
+      </w:r>
+      <w:proofErr w:type="spellStart"/>
+      <w:r>
+        <w:rPr>
+          <w:rFonts w:ascii="Courier New" w:eastAsia="Times New Roman" w:hAnsi="Courier New" w:cs="Courier New"/>
+          <w:color w:val="3D464D"/>
+          <w:sz w:val="23"/>
+          <w:szCs w:val="23"/>
+          <w:shd w:val="clear" w:color="auto" w:fill="F0F3F5"/>
+          <w:lang w:eastAsia="pt-BR"/>
+        </w:rPr>
+        <w:t>async</w:t>
+      </w:r>
+      <w:proofErr w:type="spellEnd"/>
+      <w:r>
+        <w:rPr>
+          <w:rFonts w:ascii="Times New Roman" w:eastAsia="Times New Roman" w:hAnsi="Times New Roman" w:cs="Times New Roman"/>
+          <w:color w:val="3D464D"/>
+          <w:sz w:val="27"/>
+          <w:szCs w:val="27"/>
+          <w:lang w:eastAsia="pt-BR"/>
+        </w:rPr>
+        <w:t> antes da palavra </w:t>
+      </w:r>
+      <w:proofErr w:type="spellStart"/>
+      <w:r>
+        <w:rPr>
+          <w:rFonts w:ascii="Courier New" w:eastAsia="Times New Roman" w:hAnsi="Courier New" w:cs="Courier New"/>
+          <w:color w:val="3D464D"/>
+          <w:sz w:val="23"/>
+          <w:szCs w:val="23"/>
+          <w:shd w:val="clear" w:color="auto" w:fill="F0F3F5"/>
+          <w:lang w:eastAsia="pt-BR"/>
+        </w:rPr>
+        <w:t>function</w:t>
+      </w:r>
+      <w:proofErr w:type="spellEnd"/>
+      <w:r>
+        <w:rPr>
+          <w:rFonts w:ascii="Times New Roman" w:eastAsia="Times New Roman" w:hAnsi="Times New Roman" w:cs="Times New Roman"/>
+          <w:color w:val="3D464D"/>
+          <w:sz w:val="27"/>
+          <w:szCs w:val="27"/>
+          <w:lang w:eastAsia="pt-BR"/>
+        </w:rPr>
+        <w:t>. Em seguida, damos o nome da função: </w:t>
+      </w:r>
+      <w:proofErr w:type="spellStart"/>
+      <w:r>
+        <w:rPr>
+          <w:rFonts w:ascii="Courier New" w:eastAsia="Times New Roman" w:hAnsi="Courier New" w:cs="Courier New"/>
+          <w:color w:val="3D464D"/>
+          <w:sz w:val="23"/>
+          <w:szCs w:val="23"/>
+          <w:shd w:val="clear" w:color="auto" w:fill="F0F3F5"/>
+          <w:lang w:eastAsia="pt-BR"/>
+        </w:rPr>
+        <w:t>async</w:t>
+      </w:r>
+      <w:proofErr w:type="spellEnd"/>
+      <w:r>
+        <w:rPr>
+          <w:rFonts w:ascii="Courier New" w:eastAsia="Times New Roman" w:hAnsi="Courier New" w:cs="Courier New"/>
+          <w:color w:val="3D464D"/>
+          <w:sz w:val="23"/>
+          <w:szCs w:val="23"/>
+          <w:shd w:val="clear" w:color="auto" w:fill="F0F3F5"/>
+          <w:lang w:eastAsia="pt-BR"/>
+        </w:rPr>
+        <w:t xml:space="preserve"> </w:t>
+      </w:r>
+      <w:proofErr w:type="spellStart"/>
+      <w:r>
+        <w:rPr>
+          <w:rFonts w:ascii="Courier New" w:eastAsia="Times New Roman" w:hAnsi="Courier New" w:cs="Courier New"/>
+          <w:color w:val="3D464D"/>
+          <w:sz w:val="23"/>
+          <w:szCs w:val="23"/>
+          <w:shd w:val="clear" w:color="auto" w:fill="F0F3F5"/>
+          <w:lang w:eastAsia="pt-BR"/>
+        </w:rPr>
+        <w:t>function</w:t>
+      </w:r>
+      <w:proofErr w:type="spellEnd"/>
+      <w:r>
+        <w:rPr>
+          <w:rFonts w:ascii="Courier New" w:eastAsia="Times New Roman" w:hAnsi="Courier New" w:cs="Courier New"/>
+          <w:color w:val="3D464D"/>
+          <w:sz w:val="23"/>
+          <w:szCs w:val="23"/>
+          <w:shd w:val="clear" w:color="auto" w:fill="F0F3F5"/>
+          <w:lang w:eastAsia="pt-BR"/>
+        </w:rPr>
+        <w:t xml:space="preserve"> </w:t>
+      </w:r>
+      <w:proofErr w:type="spellStart"/>
+      <w:proofErr w:type="gramStart"/>
+      <w:r>
+        <w:rPr>
+          <w:rFonts w:ascii="Courier New" w:eastAsia="Times New Roman" w:hAnsi="Courier New" w:cs="Courier New"/>
+          <w:color w:val="3D464D"/>
+          <w:sz w:val="23"/>
+          <w:szCs w:val="23"/>
+          <w:shd w:val="clear" w:color="auto" w:fill="F0F3F5"/>
+          <w:lang w:eastAsia="pt-BR"/>
+        </w:rPr>
+        <w:t>getBuscaLivrosDaAPI</w:t>
+      </w:r>
+      <w:proofErr w:type="spellEnd"/>
+      <w:r>
+        <w:rPr>
+          <w:rFonts w:ascii="Courier New" w:eastAsia="Times New Roman" w:hAnsi="Courier New" w:cs="Courier New"/>
+          <w:color w:val="3D464D"/>
+          <w:sz w:val="23"/>
+          <w:szCs w:val="23"/>
+          <w:shd w:val="clear" w:color="auto" w:fill="F0F3F5"/>
+          <w:lang w:eastAsia="pt-BR"/>
+        </w:rPr>
+        <w:t>(</w:t>
+      </w:r>
+      <w:proofErr w:type="gramEnd"/>
+      <w:r>
+        <w:rPr>
+          <w:rFonts w:ascii="Courier New" w:eastAsia="Times New Roman" w:hAnsi="Courier New" w:cs="Courier New"/>
+          <w:color w:val="3D464D"/>
+          <w:sz w:val="23"/>
+          <w:szCs w:val="23"/>
+          <w:shd w:val="clear" w:color="auto" w:fill="F0F3F5"/>
+          <w:lang w:eastAsia="pt-BR"/>
+        </w:rPr>
+        <w:t>)</w:t>
+      </w:r>
+      <w:r>
+        <w:rPr>
+          <w:rFonts w:ascii="Times New Roman" w:eastAsia="Times New Roman" w:hAnsi="Times New Roman" w:cs="Times New Roman"/>
+          <w:color w:val="3D464D"/>
+          <w:sz w:val="27"/>
+          <w:szCs w:val="27"/>
+          <w:lang w:eastAsia="pt-BR"/>
+        </w:rPr>
+        <w:t>. Não teremos parâmetros nessa função.</w:t>
+      </w:r>
+    </w:p>
+    <w:p>
+      <w:pPr>
+        <w:shd w:val="clear" w:color="auto" w:fill="FFFFFF"/>
+        <w:spacing w:before="360" w:after="360" w:line="240" w:lineRule="auto"/>
+        <w:rPr>
+          <w:rFonts w:ascii="Times New Roman" w:eastAsia="Times New Roman" w:hAnsi="Times New Roman" w:cs="Times New Roman"/>
+          <w:color w:val="3D464D"/>
+          <w:sz w:val="27"/>
+          <w:szCs w:val="27"/>
+          <w:lang w:eastAsia="pt-BR"/>
+        </w:rPr>
+      </w:pPr>
+      <w:r>
+        <w:rPr>
+          <w:rFonts w:ascii="Times New Roman" w:eastAsia="Times New Roman" w:hAnsi="Times New Roman" w:cs="Times New Roman"/>
+          <w:color w:val="3D464D"/>
+          <w:sz w:val="27"/>
+          <w:szCs w:val="27"/>
+          <w:lang w:eastAsia="pt-BR"/>
+        </w:rPr>
+        <w:t>[02:07</w:t>
+      </w:r>
+      <w:proofErr w:type="gramStart"/>
+      <w:r>
+        <w:rPr>
+          <w:rFonts w:ascii="Times New Roman" w:eastAsia="Times New Roman" w:hAnsi="Times New Roman" w:cs="Times New Roman"/>
+          <w:color w:val="3D464D"/>
+          <w:sz w:val="27"/>
+          <w:szCs w:val="27"/>
+          <w:lang w:eastAsia="pt-BR"/>
+        </w:rPr>
+        <w:t>] Queremos</w:t>
+      </w:r>
+      <w:proofErr w:type="gramEnd"/>
+      <w:r>
+        <w:rPr>
+          <w:rFonts w:ascii="Times New Roman" w:eastAsia="Times New Roman" w:hAnsi="Times New Roman" w:cs="Times New Roman"/>
+          <w:color w:val="3D464D"/>
+          <w:sz w:val="27"/>
+          <w:szCs w:val="27"/>
+          <w:lang w:eastAsia="pt-BR"/>
+        </w:rPr>
+        <w:t xml:space="preserve"> que essa função seja assíncrona porque em nossa API estamos utilizando um projeto com alguns livros. Mas vamos supor que tenhamos onze milhões de livros cadastrados, essa função demoraria muito e provavelmente teríamos um erro.</w:t>
+      </w:r>
+    </w:p>
+    <w:p>
+      <w:pPr>
+        <w:shd w:val="clear" w:color="auto" w:fill="FFFFFF"/>
+        <w:spacing w:after="0" w:line="240" w:lineRule="auto"/>
+        <w:rPr>
+          <w:rFonts w:ascii="Times New Roman" w:eastAsia="Times New Roman" w:hAnsi="Times New Roman" w:cs="Times New Roman"/>
+          <w:color w:val="3D464D"/>
+          <w:sz w:val="27"/>
+          <w:szCs w:val="27"/>
+          <w:lang w:eastAsia="pt-BR"/>
+        </w:rPr>
+      </w:pPr>
+      <w:r>
+        <w:rPr>
+          <w:rFonts w:ascii="Times New Roman" w:eastAsia="Times New Roman" w:hAnsi="Times New Roman" w:cs="Times New Roman"/>
+          <w:color w:val="3D464D"/>
+          <w:sz w:val="27"/>
+          <w:szCs w:val="27"/>
+          <w:lang w:eastAsia="pt-BR"/>
+        </w:rPr>
+        <w:t>[02:31</w:t>
+      </w:r>
+      <w:proofErr w:type="gramStart"/>
+      <w:r>
+        <w:rPr>
+          <w:rFonts w:ascii="Times New Roman" w:eastAsia="Times New Roman" w:hAnsi="Times New Roman" w:cs="Times New Roman"/>
+          <w:color w:val="3D464D"/>
+          <w:sz w:val="27"/>
+          <w:szCs w:val="27"/>
+          <w:lang w:eastAsia="pt-BR"/>
+        </w:rPr>
+        <w:t>] Para</w:t>
+      </w:r>
+      <w:proofErr w:type="gramEnd"/>
+      <w:r>
+        <w:rPr>
+          <w:rFonts w:ascii="Times New Roman" w:eastAsia="Times New Roman" w:hAnsi="Times New Roman" w:cs="Times New Roman"/>
+          <w:color w:val="3D464D"/>
+          <w:sz w:val="27"/>
+          <w:szCs w:val="27"/>
+          <w:lang w:eastAsia="pt-BR"/>
+        </w:rPr>
+        <w:t xml:space="preserve"> dizer que essa função precisa esperar uma promessa de receber todos os livros desse </w:t>
+      </w:r>
+      <w:r>
+        <w:rPr>
+          <w:rFonts w:ascii="Courier New" w:eastAsia="Times New Roman" w:hAnsi="Courier New" w:cs="Courier New"/>
+          <w:color w:val="3D464D"/>
+          <w:sz w:val="23"/>
+          <w:szCs w:val="23"/>
+          <w:shd w:val="clear" w:color="auto" w:fill="F0F3F5"/>
+          <w:lang w:eastAsia="pt-BR"/>
+        </w:rPr>
+        <w:t>endpoint</w:t>
+      </w:r>
+      <w:r>
+        <w:rPr>
+          <w:rFonts w:ascii="Times New Roman" w:eastAsia="Times New Roman" w:hAnsi="Times New Roman" w:cs="Times New Roman"/>
+          <w:color w:val="3D464D"/>
+          <w:sz w:val="27"/>
+          <w:szCs w:val="27"/>
+          <w:lang w:eastAsia="pt-BR"/>
+        </w:rPr>
+        <w:t>, vamos usar o </w:t>
+      </w:r>
+      <w:proofErr w:type="spellStart"/>
+      <w:r>
+        <w:rPr>
+          <w:rFonts w:ascii="Courier New" w:eastAsia="Times New Roman" w:hAnsi="Courier New" w:cs="Courier New"/>
+          <w:color w:val="3D464D"/>
+          <w:sz w:val="23"/>
+          <w:szCs w:val="23"/>
+          <w:shd w:val="clear" w:color="auto" w:fill="F0F3F5"/>
+          <w:lang w:eastAsia="pt-BR"/>
+        </w:rPr>
+        <w:t>await</w:t>
+      </w:r>
+      <w:proofErr w:type="spellEnd"/>
+      <w:r>
+        <w:rPr>
+          <w:rFonts w:ascii="Times New Roman" w:eastAsia="Times New Roman" w:hAnsi="Times New Roman" w:cs="Times New Roman"/>
+          <w:color w:val="3D464D"/>
+          <w:sz w:val="27"/>
+          <w:szCs w:val="27"/>
+          <w:lang w:eastAsia="pt-BR"/>
+        </w:rPr>
+        <w:t>. Passamos uma requisição e obteremos uma resposta. Então vamos chamar </w:t>
+      </w:r>
+      <w:r>
+        <w:rPr>
+          <w:rFonts w:ascii="Courier New" w:eastAsia="Times New Roman" w:hAnsi="Courier New" w:cs="Courier New"/>
+          <w:color w:val="3D464D"/>
+          <w:sz w:val="23"/>
+          <w:szCs w:val="23"/>
+          <w:shd w:val="clear" w:color="auto" w:fill="F0F3F5"/>
+          <w:lang w:eastAsia="pt-BR"/>
+        </w:rPr>
+        <w:t>res</w:t>
+      </w:r>
+      <w:r>
+        <w:rPr>
+          <w:rFonts w:ascii="Times New Roman" w:eastAsia="Times New Roman" w:hAnsi="Times New Roman" w:cs="Times New Roman"/>
+          <w:color w:val="3D464D"/>
+          <w:sz w:val="27"/>
+          <w:szCs w:val="27"/>
+          <w:lang w:eastAsia="pt-BR"/>
+        </w:rPr>
+        <w:t> para termos uma resposta e deixaremos ela igual a </w:t>
+      </w:r>
+      <w:proofErr w:type="spellStart"/>
+      <w:r>
+        <w:rPr>
+          <w:rFonts w:ascii="Courier New" w:eastAsia="Times New Roman" w:hAnsi="Courier New" w:cs="Courier New"/>
+          <w:color w:val="3D464D"/>
+          <w:sz w:val="23"/>
+          <w:szCs w:val="23"/>
+          <w:shd w:val="clear" w:color="auto" w:fill="F0F3F5"/>
+          <w:lang w:eastAsia="pt-BR"/>
+        </w:rPr>
+        <w:t>await</w:t>
+      </w:r>
+      <w:proofErr w:type="spellEnd"/>
+      <w:r>
+        <w:rPr>
+          <w:rFonts w:ascii="Times New Roman" w:eastAsia="Times New Roman" w:hAnsi="Times New Roman" w:cs="Times New Roman"/>
+          <w:color w:val="3D464D"/>
+          <w:sz w:val="27"/>
+          <w:szCs w:val="27"/>
+          <w:lang w:eastAsia="pt-BR"/>
+        </w:rPr>
+        <w:t>: </w:t>
+      </w:r>
+      <w:proofErr w:type="spellStart"/>
+      <w:r>
+        <w:rPr>
+          <w:rFonts w:ascii="Courier New" w:eastAsia="Times New Roman" w:hAnsi="Courier New" w:cs="Courier New"/>
+          <w:color w:val="3D464D"/>
+          <w:sz w:val="23"/>
+          <w:szCs w:val="23"/>
+          <w:shd w:val="clear" w:color="auto" w:fill="F0F3F5"/>
+          <w:lang w:eastAsia="pt-BR"/>
+        </w:rPr>
+        <w:t>const</w:t>
+      </w:r>
+      <w:proofErr w:type="spellEnd"/>
+      <w:r>
+        <w:rPr>
+          <w:rFonts w:ascii="Courier New" w:eastAsia="Times New Roman" w:hAnsi="Courier New" w:cs="Courier New"/>
+          <w:color w:val="3D464D"/>
+          <w:sz w:val="23"/>
+          <w:szCs w:val="23"/>
+          <w:shd w:val="clear" w:color="auto" w:fill="F0F3F5"/>
+          <w:lang w:eastAsia="pt-BR"/>
+        </w:rPr>
+        <w:t xml:space="preserve"> res = </w:t>
+      </w:r>
+      <w:proofErr w:type="spellStart"/>
+      <w:r>
+        <w:rPr>
+          <w:rFonts w:ascii="Courier New" w:eastAsia="Times New Roman" w:hAnsi="Courier New" w:cs="Courier New"/>
+          <w:color w:val="3D464D"/>
+          <w:sz w:val="23"/>
+          <w:szCs w:val="23"/>
+          <w:shd w:val="clear" w:color="auto" w:fill="F0F3F5"/>
+          <w:lang w:eastAsia="pt-BR"/>
+        </w:rPr>
+        <w:t>await</w:t>
+      </w:r>
+      <w:proofErr w:type="spellEnd"/>
+      <w:r>
+        <w:rPr>
+          <w:rFonts w:ascii="Times New Roman" w:eastAsia="Times New Roman" w:hAnsi="Times New Roman" w:cs="Times New Roman"/>
+          <w:color w:val="3D464D"/>
+          <w:sz w:val="27"/>
+          <w:szCs w:val="27"/>
+          <w:lang w:eastAsia="pt-BR"/>
+        </w:rPr>
+        <w:t xml:space="preserve">. Ou seja: </w:t>
+      </w:r>
+      <w:proofErr w:type="spellStart"/>
+      <w:r>
+        <w:rPr>
+          <w:rFonts w:ascii="Times New Roman" w:eastAsia="Times New Roman" w:hAnsi="Times New Roman" w:cs="Times New Roman"/>
+          <w:color w:val="3D464D"/>
+          <w:sz w:val="27"/>
+          <w:szCs w:val="27"/>
+          <w:lang w:eastAsia="pt-BR"/>
+        </w:rPr>
+        <w:t>esper</w:t>
+      </w:r>
+      <w:proofErr w:type="spellEnd"/>
+      <w:r>
+        <w:rPr>
+          <w:rFonts w:ascii="Times New Roman" w:eastAsia="Times New Roman" w:hAnsi="Times New Roman" w:cs="Times New Roman"/>
+          <w:color w:val="3D464D"/>
+          <w:sz w:val="27"/>
+          <w:szCs w:val="27"/>
+          <w:lang w:eastAsia="pt-BR"/>
+        </w:rPr>
+        <w:t xml:space="preserve"> por uma promessa</w:t>
+      </w:r>
+    </w:p>
+    <w:p>
+      <w:pPr>
+        <w:shd w:val="clear" w:color="auto" w:fill="FFFFFF"/>
+        <w:spacing w:after="0" w:line="240" w:lineRule="auto"/>
+        <w:rPr>
+          <w:rFonts w:ascii="Times New Roman" w:eastAsia="Times New Roman" w:hAnsi="Times New Roman" w:cs="Times New Roman"/>
+          <w:color w:val="3D464D"/>
+          <w:sz w:val="27"/>
+          <w:szCs w:val="27"/>
+          <w:lang w:eastAsia="pt-BR"/>
+        </w:rPr>
+      </w:pPr>
+      <w:r>
+        <w:rPr>
+          <w:rFonts w:ascii="Times New Roman" w:eastAsia="Times New Roman" w:hAnsi="Times New Roman" w:cs="Times New Roman"/>
+          <w:color w:val="3D464D"/>
+          <w:sz w:val="27"/>
+          <w:szCs w:val="27"/>
+          <w:lang w:eastAsia="pt-BR"/>
+        </w:rPr>
+        <w:t>[02:48</w:t>
+      </w:r>
+      <w:proofErr w:type="gramStart"/>
+      <w:r>
+        <w:rPr>
+          <w:rFonts w:ascii="Times New Roman" w:eastAsia="Times New Roman" w:hAnsi="Times New Roman" w:cs="Times New Roman"/>
+          <w:color w:val="3D464D"/>
+          <w:sz w:val="27"/>
+          <w:szCs w:val="27"/>
+          <w:lang w:eastAsia="pt-BR"/>
+        </w:rPr>
+        <w:t>] Nós</w:t>
+      </w:r>
+      <w:proofErr w:type="gramEnd"/>
+      <w:r>
+        <w:rPr>
+          <w:rFonts w:ascii="Times New Roman" w:eastAsia="Times New Roman" w:hAnsi="Times New Roman" w:cs="Times New Roman"/>
+          <w:color w:val="3D464D"/>
+          <w:sz w:val="27"/>
+          <w:szCs w:val="27"/>
+          <w:lang w:eastAsia="pt-BR"/>
+        </w:rPr>
+        <w:t xml:space="preserve"> sempre utilizamos para conseguirmos manipular as funções e essas requisições com HTTP esses APIs do </w:t>
+      </w:r>
+      <w:proofErr w:type="spellStart"/>
+      <w:r>
+        <w:rPr>
+          <w:rFonts w:ascii="Courier New" w:eastAsia="Times New Roman" w:hAnsi="Courier New" w:cs="Courier New"/>
+          <w:color w:val="3D464D"/>
+          <w:sz w:val="23"/>
+          <w:szCs w:val="23"/>
+          <w:shd w:val="clear" w:color="auto" w:fill="F0F3F5"/>
+          <w:lang w:eastAsia="pt-BR"/>
+        </w:rPr>
+        <w:t>fetch</w:t>
+      </w:r>
+      <w:proofErr w:type="spellEnd"/>
+      <w:r>
+        <w:rPr>
+          <w:rFonts w:ascii="Times New Roman" w:eastAsia="Times New Roman" w:hAnsi="Times New Roman" w:cs="Times New Roman"/>
+          <w:color w:val="3D464D"/>
+          <w:sz w:val="27"/>
+          <w:szCs w:val="27"/>
+          <w:lang w:eastAsia="pt-BR"/>
+        </w:rPr>
+        <w:t>. Como queremos realizar uma função para o </w:t>
+      </w:r>
+      <w:proofErr w:type="spellStart"/>
+      <w:r>
+        <w:rPr>
+          <w:rFonts w:ascii="Courier New" w:eastAsia="Times New Roman" w:hAnsi="Courier New" w:cs="Courier New"/>
+          <w:color w:val="3D464D"/>
+          <w:sz w:val="23"/>
+          <w:szCs w:val="23"/>
+          <w:shd w:val="clear" w:color="auto" w:fill="F0F3F5"/>
+          <w:lang w:eastAsia="pt-BR"/>
+        </w:rPr>
+        <w:t>endpointDaAPI</w:t>
+      </w:r>
+      <w:proofErr w:type="spellEnd"/>
+      <w:r>
+        <w:rPr>
+          <w:rFonts w:ascii="Times New Roman" w:eastAsia="Times New Roman" w:hAnsi="Times New Roman" w:cs="Times New Roman"/>
+          <w:color w:val="3D464D"/>
+          <w:sz w:val="27"/>
+          <w:szCs w:val="27"/>
+          <w:lang w:eastAsia="pt-BR"/>
+        </w:rPr>
+        <w:t> vamos passar ele como argumento: </w:t>
+      </w:r>
+      <w:proofErr w:type="spellStart"/>
+      <w:r>
+        <w:rPr>
+          <w:rFonts w:ascii="Courier New" w:eastAsia="Times New Roman" w:hAnsi="Courier New" w:cs="Courier New"/>
+          <w:color w:val="3D464D"/>
+          <w:sz w:val="23"/>
+          <w:szCs w:val="23"/>
+          <w:shd w:val="clear" w:color="auto" w:fill="F0F3F5"/>
+          <w:lang w:eastAsia="pt-BR"/>
+        </w:rPr>
+        <w:t>await</w:t>
+      </w:r>
+      <w:proofErr w:type="spellEnd"/>
+      <w:r>
+        <w:rPr>
+          <w:rFonts w:ascii="Times New Roman" w:eastAsia="Times New Roman" w:hAnsi="Times New Roman" w:cs="Times New Roman"/>
+          <w:color w:val="3D464D"/>
+          <w:sz w:val="27"/>
+          <w:szCs w:val="27"/>
+          <w:lang w:eastAsia="pt-BR"/>
+        </w:rPr>
+        <w:t>: </w:t>
+      </w:r>
+      <w:proofErr w:type="spellStart"/>
+      <w:r>
+        <w:rPr>
+          <w:rFonts w:ascii="Courier New" w:eastAsia="Times New Roman" w:hAnsi="Courier New" w:cs="Courier New"/>
+          <w:color w:val="3D464D"/>
+          <w:sz w:val="23"/>
+          <w:szCs w:val="23"/>
+          <w:shd w:val="clear" w:color="auto" w:fill="F0F3F5"/>
+          <w:lang w:eastAsia="pt-BR"/>
+        </w:rPr>
+        <w:t>const</w:t>
+      </w:r>
+      <w:proofErr w:type="spellEnd"/>
+      <w:r>
+        <w:rPr>
+          <w:rFonts w:ascii="Courier New" w:eastAsia="Times New Roman" w:hAnsi="Courier New" w:cs="Courier New"/>
+          <w:color w:val="3D464D"/>
+          <w:sz w:val="23"/>
+          <w:szCs w:val="23"/>
+          <w:shd w:val="clear" w:color="auto" w:fill="F0F3F5"/>
+          <w:lang w:eastAsia="pt-BR"/>
+        </w:rPr>
+        <w:t xml:space="preserve"> res = </w:t>
+      </w:r>
+      <w:proofErr w:type="spellStart"/>
+      <w:r>
+        <w:rPr>
+          <w:rFonts w:ascii="Courier New" w:eastAsia="Times New Roman" w:hAnsi="Courier New" w:cs="Courier New"/>
+          <w:color w:val="3D464D"/>
+          <w:sz w:val="23"/>
+          <w:szCs w:val="23"/>
+          <w:shd w:val="clear" w:color="auto" w:fill="F0F3F5"/>
+          <w:lang w:eastAsia="pt-BR"/>
+        </w:rPr>
+        <w:t>await</w:t>
+      </w:r>
+      <w:proofErr w:type="spellEnd"/>
+      <w:r>
+        <w:rPr>
+          <w:rFonts w:ascii="Courier New" w:eastAsia="Times New Roman" w:hAnsi="Courier New" w:cs="Courier New"/>
+          <w:color w:val="3D464D"/>
+          <w:sz w:val="23"/>
+          <w:szCs w:val="23"/>
+          <w:shd w:val="clear" w:color="auto" w:fill="F0F3F5"/>
+          <w:lang w:eastAsia="pt-BR"/>
+        </w:rPr>
+        <w:t xml:space="preserve"> </w:t>
+      </w:r>
+      <w:proofErr w:type="spellStart"/>
+      <w:proofErr w:type="gramStart"/>
+      <w:r>
+        <w:rPr>
+          <w:rFonts w:ascii="Courier New" w:eastAsia="Times New Roman" w:hAnsi="Courier New" w:cs="Courier New"/>
+          <w:color w:val="3D464D"/>
+          <w:sz w:val="23"/>
+          <w:szCs w:val="23"/>
+          <w:shd w:val="clear" w:color="auto" w:fill="F0F3F5"/>
+          <w:lang w:eastAsia="pt-BR"/>
+        </w:rPr>
+        <w:t>fetch</w:t>
+      </w:r>
+      <w:proofErr w:type="spellEnd"/>
+      <w:r>
+        <w:rPr>
+          <w:rFonts w:ascii="Courier New" w:eastAsia="Times New Roman" w:hAnsi="Courier New" w:cs="Courier New"/>
+          <w:color w:val="3D464D"/>
+          <w:sz w:val="23"/>
+          <w:szCs w:val="23"/>
+          <w:shd w:val="clear" w:color="auto" w:fill="F0F3F5"/>
+          <w:lang w:eastAsia="pt-BR"/>
+        </w:rPr>
+        <w:t>(</w:t>
+      </w:r>
+      <w:proofErr w:type="spellStart"/>
+      <w:proofErr w:type="gramEnd"/>
+      <w:r>
+        <w:rPr>
+          <w:rFonts w:ascii="Courier New" w:eastAsia="Times New Roman" w:hAnsi="Courier New" w:cs="Courier New"/>
+          <w:color w:val="3D464D"/>
+          <w:sz w:val="23"/>
+          <w:szCs w:val="23"/>
+          <w:shd w:val="clear" w:color="auto" w:fill="F0F3F5"/>
+          <w:lang w:eastAsia="pt-BR"/>
+        </w:rPr>
+        <w:t>endpointDaAPI</w:t>
+      </w:r>
+      <w:proofErr w:type="spellEnd"/>
+      <w:r>
+        <w:rPr>
+          <w:rFonts w:ascii="Courier New" w:eastAsia="Times New Roman" w:hAnsi="Courier New" w:cs="Courier New"/>
+          <w:color w:val="3D464D"/>
+          <w:sz w:val="23"/>
+          <w:szCs w:val="23"/>
+          <w:shd w:val="clear" w:color="auto" w:fill="F0F3F5"/>
+          <w:lang w:eastAsia="pt-BR"/>
+        </w:rPr>
+        <w:t>)</w:t>
+      </w:r>
+      <w:r>
+        <w:rPr>
+          <w:rFonts w:ascii="Times New Roman" w:eastAsia="Times New Roman" w:hAnsi="Times New Roman" w:cs="Times New Roman"/>
+          <w:color w:val="3D464D"/>
+          <w:sz w:val="27"/>
+          <w:szCs w:val="27"/>
+          <w:lang w:eastAsia="pt-BR"/>
+        </w:rPr>
+        <w:t>.</w:t>
+      </w:r>
+    </w:p>
+    <w:p>
+      <w:pPr>
+        <w:shd w:val="clear" w:color="auto" w:fill="FFFFFF"/>
+        <w:spacing w:after="0" w:line="240" w:lineRule="auto"/>
+        <w:rPr>
+          <w:rFonts w:ascii="Times New Roman" w:eastAsia="Times New Roman" w:hAnsi="Times New Roman" w:cs="Times New Roman"/>
+          <w:color w:val="3D464D"/>
+          <w:sz w:val="27"/>
+          <w:szCs w:val="27"/>
+          <w:lang w:eastAsia="pt-BR"/>
+        </w:rPr>
+      </w:pPr>
+      <w:r>
+        <w:rPr>
+          <w:rFonts w:ascii="Times New Roman" w:eastAsia="Times New Roman" w:hAnsi="Times New Roman" w:cs="Times New Roman"/>
+          <w:color w:val="3D464D"/>
+          <w:sz w:val="27"/>
+          <w:szCs w:val="27"/>
+          <w:lang w:eastAsia="pt-BR"/>
+        </w:rPr>
+        <w:t>[03:04</w:t>
+      </w:r>
+      <w:proofErr w:type="gramStart"/>
+      <w:r>
+        <w:rPr>
+          <w:rFonts w:ascii="Times New Roman" w:eastAsia="Times New Roman" w:hAnsi="Times New Roman" w:cs="Times New Roman"/>
+          <w:color w:val="3D464D"/>
+          <w:sz w:val="27"/>
+          <w:szCs w:val="27"/>
+          <w:lang w:eastAsia="pt-BR"/>
+        </w:rPr>
+        <w:t>] Depois</w:t>
+      </w:r>
+      <w:proofErr w:type="gramEnd"/>
+      <w:r>
+        <w:rPr>
+          <w:rFonts w:ascii="Times New Roman" w:eastAsia="Times New Roman" w:hAnsi="Times New Roman" w:cs="Times New Roman"/>
+          <w:color w:val="3D464D"/>
+          <w:sz w:val="27"/>
+          <w:szCs w:val="27"/>
+          <w:lang w:eastAsia="pt-BR"/>
+        </w:rPr>
+        <w:t xml:space="preserve"> que pegarmos a resposta dessa aquisição, queremos atribuí-la a </w:t>
+      </w:r>
+      <w:r>
+        <w:rPr>
+          <w:rFonts w:ascii="Courier New" w:eastAsia="Times New Roman" w:hAnsi="Courier New" w:cs="Courier New"/>
+          <w:color w:val="3D464D"/>
+          <w:sz w:val="23"/>
+          <w:szCs w:val="23"/>
+          <w:shd w:val="clear" w:color="auto" w:fill="F0F3F5"/>
+          <w:lang w:eastAsia="pt-BR"/>
+        </w:rPr>
+        <w:t>livros</w:t>
+      </w:r>
+      <w:r>
+        <w:rPr>
+          <w:rFonts w:ascii="Times New Roman" w:eastAsia="Times New Roman" w:hAnsi="Times New Roman" w:cs="Times New Roman"/>
+          <w:color w:val="3D464D"/>
+          <w:sz w:val="27"/>
+          <w:szCs w:val="27"/>
+          <w:lang w:eastAsia="pt-BR"/>
+        </w:rPr>
+        <w:t>. E </w:t>
+      </w:r>
+      <w:r>
+        <w:rPr>
+          <w:rFonts w:ascii="Courier New" w:eastAsia="Times New Roman" w:hAnsi="Courier New" w:cs="Courier New"/>
+          <w:color w:val="3D464D"/>
+          <w:sz w:val="23"/>
+          <w:szCs w:val="23"/>
+          <w:shd w:val="clear" w:color="auto" w:fill="F0F3F5"/>
+          <w:lang w:eastAsia="pt-BR"/>
+        </w:rPr>
+        <w:t>livros</w:t>
+      </w:r>
+      <w:r>
+        <w:rPr>
+          <w:rFonts w:ascii="Times New Roman" w:eastAsia="Times New Roman" w:hAnsi="Times New Roman" w:cs="Times New Roman"/>
+          <w:color w:val="3D464D"/>
+          <w:sz w:val="27"/>
+          <w:szCs w:val="27"/>
+          <w:lang w:eastAsia="pt-BR"/>
+        </w:rPr>
+        <w:t> também será igual a </w:t>
+      </w:r>
+      <w:proofErr w:type="spellStart"/>
+      <w:r>
+        <w:rPr>
+          <w:rFonts w:ascii="Courier New" w:eastAsia="Times New Roman" w:hAnsi="Courier New" w:cs="Courier New"/>
+          <w:color w:val="3D464D"/>
+          <w:sz w:val="23"/>
+          <w:szCs w:val="23"/>
+          <w:shd w:val="clear" w:color="auto" w:fill="F0F3F5"/>
+          <w:lang w:eastAsia="pt-BR"/>
+        </w:rPr>
+        <w:t>await</w:t>
+      </w:r>
+      <w:proofErr w:type="spellEnd"/>
+      <w:r>
+        <w:rPr>
+          <w:rFonts w:ascii="Times New Roman" w:eastAsia="Times New Roman" w:hAnsi="Times New Roman" w:cs="Times New Roman"/>
+          <w:color w:val="3D464D"/>
+          <w:sz w:val="27"/>
+          <w:szCs w:val="27"/>
+          <w:lang w:eastAsia="pt-BR"/>
+        </w:rPr>
+        <w:t xml:space="preserve"> e a resposta dessa requisição </w:t>
+      </w:r>
+      <w:r>
+        <w:rPr>
+          <w:rFonts w:ascii="Times New Roman" w:eastAsia="Times New Roman" w:hAnsi="Times New Roman" w:cs="Times New Roman"/>
+          <w:color w:val="3D464D"/>
+          <w:sz w:val="27"/>
+          <w:szCs w:val="27"/>
+          <w:lang w:eastAsia="pt-BR"/>
+        </w:rPr>
+        <w:lastRenderedPageBreak/>
+        <w:t>queremos que seja transformada em </w:t>
+      </w:r>
+      <w:proofErr w:type="gramStart"/>
+      <w:r>
+        <w:rPr>
+          <w:rFonts w:ascii="Courier New" w:eastAsia="Times New Roman" w:hAnsi="Courier New" w:cs="Courier New"/>
+          <w:color w:val="3D464D"/>
+          <w:sz w:val="23"/>
+          <w:szCs w:val="23"/>
+          <w:shd w:val="clear" w:color="auto" w:fill="F0F3F5"/>
+          <w:lang w:eastAsia="pt-BR"/>
+        </w:rPr>
+        <w:t>json(</w:t>
+      </w:r>
+      <w:proofErr w:type="gramEnd"/>
+      <w:r>
+        <w:rPr>
+          <w:rFonts w:ascii="Courier New" w:eastAsia="Times New Roman" w:hAnsi="Courier New" w:cs="Courier New"/>
+          <w:color w:val="3D464D"/>
+          <w:sz w:val="23"/>
+          <w:szCs w:val="23"/>
+          <w:shd w:val="clear" w:color="auto" w:fill="F0F3F5"/>
+          <w:lang w:eastAsia="pt-BR"/>
+        </w:rPr>
+        <w:t>)</w:t>
+      </w:r>
+      <w:r>
+        <w:rPr>
+          <w:rFonts w:ascii="Times New Roman" w:eastAsia="Times New Roman" w:hAnsi="Times New Roman" w:cs="Times New Roman"/>
+          <w:color w:val="3D464D"/>
+          <w:sz w:val="27"/>
+          <w:szCs w:val="27"/>
+          <w:lang w:eastAsia="pt-BR"/>
+        </w:rPr>
+        <w:t>: </w:t>
+      </w:r>
+      <w:r>
+        <w:rPr>
+          <w:rFonts w:ascii="Courier New" w:eastAsia="Times New Roman" w:hAnsi="Courier New" w:cs="Courier New"/>
+          <w:color w:val="3D464D"/>
+          <w:sz w:val="23"/>
+          <w:szCs w:val="23"/>
+          <w:shd w:val="clear" w:color="auto" w:fill="F0F3F5"/>
+          <w:lang w:eastAsia="pt-BR"/>
+        </w:rPr>
+        <w:t xml:space="preserve">livros = </w:t>
+      </w:r>
+      <w:proofErr w:type="spellStart"/>
+      <w:r>
+        <w:rPr>
+          <w:rFonts w:ascii="Courier New" w:eastAsia="Times New Roman" w:hAnsi="Courier New" w:cs="Courier New"/>
+          <w:color w:val="3D464D"/>
+          <w:sz w:val="23"/>
+          <w:szCs w:val="23"/>
+          <w:shd w:val="clear" w:color="auto" w:fill="F0F3F5"/>
+          <w:lang w:eastAsia="pt-BR"/>
+        </w:rPr>
+        <w:t>wait</w:t>
+      </w:r>
+      <w:proofErr w:type="spellEnd"/>
+      <w:r>
+        <w:rPr>
+          <w:rFonts w:ascii="Courier New" w:eastAsia="Times New Roman" w:hAnsi="Courier New" w:cs="Courier New"/>
+          <w:color w:val="3D464D"/>
+          <w:sz w:val="23"/>
+          <w:szCs w:val="23"/>
+          <w:shd w:val="clear" w:color="auto" w:fill="F0F3F5"/>
+          <w:lang w:eastAsia="pt-BR"/>
+        </w:rPr>
+        <w:t xml:space="preserve"> </w:t>
+      </w:r>
+      <w:proofErr w:type="spellStart"/>
+      <w:r>
+        <w:rPr>
+          <w:rFonts w:ascii="Courier New" w:eastAsia="Times New Roman" w:hAnsi="Courier New" w:cs="Courier New"/>
+          <w:color w:val="3D464D"/>
+          <w:sz w:val="23"/>
+          <w:szCs w:val="23"/>
+          <w:shd w:val="clear" w:color="auto" w:fill="F0F3F5"/>
+          <w:lang w:eastAsia="pt-BR"/>
+        </w:rPr>
+        <w:t>res.json</w:t>
+      </w:r>
+      <w:proofErr w:type="spellEnd"/>
+      <w:r>
+        <w:rPr>
+          <w:rFonts w:ascii="Courier New" w:eastAsia="Times New Roman" w:hAnsi="Courier New" w:cs="Courier New"/>
+          <w:color w:val="3D464D"/>
+          <w:sz w:val="23"/>
+          <w:szCs w:val="23"/>
+          <w:shd w:val="clear" w:color="auto" w:fill="F0F3F5"/>
+          <w:lang w:eastAsia="pt-BR"/>
+        </w:rPr>
+        <w:t>()</w:t>
+      </w:r>
+      <w:r>
+        <w:rPr>
+          <w:rFonts w:ascii="Times New Roman" w:eastAsia="Times New Roman" w:hAnsi="Times New Roman" w:cs="Times New Roman"/>
+          <w:color w:val="3D464D"/>
+          <w:sz w:val="27"/>
+          <w:szCs w:val="27"/>
+          <w:lang w:eastAsia="pt-BR"/>
+        </w:rPr>
+        <w:t>. Em seguida, damos um </w:t>
+      </w:r>
+      <w:proofErr w:type="gramStart"/>
+      <w:r>
+        <w:rPr>
+          <w:rFonts w:ascii="Courier New" w:eastAsia="Times New Roman" w:hAnsi="Courier New" w:cs="Courier New"/>
+          <w:color w:val="3D464D"/>
+          <w:sz w:val="23"/>
+          <w:szCs w:val="23"/>
+          <w:shd w:val="clear" w:color="auto" w:fill="F0F3F5"/>
+          <w:lang w:eastAsia="pt-BR"/>
+        </w:rPr>
+        <w:t>console.log(</w:t>
+      </w:r>
+      <w:proofErr w:type="gramEnd"/>
+      <w:r>
+        <w:rPr>
+          <w:rFonts w:ascii="Courier New" w:eastAsia="Times New Roman" w:hAnsi="Courier New" w:cs="Courier New"/>
+          <w:color w:val="3D464D"/>
+          <w:sz w:val="23"/>
+          <w:szCs w:val="23"/>
+          <w:shd w:val="clear" w:color="auto" w:fill="F0F3F5"/>
+          <w:lang w:eastAsia="pt-BR"/>
+        </w:rPr>
+        <w:t>livros)</w:t>
+      </w:r>
+      <w:r>
+        <w:rPr>
+          <w:rFonts w:ascii="Times New Roman" w:eastAsia="Times New Roman" w:hAnsi="Times New Roman" w:cs="Times New Roman"/>
+          <w:color w:val="3D464D"/>
+          <w:sz w:val="27"/>
+          <w:szCs w:val="27"/>
+          <w:lang w:eastAsia="pt-BR"/>
+        </w:rPr>
+        <w:t> para exibirmos isso na tela.</w:t>
+      </w:r>
+    </w:p>
+    <w:p>
+      <w:pPr>
+        <w:shd w:val="clear" w:color="auto" w:fill="FFFFFF"/>
+        <w:spacing w:after="0" w:line="240" w:lineRule="auto"/>
+        <w:rPr>
+          <w:rFonts w:ascii="Times New Roman" w:eastAsia="Times New Roman" w:hAnsi="Times New Roman" w:cs="Times New Roman"/>
+          <w:color w:val="3D464D"/>
+          <w:sz w:val="27"/>
+          <w:szCs w:val="27"/>
+          <w:lang w:eastAsia="pt-BR"/>
+        </w:rPr>
+      </w:pPr>
+      <w:r>
+        <w:rPr>
+          <w:rFonts w:ascii="Times New Roman" w:eastAsia="Times New Roman" w:hAnsi="Times New Roman" w:cs="Times New Roman"/>
+          <w:color w:val="3D464D"/>
+          <w:sz w:val="27"/>
+          <w:szCs w:val="27"/>
+          <w:lang w:eastAsia="pt-BR"/>
+        </w:rPr>
+        <w:t>[03:35</w:t>
+      </w:r>
+      <w:proofErr w:type="gramStart"/>
+      <w:r>
+        <w:rPr>
+          <w:rFonts w:ascii="Times New Roman" w:eastAsia="Times New Roman" w:hAnsi="Times New Roman" w:cs="Times New Roman"/>
+          <w:color w:val="3D464D"/>
+          <w:sz w:val="27"/>
+          <w:szCs w:val="27"/>
+          <w:lang w:eastAsia="pt-BR"/>
+        </w:rPr>
+        <w:t>] Como</w:t>
+      </w:r>
+      <w:proofErr w:type="gramEnd"/>
+      <w:r>
+        <w:rPr>
+          <w:rFonts w:ascii="Times New Roman" w:eastAsia="Times New Roman" w:hAnsi="Times New Roman" w:cs="Times New Roman"/>
+          <w:color w:val="3D464D"/>
+          <w:sz w:val="27"/>
+          <w:szCs w:val="27"/>
+          <w:lang w:eastAsia="pt-BR"/>
+        </w:rPr>
+        <w:t xml:space="preserve"> criamos um novo arquivo precisamos ir em "index.html" e adicionar o </w:t>
+      </w:r>
+      <w:r>
+        <w:rPr>
+          <w:rFonts w:ascii="Courier New" w:eastAsia="Times New Roman" w:hAnsi="Courier New" w:cs="Courier New"/>
+          <w:color w:val="3D464D"/>
+          <w:sz w:val="23"/>
+          <w:szCs w:val="23"/>
+          <w:shd w:val="clear" w:color="auto" w:fill="F0F3F5"/>
+          <w:lang w:eastAsia="pt-BR"/>
+        </w:rPr>
+        <w:t>&lt;script src="</w:t>
+      </w:r>
+      <w:proofErr w:type="spellStart"/>
+      <w:r>
+        <w:rPr>
+          <w:rFonts w:ascii="Courier New" w:eastAsia="Times New Roman" w:hAnsi="Courier New" w:cs="Courier New"/>
+          <w:color w:val="3D464D"/>
+          <w:sz w:val="23"/>
+          <w:szCs w:val="23"/>
+          <w:shd w:val="clear" w:color="auto" w:fill="F0F3F5"/>
+          <w:lang w:eastAsia="pt-BR"/>
+        </w:rPr>
+        <w:t>app</w:t>
+      </w:r>
+      <w:proofErr w:type="spellEnd"/>
+      <w:r>
+        <w:rPr>
+          <w:rFonts w:ascii="Courier New" w:eastAsia="Times New Roman" w:hAnsi="Courier New" w:cs="Courier New"/>
+          <w:color w:val="3D464D"/>
+          <w:sz w:val="23"/>
+          <w:szCs w:val="23"/>
+          <w:shd w:val="clear" w:color="auto" w:fill="F0F3F5"/>
+          <w:lang w:eastAsia="pt-BR"/>
+        </w:rPr>
+        <w:t>/main.js"&gt;&lt;/script&gt;</w:t>
+      </w:r>
+      <w:r>
+        <w:rPr>
+          <w:rFonts w:ascii="Times New Roman" w:eastAsia="Times New Roman" w:hAnsi="Times New Roman" w:cs="Times New Roman"/>
+          <w:color w:val="3D464D"/>
+          <w:sz w:val="27"/>
+          <w:szCs w:val="27"/>
+          <w:lang w:eastAsia="pt-BR"/>
+        </w:rPr>
+        <w:t> antes de fechar o </w:t>
+      </w:r>
+      <w:r>
+        <w:rPr>
+          <w:rFonts w:ascii="Courier New" w:eastAsia="Times New Roman" w:hAnsi="Courier New" w:cs="Courier New"/>
+          <w:color w:val="3D464D"/>
+          <w:sz w:val="23"/>
+          <w:szCs w:val="23"/>
+          <w:shd w:val="clear" w:color="auto" w:fill="F0F3F5"/>
+          <w:lang w:eastAsia="pt-BR"/>
+        </w:rPr>
+        <w:t>&lt;</w:t>
+      </w:r>
+      <w:proofErr w:type="spellStart"/>
+      <w:r>
+        <w:rPr>
+          <w:rFonts w:ascii="Courier New" w:eastAsia="Times New Roman" w:hAnsi="Courier New" w:cs="Courier New"/>
+          <w:color w:val="3D464D"/>
+          <w:sz w:val="23"/>
+          <w:szCs w:val="23"/>
+          <w:shd w:val="clear" w:color="auto" w:fill="F0F3F5"/>
+          <w:lang w:eastAsia="pt-BR"/>
+        </w:rPr>
+        <w:t>body</w:t>
+      </w:r>
+      <w:proofErr w:type="spellEnd"/>
+      <w:r>
+        <w:rPr>
+          <w:rFonts w:ascii="Courier New" w:eastAsia="Times New Roman" w:hAnsi="Courier New" w:cs="Courier New"/>
+          <w:color w:val="3D464D"/>
+          <w:sz w:val="23"/>
+          <w:szCs w:val="23"/>
+          <w:shd w:val="clear" w:color="auto" w:fill="F0F3F5"/>
+          <w:lang w:eastAsia="pt-BR"/>
+        </w:rPr>
+        <w:t>&gt;</w:t>
+      </w:r>
+      <w:r>
+        <w:rPr>
+          <w:rFonts w:ascii="Times New Roman" w:eastAsia="Times New Roman" w:hAnsi="Times New Roman" w:cs="Times New Roman"/>
+          <w:color w:val="3D464D"/>
+          <w:sz w:val="27"/>
+          <w:szCs w:val="27"/>
+          <w:lang w:eastAsia="pt-BR"/>
+        </w:rPr>
+        <w:t>, na linha 276.Assim, vinculamos esse HTML com o JavaScript que estamos criando.</w:t>
+      </w:r>
+    </w:p>
+    <w:p>
+      <w:pPr>
+        <w:shd w:val="clear" w:color="auto" w:fill="FFFFFF"/>
+        <w:spacing w:after="0" w:line="240" w:lineRule="auto"/>
+        <w:rPr>
+          <w:rFonts w:ascii="Times New Roman" w:eastAsia="Times New Roman" w:hAnsi="Times New Roman" w:cs="Times New Roman"/>
+          <w:color w:val="3D464D"/>
+          <w:sz w:val="27"/>
+          <w:szCs w:val="27"/>
+          <w:lang w:eastAsia="pt-BR"/>
+        </w:rPr>
+      </w:pPr>
+      <w:r>
+        <w:rPr>
+          <w:rFonts w:ascii="Times New Roman" w:eastAsia="Times New Roman" w:hAnsi="Times New Roman" w:cs="Times New Roman"/>
+          <w:color w:val="3D464D"/>
+          <w:sz w:val="27"/>
+          <w:szCs w:val="27"/>
+          <w:lang w:eastAsia="pt-BR"/>
+        </w:rPr>
+        <w:t>[04:06] No navegador, clicamos com o botão direito do mouse e selecionamos "Inspecionar". Em "Console" temos uma </w:t>
+      </w:r>
+      <w:proofErr w:type="gramStart"/>
+      <w:r>
+        <w:rPr>
+          <w:rFonts w:ascii="Times New Roman" w:eastAsia="Times New Roman" w:hAnsi="Times New Roman" w:cs="Times New Roman"/>
+          <w:i/>
+          <w:iCs/>
+          <w:color w:val="3D464D"/>
+          <w:sz w:val="27"/>
+          <w:szCs w:val="27"/>
+          <w:lang w:eastAsia="pt-BR"/>
+        </w:rPr>
+        <w:t>Array</w:t>
+      </w:r>
+      <w:r>
+        <w:rPr>
+          <w:rFonts w:ascii="Times New Roman" w:eastAsia="Times New Roman" w:hAnsi="Times New Roman" w:cs="Times New Roman"/>
+          <w:color w:val="3D464D"/>
+          <w:sz w:val="27"/>
+          <w:szCs w:val="27"/>
+          <w:lang w:eastAsia="pt-BR"/>
+        </w:rPr>
+        <w:t>(</w:t>
+      </w:r>
+      <w:proofErr w:type="gramEnd"/>
+      <w:r>
+        <w:rPr>
+          <w:rFonts w:ascii="Times New Roman" w:eastAsia="Times New Roman" w:hAnsi="Times New Roman" w:cs="Times New Roman"/>
+          <w:color w:val="3D464D"/>
+          <w:sz w:val="27"/>
+          <w:szCs w:val="27"/>
+          <w:lang w:eastAsia="pt-BR"/>
+        </w:rPr>
+        <w:t>12), ou seja, os livros estão aqui. Porém, a forma como estamos visualizando esses livros não está muito legal.</w:t>
+      </w:r>
+    </w:p>
+    <w:p>
+      <w:pPr>
+        <w:shd w:val="clear" w:color="auto" w:fill="FFFFFF"/>
+        <w:spacing w:after="0" w:line="240" w:lineRule="auto"/>
+        <w:rPr>
+          <w:rFonts w:ascii="Times New Roman" w:eastAsia="Times New Roman" w:hAnsi="Times New Roman" w:cs="Times New Roman"/>
+          <w:color w:val="3D464D"/>
+          <w:sz w:val="27"/>
+          <w:szCs w:val="27"/>
+          <w:lang w:eastAsia="pt-BR"/>
+        </w:rPr>
+      </w:pPr>
+      <w:r>
+        <w:rPr>
+          <w:rFonts w:ascii="Times New Roman" w:eastAsia="Times New Roman" w:hAnsi="Times New Roman" w:cs="Times New Roman"/>
+          <w:color w:val="3D464D"/>
+          <w:sz w:val="27"/>
+          <w:szCs w:val="27"/>
+          <w:lang w:eastAsia="pt-BR"/>
+        </w:rPr>
+        <w:t>[04:20] Podemos alterar a forma que vemos eles substituindo o </w:t>
+      </w:r>
+      <w:proofErr w:type="gramStart"/>
+      <w:r>
+        <w:rPr>
+          <w:rFonts w:ascii="Courier New" w:eastAsia="Times New Roman" w:hAnsi="Courier New" w:cs="Courier New"/>
+          <w:color w:val="3D464D"/>
+          <w:sz w:val="23"/>
+          <w:szCs w:val="23"/>
+          <w:shd w:val="clear" w:color="auto" w:fill="F0F3F5"/>
+          <w:lang w:eastAsia="pt-BR"/>
+        </w:rPr>
+        <w:t>console.log(</w:t>
+      </w:r>
+      <w:proofErr w:type="gramEnd"/>
+      <w:r>
+        <w:rPr>
+          <w:rFonts w:ascii="Courier New" w:eastAsia="Times New Roman" w:hAnsi="Courier New" w:cs="Courier New"/>
+          <w:color w:val="3D464D"/>
+          <w:sz w:val="23"/>
+          <w:szCs w:val="23"/>
+          <w:shd w:val="clear" w:color="auto" w:fill="F0F3F5"/>
+          <w:lang w:eastAsia="pt-BR"/>
+        </w:rPr>
+        <w:t>)</w:t>
+      </w:r>
+      <w:r>
+        <w:rPr>
+          <w:rFonts w:ascii="Times New Roman" w:eastAsia="Times New Roman" w:hAnsi="Times New Roman" w:cs="Times New Roman"/>
+          <w:color w:val="3D464D"/>
+          <w:sz w:val="27"/>
+          <w:szCs w:val="27"/>
+          <w:lang w:eastAsia="pt-BR"/>
+        </w:rPr>
+        <w:t> por </w:t>
+      </w:r>
+      <w:proofErr w:type="spellStart"/>
+      <w:r>
+        <w:rPr>
+          <w:rFonts w:ascii="Courier New" w:eastAsia="Times New Roman" w:hAnsi="Courier New" w:cs="Courier New"/>
+          <w:color w:val="3D464D"/>
+          <w:sz w:val="23"/>
+          <w:szCs w:val="23"/>
+          <w:shd w:val="clear" w:color="auto" w:fill="F0F3F5"/>
+          <w:lang w:eastAsia="pt-BR"/>
+        </w:rPr>
+        <w:t>console.table</w:t>
+      </w:r>
+      <w:proofErr w:type="spellEnd"/>
+      <w:r>
+        <w:rPr>
+          <w:rFonts w:ascii="Courier New" w:eastAsia="Times New Roman" w:hAnsi="Courier New" w:cs="Courier New"/>
+          <w:color w:val="3D464D"/>
+          <w:sz w:val="23"/>
+          <w:szCs w:val="23"/>
+          <w:shd w:val="clear" w:color="auto" w:fill="F0F3F5"/>
+          <w:lang w:eastAsia="pt-BR"/>
+        </w:rPr>
+        <w:t>()</w:t>
+      </w:r>
+      <w:r>
+        <w:rPr>
+          <w:rFonts w:ascii="Times New Roman" w:eastAsia="Times New Roman" w:hAnsi="Times New Roman" w:cs="Times New Roman"/>
+          <w:color w:val="3D464D"/>
+          <w:sz w:val="27"/>
+          <w:szCs w:val="27"/>
+          <w:lang w:eastAsia="pt-BR"/>
+        </w:rPr>
+        <w:t>. Agora ele monta uma tabela com todos os livros que temos. Assim, conseguimos ver todos os campos que utilizamos e todas as outras informações.</w:t>
+      </w:r>
+    </w:p>
+    <w:p>
+      <w:pPr>
+        <w:shd w:val="clear" w:color="auto" w:fill="FFFFFF"/>
+        <w:spacing w:after="0" w:line="240" w:lineRule="auto"/>
+        <w:rPr>
+          <w:rFonts w:ascii="Times New Roman" w:eastAsia="Times New Roman" w:hAnsi="Times New Roman" w:cs="Times New Roman"/>
+          <w:color w:val="3D464D"/>
+          <w:sz w:val="27"/>
+          <w:szCs w:val="27"/>
+          <w:lang w:eastAsia="pt-BR"/>
+        </w:rPr>
+      </w:pPr>
+      <w:r>
+        <w:rPr>
+          <w:rFonts w:ascii="Times New Roman" w:eastAsia="Times New Roman" w:hAnsi="Times New Roman" w:cs="Times New Roman"/>
+          <w:color w:val="3D464D"/>
+          <w:sz w:val="27"/>
+          <w:szCs w:val="27"/>
+          <w:lang w:eastAsia="pt-BR"/>
+        </w:rPr>
+        <w:t>[04:37</w:t>
+      </w:r>
+      <w:proofErr w:type="gramStart"/>
+      <w:r>
+        <w:rPr>
+          <w:rFonts w:ascii="Times New Roman" w:eastAsia="Times New Roman" w:hAnsi="Times New Roman" w:cs="Times New Roman"/>
+          <w:color w:val="3D464D"/>
+          <w:sz w:val="27"/>
+          <w:szCs w:val="27"/>
+          <w:lang w:eastAsia="pt-BR"/>
+        </w:rPr>
+        <w:t>] Para</w:t>
+      </w:r>
+      <w:proofErr w:type="gramEnd"/>
+      <w:r>
+        <w:rPr>
+          <w:rFonts w:ascii="Times New Roman" w:eastAsia="Times New Roman" w:hAnsi="Times New Roman" w:cs="Times New Roman"/>
+          <w:color w:val="3D464D"/>
+          <w:sz w:val="27"/>
+          <w:szCs w:val="27"/>
+          <w:lang w:eastAsia="pt-BR"/>
+        </w:rPr>
+        <w:t xml:space="preserve"> visualizarmos melhor, vou tirar o </w:t>
+      </w:r>
+      <w:proofErr w:type="spellStart"/>
+      <w:r>
+        <w:rPr>
+          <w:rFonts w:ascii="Courier New" w:eastAsia="Times New Roman" w:hAnsi="Courier New" w:cs="Courier New"/>
+          <w:color w:val="3D464D"/>
+          <w:sz w:val="23"/>
+          <w:szCs w:val="23"/>
+          <w:shd w:val="clear" w:color="auto" w:fill="F0F3F5"/>
+          <w:lang w:eastAsia="pt-BR"/>
+        </w:rPr>
+        <w:t>await</w:t>
+      </w:r>
+      <w:proofErr w:type="spellEnd"/>
+      <w:r>
+        <w:rPr>
+          <w:rFonts w:ascii="Times New Roman" w:eastAsia="Times New Roman" w:hAnsi="Times New Roman" w:cs="Times New Roman"/>
+          <w:color w:val="3D464D"/>
+          <w:sz w:val="27"/>
+          <w:szCs w:val="27"/>
+          <w:lang w:eastAsia="pt-BR"/>
+        </w:rPr>
+        <w:t xml:space="preserve"> de </w:t>
+      </w:r>
+      <w:proofErr w:type="spellStart"/>
+      <w:r>
+        <w:rPr>
+          <w:rFonts w:ascii="Times New Roman" w:eastAsia="Times New Roman" w:hAnsi="Times New Roman" w:cs="Times New Roman"/>
+          <w:color w:val="3D464D"/>
+          <w:sz w:val="27"/>
+          <w:szCs w:val="27"/>
+          <w:lang w:eastAsia="pt-BR"/>
+        </w:rPr>
+        <w:t>de</w:t>
+      </w:r>
+      <w:proofErr w:type="spellEnd"/>
+      <w:r>
+        <w:rPr>
+          <w:rFonts w:ascii="Times New Roman" w:eastAsia="Times New Roman" w:hAnsi="Times New Roman" w:cs="Times New Roman"/>
+          <w:color w:val="3D464D"/>
+          <w:sz w:val="27"/>
+          <w:szCs w:val="27"/>
+          <w:lang w:eastAsia="pt-BR"/>
+        </w:rPr>
+        <w:t> </w:t>
+      </w:r>
+      <w:r>
+        <w:rPr>
+          <w:rFonts w:ascii="Courier New" w:eastAsia="Times New Roman" w:hAnsi="Courier New" w:cs="Courier New"/>
+          <w:color w:val="3D464D"/>
+          <w:sz w:val="23"/>
+          <w:szCs w:val="23"/>
+          <w:shd w:val="clear" w:color="auto" w:fill="F0F3F5"/>
+          <w:lang w:eastAsia="pt-BR"/>
+        </w:rPr>
+        <w:t>livros</w:t>
+      </w:r>
+      <w:r>
+        <w:rPr>
+          <w:rFonts w:ascii="Times New Roman" w:eastAsia="Times New Roman" w:hAnsi="Times New Roman" w:cs="Times New Roman"/>
+          <w:color w:val="3D464D"/>
+          <w:sz w:val="27"/>
+          <w:szCs w:val="27"/>
+          <w:lang w:eastAsia="pt-BR"/>
+        </w:rPr>
+        <w:t xml:space="preserve">. Ele vai realizar uma requisição, essa requisição vai esperar uma promessa. Ele vai terminar de fazer essa requisição, mas não vai dar tempo </w:t>
+      </w:r>
+      <w:proofErr w:type="gramStart"/>
+      <w:r>
+        <w:rPr>
+          <w:rFonts w:ascii="Times New Roman" w:eastAsia="Times New Roman" w:hAnsi="Times New Roman" w:cs="Times New Roman"/>
+          <w:color w:val="3D464D"/>
+          <w:sz w:val="27"/>
+          <w:szCs w:val="27"/>
+          <w:lang w:eastAsia="pt-BR"/>
+        </w:rPr>
+        <w:t>dele</w:t>
+      </w:r>
+      <w:proofErr w:type="gramEnd"/>
+      <w:r>
+        <w:rPr>
+          <w:rFonts w:ascii="Times New Roman" w:eastAsia="Times New Roman" w:hAnsi="Times New Roman" w:cs="Times New Roman"/>
+          <w:color w:val="3D464D"/>
+          <w:sz w:val="27"/>
+          <w:szCs w:val="27"/>
+          <w:lang w:eastAsia="pt-BR"/>
+        </w:rPr>
+        <w:t xml:space="preserve"> montar a resposta em json. Para conseguirmos de fato visualizar essa resposta dessa promessa na nossa variável de livros, vamos usar o </w:t>
+      </w:r>
+      <w:proofErr w:type="spellStart"/>
+      <w:r>
+        <w:rPr>
+          <w:rFonts w:ascii="Courier New" w:eastAsia="Times New Roman" w:hAnsi="Courier New" w:cs="Courier New"/>
+          <w:color w:val="3D464D"/>
+          <w:sz w:val="23"/>
+          <w:szCs w:val="23"/>
+          <w:shd w:val="clear" w:color="auto" w:fill="F0F3F5"/>
+          <w:lang w:eastAsia="pt-BR"/>
+        </w:rPr>
+        <w:t>await</w:t>
+      </w:r>
+      <w:proofErr w:type="spellEnd"/>
+      <w:r>
+        <w:rPr>
+          <w:rFonts w:ascii="Times New Roman" w:eastAsia="Times New Roman" w:hAnsi="Times New Roman" w:cs="Times New Roman"/>
+          <w:color w:val="3D464D"/>
+          <w:sz w:val="27"/>
+          <w:szCs w:val="27"/>
+          <w:lang w:eastAsia="pt-BR"/>
+        </w:rPr>
+        <w:t>.</w:t>
+      </w:r>
+    </w:p>
+    <w:p>
+      <w:pPr>
+        <w:shd w:val="clear" w:color="auto" w:fill="FFFFFF"/>
+        <w:spacing w:after="0" w:line="240" w:lineRule="auto"/>
+        <w:rPr>
+          <w:rFonts w:ascii="Times New Roman" w:eastAsia="Times New Roman" w:hAnsi="Times New Roman" w:cs="Times New Roman"/>
+          <w:color w:val="3D464D"/>
+          <w:sz w:val="27"/>
+          <w:szCs w:val="27"/>
+          <w:lang w:eastAsia="pt-BR"/>
+        </w:rPr>
+      </w:pPr>
+      <w:r>
+        <w:rPr>
+          <w:rFonts w:ascii="Times New Roman" w:eastAsia="Times New Roman" w:hAnsi="Times New Roman" w:cs="Times New Roman"/>
+          <w:color w:val="3D464D"/>
+          <w:sz w:val="27"/>
+          <w:szCs w:val="27"/>
+          <w:lang w:eastAsia="pt-BR"/>
+        </w:rPr>
+        <w:t>[05:05</w:t>
+      </w:r>
+      <w:proofErr w:type="gramStart"/>
+      <w:r>
+        <w:rPr>
+          <w:rFonts w:ascii="Times New Roman" w:eastAsia="Times New Roman" w:hAnsi="Times New Roman" w:cs="Times New Roman"/>
+          <w:color w:val="3D464D"/>
+          <w:sz w:val="27"/>
+          <w:szCs w:val="27"/>
+          <w:lang w:eastAsia="pt-BR"/>
+        </w:rPr>
+        <w:t>] Dessa</w:t>
+      </w:r>
+      <w:proofErr w:type="gramEnd"/>
+      <w:r>
+        <w:rPr>
+          <w:rFonts w:ascii="Times New Roman" w:eastAsia="Times New Roman" w:hAnsi="Times New Roman" w:cs="Times New Roman"/>
+          <w:color w:val="3D464D"/>
+          <w:sz w:val="27"/>
+          <w:szCs w:val="27"/>
+          <w:lang w:eastAsia="pt-BR"/>
+        </w:rPr>
+        <w:t xml:space="preserve"> forma temos os livros da API. Metade dos nossos problemas foram resolvidos. Trouxemos as informações que estavam no </w:t>
+      </w:r>
+      <w:r>
+        <w:rPr>
+          <w:rFonts w:ascii="Times New Roman" w:eastAsia="Times New Roman" w:hAnsi="Times New Roman" w:cs="Times New Roman"/>
+          <w:i/>
+          <w:iCs/>
+          <w:color w:val="3D464D"/>
+          <w:sz w:val="27"/>
+          <w:szCs w:val="27"/>
+          <w:lang w:eastAsia="pt-BR"/>
+        </w:rPr>
+        <w:t>endpoint</w:t>
+      </w:r>
+      <w:r>
+        <w:rPr>
+          <w:rFonts w:ascii="Times New Roman" w:eastAsia="Times New Roman" w:hAnsi="Times New Roman" w:cs="Times New Roman"/>
+          <w:color w:val="3D464D"/>
+          <w:sz w:val="27"/>
+          <w:szCs w:val="27"/>
+          <w:lang w:eastAsia="pt-BR"/>
+        </w:rPr>
+        <w:t> para nossa aplicação. Mas agora queremos montar na tela, manipular o DOM. Como faremos isso utilizando métodos especiais de </w:t>
+      </w:r>
+      <w:r>
+        <w:rPr>
+          <w:rFonts w:ascii="Times New Roman" w:eastAsia="Times New Roman" w:hAnsi="Times New Roman" w:cs="Times New Roman"/>
+          <w:i/>
+          <w:iCs/>
+          <w:color w:val="3D464D"/>
+          <w:sz w:val="27"/>
+          <w:szCs w:val="27"/>
+          <w:lang w:eastAsia="pt-BR"/>
+        </w:rPr>
+        <w:t>arrays</w:t>
+      </w:r>
+      <w:r>
+        <w:rPr>
+          <w:rFonts w:ascii="Times New Roman" w:eastAsia="Times New Roman" w:hAnsi="Times New Roman" w:cs="Times New Roman"/>
+          <w:color w:val="3D464D"/>
+          <w:sz w:val="27"/>
+          <w:szCs w:val="27"/>
+          <w:lang w:eastAsia="pt-BR"/>
+        </w:rPr>
+        <w:t> com JavaScript? Descobriremos na sequência!</w:t>
+      </w:r>
+    </w:p>
+    <w:p/>
+    <w:p>
+      <w:pPr>
+        <w:shd w:val="clear" w:color="auto" w:fill="FFFFFF"/>
+        <w:spacing w:after="0" w:line="240" w:lineRule="auto"/>
+        <w:rPr>
+          <w:rFonts w:ascii="Times New Roman" w:eastAsia="Times New Roman" w:hAnsi="Times New Roman" w:cs="Times New Roman"/>
+          <w:color w:val="3D464D"/>
+          <w:sz w:val="27"/>
+          <w:szCs w:val="27"/>
+          <w:lang w:eastAsia="pt-BR"/>
+        </w:rPr>
+      </w:pPr>
+      <w:r>
+        <w:rPr>
+          <w:rFonts w:ascii="Times New Roman" w:eastAsia="Times New Roman" w:hAnsi="Times New Roman" w:cs="Times New Roman"/>
+          <w:color w:val="3D464D"/>
+          <w:sz w:val="27"/>
+          <w:szCs w:val="27"/>
+          <w:lang w:eastAsia="pt-BR"/>
+        </w:rPr>
+        <w:t>[00:00</w:t>
+      </w:r>
+      <w:proofErr w:type="gramStart"/>
+      <w:r>
+        <w:rPr>
+          <w:rFonts w:ascii="Times New Roman" w:eastAsia="Times New Roman" w:hAnsi="Times New Roman" w:cs="Times New Roman"/>
+          <w:color w:val="3D464D"/>
+          <w:sz w:val="27"/>
+          <w:szCs w:val="27"/>
+          <w:lang w:eastAsia="pt-BR"/>
+        </w:rPr>
+        <w:t>] Nosso</w:t>
+      </w:r>
+      <w:proofErr w:type="gramEnd"/>
+      <w:r>
+        <w:rPr>
+          <w:rFonts w:ascii="Times New Roman" w:eastAsia="Times New Roman" w:hAnsi="Times New Roman" w:cs="Times New Roman"/>
+          <w:color w:val="3D464D"/>
+          <w:sz w:val="27"/>
+          <w:szCs w:val="27"/>
+          <w:lang w:eastAsia="pt-BR"/>
+        </w:rPr>
+        <w:t xml:space="preserve"> desafio agora é pegarmos as informações do </w:t>
+      </w:r>
+      <w:r>
+        <w:rPr>
+          <w:rFonts w:ascii="Courier New" w:eastAsia="Times New Roman" w:hAnsi="Courier New" w:cs="Courier New"/>
+          <w:color w:val="3D464D"/>
+          <w:sz w:val="23"/>
+          <w:szCs w:val="23"/>
+          <w:shd w:val="clear" w:color="auto" w:fill="F0F3F5"/>
+          <w:lang w:eastAsia="pt-BR"/>
+        </w:rPr>
+        <w:t>json</w:t>
+      </w:r>
+      <w:r>
+        <w:rPr>
+          <w:rFonts w:ascii="Times New Roman" w:eastAsia="Times New Roman" w:hAnsi="Times New Roman" w:cs="Times New Roman"/>
+          <w:color w:val="3D464D"/>
+          <w:sz w:val="27"/>
+          <w:szCs w:val="27"/>
+          <w:lang w:eastAsia="pt-BR"/>
+        </w:rPr>
+        <w:t>, que a colocamos na nossa variável de livros, e exibi-las na tela. A primeira ideia que nos vem à cabeça é a seguinte: já que temos a lista de livros, o que é a que podemos fazer? Poderíamos fazer um </w:t>
+      </w:r>
+      <w:r>
+        <w:rPr>
+          <w:rFonts w:ascii="Courier New" w:eastAsia="Times New Roman" w:hAnsi="Courier New" w:cs="Courier New"/>
+          <w:color w:val="3D464D"/>
+          <w:sz w:val="23"/>
+          <w:szCs w:val="23"/>
+          <w:shd w:val="clear" w:color="auto" w:fill="F0F3F5"/>
+          <w:lang w:eastAsia="pt-BR"/>
+        </w:rPr>
+        <w:t>for</w:t>
+      </w:r>
+      <w:r>
+        <w:rPr>
+          <w:rFonts w:ascii="Times New Roman" w:eastAsia="Times New Roman" w:hAnsi="Times New Roman" w:cs="Times New Roman"/>
+          <w:color w:val="3D464D"/>
+          <w:sz w:val="27"/>
+          <w:szCs w:val="27"/>
+          <w:lang w:eastAsia="pt-BR"/>
+        </w:rPr>
+        <w:t> para falar pegarmos o livro no índice </w:t>
+      </w:r>
+      <w:r>
+        <w:rPr>
+          <w:rFonts w:ascii="Courier New" w:eastAsia="Times New Roman" w:hAnsi="Courier New" w:cs="Courier New"/>
+          <w:color w:val="3D464D"/>
+          <w:sz w:val="23"/>
+          <w:szCs w:val="23"/>
+          <w:shd w:val="clear" w:color="auto" w:fill="F0F3F5"/>
+          <w:lang w:eastAsia="pt-BR"/>
+        </w:rPr>
+        <w:t>0</w:t>
+      </w:r>
+      <w:r>
+        <w:rPr>
+          <w:rFonts w:ascii="Times New Roman" w:eastAsia="Times New Roman" w:hAnsi="Times New Roman" w:cs="Times New Roman"/>
+          <w:color w:val="3D464D"/>
+          <w:sz w:val="27"/>
+          <w:szCs w:val="27"/>
+          <w:lang w:eastAsia="pt-BR"/>
+        </w:rPr>
+        <w:t>, que tem o título </w:t>
+      </w:r>
+      <w:r>
+        <w:rPr>
+          <w:rFonts w:ascii="Courier New" w:eastAsia="Times New Roman" w:hAnsi="Courier New" w:cs="Courier New"/>
+          <w:color w:val="3D464D"/>
+          <w:sz w:val="23"/>
+          <w:szCs w:val="23"/>
+          <w:shd w:val="clear" w:color="auto" w:fill="F0F3F5"/>
+          <w:lang w:eastAsia="pt-BR"/>
+        </w:rPr>
+        <w:t>0</w:t>
+      </w:r>
+      <w:r>
+        <w:rPr>
+          <w:rFonts w:ascii="Times New Roman" w:eastAsia="Times New Roman" w:hAnsi="Times New Roman" w:cs="Times New Roman"/>
+          <w:color w:val="3D464D"/>
+          <w:sz w:val="27"/>
+          <w:szCs w:val="27"/>
+          <w:lang w:eastAsia="pt-BR"/>
+        </w:rPr>
+        <w:t>, que tem o preço </w:t>
+      </w:r>
+      <w:r>
+        <w:rPr>
+          <w:rFonts w:ascii="Courier New" w:eastAsia="Times New Roman" w:hAnsi="Courier New" w:cs="Courier New"/>
+          <w:color w:val="3D464D"/>
+          <w:sz w:val="23"/>
+          <w:szCs w:val="23"/>
+          <w:shd w:val="clear" w:color="auto" w:fill="F0F3F5"/>
+          <w:lang w:eastAsia="pt-BR"/>
+        </w:rPr>
+        <w:t>0</w:t>
+      </w:r>
+      <w:r>
+        <w:rPr>
+          <w:rFonts w:ascii="Times New Roman" w:eastAsia="Times New Roman" w:hAnsi="Times New Roman" w:cs="Times New Roman"/>
+          <w:color w:val="3D464D"/>
+          <w:sz w:val="27"/>
+          <w:szCs w:val="27"/>
+          <w:lang w:eastAsia="pt-BR"/>
+        </w:rPr>
+        <w:t> e montar na tela, essa estrutura da classe de livro que comentamos.</w:t>
+      </w:r>
+    </w:p>
+    <w:p>
+      <w:pPr>
+        <w:shd w:val="clear" w:color="auto" w:fill="FFFFFF"/>
+        <w:spacing w:after="0" w:line="240" w:lineRule="auto"/>
+        <w:rPr>
+          <w:rFonts w:ascii="Times New Roman" w:eastAsia="Times New Roman" w:hAnsi="Times New Roman" w:cs="Times New Roman"/>
+          <w:color w:val="3D464D"/>
+          <w:sz w:val="27"/>
+          <w:szCs w:val="27"/>
+          <w:lang w:eastAsia="pt-BR"/>
+        </w:rPr>
+      </w:pPr>
+      <w:r>
+        <w:rPr>
+          <w:rFonts w:ascii="Times New Roman" w:eastAsia="Times New Roman" w:hAnsi="Times New Roman" w:cs="Times New Roman"/>
+          <w:color w:val="3D464D"/>
+          <w:sz w:val="27"/>
+          <w:szCs w:val="27"/>
+          <w:lang w:eastAsia="pt-BR"/>
+        </w:rPr>
+        <w:t>[00:28</w:t>
+      </w:r>
+      <w:proofErr w:type="gramStart"/>
+      <w:r>
+        <w:rPr>
+          <w:rFonts w:ascii="Times New Roman" w:eastAsia="Times New Roman" w:hAnsi="Times New Roman" w:cs="Times New Roman"/>
+          <w:color w:val="3D464D"/>
+          <w:sz w:val="27"/>
+          <w:szCs w:val="27"/>
+          <w:lang w:eastAsia="pt-BR"/>
+        </w:rPr>
+        <w:t>] Então</w:t>
+      </w:r>
+      <w:proofErr w:type="gramEnd"/>
+      <w:r>
+        <w:rPr>
+          <w:rFonts w:ascii="Times New Roman" w:eastAsia="Times New Roman" w:hAnsi="Times New Roman" w:cs="Times New Roman"/>
+          <w:color w:val="3D464D"/>
+          <w:sz w:val="27"/>
+          <w:szCs w:val="27"/>
+          <w:lang w:eastAsia="pt-BR"/>
+        </w:rPr>
+        <w:t xml:space="preserve"> vamos criar uma nova classe de livro, essa classe vai ter uma imagem. Quando chegar no </w:t>
+      </w:r>
+      <w:r>
+        <w:rPr>
+          <w:rFonts w:ascii="Courier New" w:eastAsia="Times New Roman" w:hAnsi="Courier New" w:cs="Courier New"/>
+          <w:color w:val="3D464D"/>
+          <w:sz w:val="23"/>
+          <w:szCs w:val="23"/>
+          <w:shd w:val="clear" w:color="auto" w:fill="F0F3F5"/>
+          <w:lang w:eastAsia="pt-BR"/>
+        </w:rPr>
+        <w:t>src</w:t>
+      </w:r>
+      <w:r>
+        <w:rPr>
+          <w:rFonts w:ascii="Times New Roman" w:eastAsia="Times New Roman" w:hAnsi="Times New Roman" w:cs="Times New Roman"/>
+          <w:color w:val="3D464D"/>
+          <w:sz w:val="27"/>
+          <w:szCs w:val="27"/>
+          <w:lang w:eastAsia="pt-BR"/>
+        </w:rPr>
+        <w:t>, queremos pegar essa imagem que está dentro do </w:t>
+      </w:r>
+      <w:r>
+        <w:rPr>
+          <w:rFonts w:ascii="Courier New" w:eastAsia="Times New Roman" w:hAnsi="Courier New" w:cs="Courier New"/>
+          <w:color w:val="3D464D"/>
+          <w:sz w:val="23"/>
+          <w:szCs w:val="23"/>
+          <w:shd w:val="clear" w:color="auto" w:fill="F0F3F5"/>
+          <w:lang w:eastAsia="pt-BR"/>
+        </w:rPr>
+        <w:t>src</w:t>
+      </w:r>
+      <w:r>
+        <w:rPr>
+          <w:rFonts w:ascii="Times New Roman" w:eastAsia="Times New Roman" w:hAnsi="Times New Roman" w:cs="Times New Roman"/>
+          <w:color w:val="3D464D"/>
+          <w:sz w:val="27"/>
+          <w:szCs w:val="27"/>
+          <w:lang w:eastAsia="pt-BR"/>
+        </w:rPr>
+        <w:t> da nossa classe, esse HTTP que é um link que contém a imagem desse livro.</w:t>
+      </w:r>
+    </w:p>
+    <w:p>
+      <w:pPr>
+        <w:shd w:val="clear" w:color="auto" w:fill="FFFFFF"/>
+        <w:spacing w:after="0" w:line="240" w:lineRule="auto"/>
+        <w:rPr>
+          <w:rFonts w:ascii="Times New Roman" w:eastAsia="Times New Roman" w:hAnsi="Times New Roman" w:cs="Times New Roman"/>
+          <w:color w:val="3D464D"/>
+          <w:sz w:val="27"/>
+          <w:szCs w:val="27"/>
+          <w:lang w:eastAsia="pt-BR"/>
+        </w:rPr>
+      </w:pPr>
+      <w:r>
+        <w:rPr>
+          <w:rFonts w:ascii="Times New Roman" w:eastAsia="Times New Roman" w:hAnsi="Times New Roman" w:cs="Times New Roman"/>
+          <w:color w:val="3D464D"/>
+          <w:sz w:val="27"/>
+          <w:szCs w:val="27"/>
+          <w:lang w:eastAsia="pt-BR"/>
+        </w:rPr>
+        <w:t>[00:41</w:t>
+      </w:r>
+      <w:proofErr w:type="gramStart"/>
+      <w:r>
+        <w:rPr>
+          <w:rFonts w:ascii="Times New Roman" w:eastAsia="Times New Roman" w:hAnsi="Times New Roman" w:cs="Times New Roman"/>
+          <w:color w:val="3D464D"/>
+          <w:sz w:val="27"/>
+          <w:szCs w:val="27"/>
+          <w:lang w:eastAsia="pt-BR"/>
+        </w:rPr>
+        <w:t>] Quando</w:t>
+      </w:r>
+      <w:proofErr w:type="gramEnd"/>
+      <w:r>
+        <w:rPr>
+          <w:rFonts w:ascii="Times New Roman" w:eastAsia="Times New Roman" w:hAnsi="Times New Roman" w:cs="Times New Roman"/>
+          <w:color w:val="3D464D"/>
+          <w:sz w:val="27"/>
+          <w:szCs w:val="27"/>
+          <w:lang w:eastAsia="pt-BR"/>
+        </w:rPr>
+        <w:t xml:space="preserve"> chegar na parte do nome do livro, temos o título do livro e assim por diante. Fazemos esse comportamento para todas as outras classes que temos. Só que, se eu faço isso na mão, isso vai ficar muito "verboso", principalmente utilizando o </w:t>
+      </w:r>
+      <w:r>
+        <w:rPr>
+          <w:rFonts w:ascii="Courier New" w:eastAsia="Times New Roman" w:hAnsi="Courier New" w:cs="Courier New"/>
+          <w:color w:val="3D464D"/>
+          <w:sz w:val="23"/>
+          <w:szCs w:val="23"/>
+          <w:shd w:val="clear" w:color="auto" w:fill="F0F3F5"/>
+          <w:lang w:eastAsia="pt-BR"/>
+        </w:rPr>
+        <w:t>for</w:t>
+      </w:r>
+      <w:r>
+        <w:rPr>
+          <w:rFonts w:ascii="Times New Roman" w:eastAsia="Times New Roman" w:hAnsi="Times New Roman" w:cs="Times New Roman"/>
+          <w:color w:val="3D464D"/>
+          <w:sz w:val="27"/>
+          <w:szCs w:val="27"/>
+          <w:lang w:eastAsia="pt-BR"/>
+        </w:rPr>
+        <w:t>.</w:t>
+      </w:r>
+    </w:p>
+    <w:p>
+      <w:pPr>
+        <w:shd w:val="clear" w:color="auto" w:fill="FFFFFF"/>
+        <w:spacing w:after="0" w:line="240" w:lineRule="auto"/>
+        <w:rPr>
+          <w:rFonts w:ascii="Times New Roman" w:eastAsia="Times New Roman" w:hAnsi="Times New Roman" w:cs="Times New Roman"/>
+          <w:color w:val="3D464D"/>
+          <w:sz w:val="27"/>
+          <w:szCs w:val="27"/>
+          <w:lang w:eastAsia="pt-BR"/>
+        </w:rPr>
+      </w:pPr>
+      <w:r>
+        <w:rPr>
+          <w:rFonts w:ascii="Times New Roman" w:eastAsia="Times New Roman" w:hAnsi="Times New Roman" w:cs="Times New Roman"/>
+          <w:color w:val="3D464D"/>
+          <w:sz w:val="27"/>
+          <w:szCs w:val="27"/>
+          <w:lang w:eastAsia="pt-BR"/>
+        </w:rPr>
+        <w:t>[00:57</w:t>
+      </w:r>
+      <w:proofErr w:type="gramStart"/>
+      <w:r>
+        <w:rPr>
+          <w:rFonts w:ascii="Times New Roman" w:eastAsia="Times New Roman" w:hAnsi="Times New Roman" w:cs="Times New Roman"/>
+          <w:color w:val="3D464D"/>
+          <w:sz w:val="27"/>
+          <w:szCs w:val="27"/>
+          <w:lang w:eastAsia="pt-BR"/>
+        </w:rPr>
+        <w:t>] Assim</w:t>
+      </w:r>
+      <w:proofErr w:type="gramEnd"/>
+      <w:r>
+        <w:rPr>
+          <w:rFonts w:ascii="Times New Roman" w:eastAsia="Times New Roman" w:hAnsi="Times New Roman" w:cs="Times New Roman"/>
+          <w:color w:val="3D464D"/>
+          <w:sz w:val="27"/>
+          <w:szCs w:val="27"/>
+          <w:lang w:eastAsia="pt-BR"/>
+        </w:rPr>
+        <w:t xml:space="preserve"> que percebemos a utilidade e o benefício de utilizar métodos especiais de </w:t>
+      </w:r>
+      <w:r>
+        <w:rPr>
+          <w:rFonts w:ascii="Courier New" w:eastAsia="Times New Roman" w:hAnsi="Courier New" w:cs="Courier New"/>
+          <w:color w:val="3D464D"/>
+          <w:sz w:val="23"/>
+          <w:szCs w:val="23"/>
+          <w:shd w:val="clear" w:color="auto" w:fill="F0F3F5"/>
+          <w:lang w:eastAsia="pt-BR"/>
+        </w:rPr>
+        <w:t>array</w:t>
+      </w:r>
+      <w:r>
+        <w:rPr>
+          <w:rFonts w:ascii="Times New Roman" w:eastAsia="Times New Roman" w:hAnsi="Times New Roman" w:cs="Times New Roman"/>
+          <w:color w:val="3D464D"/>
+          <w:sz w:val="27"/>
+          <w:szCs w:val="27"/>
+          <w:lang w:eastAsia="pt-BR"/>
+        </w:rPr>
+        <w:t>. E eu quero pesquisar o primeiro método junto com vocês. Vou digitar </w:t>
+      </w:r>
+      <w:proofErr w:type="spellStart"/>
+      <w:r>
+        <w:rPr>
+          <w:rFonts w:ascii="Courier New" w:eastAsia="Times New Roman" w:hAnsi="Courier New" w:cs="Courier New"/>
+          <w:color w:val="3D464D"/>
+          <w:sz w:val="23"/>
+          <w:szCs w:val="23"/>
+          <w:shd w:val="clear" w:color="auto" w:fill="F0F3F5"/>
+          <w:lang w:eastAsia="pt-BR"/>
+        </w:rPr>
+        <w:t>forEach</w:t>
+      </w:r>
+      <w:proofErr w:type="spellEnd"/>
+      <w:r>
+        <w:rPr>
+          <w:rFonts w:ascii="Times New Roman" w:eastAsia="Times New Roman" w:hAnsi="Times New Roman" w:cs="Times New Roman"/>
+          <w:color w:val="3D464D"/>
+          <w:sz w:val="27"/>
+          <w:szCs w:val="27"/>
+          <w:lang w:eastAsia="pt-BR"/>
+        </w:rPr>
+        <w:t>. Deixe-me colocar </w:t>
+      </w:r>
+      <w:proofErr w:type="spellStart"/>
+      <w:r>
+        <w:rPr>
+          <w:rFonts w:ascii="Courier New" w:eastAsia="Times New Roman" w:hAnsi="Courier New" w:cs="Courier New"/>
+          <w:color w:val="3D464D"/>
+          <w:sz w:val="23"/>
+          <w:szCs w:val="23"/>
+          <w:shd w:val="clear" w:color="auto" w:fill="F0F3F5"/>
+          <w:lang w:eastAsia="pt-BR"/>
+        </w:rPr>
+        <w:t>forEach</w:t>
+      </w:r>
+      <w:proofErr w:type="spellEnd"/>
+      <w:r>
+        <w:rPr>
+          <w:rFonts w:ascii="Courier New" w:eastAsia="Times New Roman" w:hAnsi="Courier New" w:cs="Courier New"/>
+          <w:color w:val="3D464D"/>
+          <w:sz w:val="23"/>
+          <w:szCs w:val="23"/>
+          <w:shd w:val="clear" w:color="auto" w:fill="F0F3F5"/>
+          <w:lang w:eastAsia="pt-BR"/>
+        </w:rPr>
+        <w:t xml:space="preserve"> </w:t>
+      </w:r>
+      <w:proofErr w:type="spellStart"/>
+      <w:r>
+        <w:rPr>
+          <w:rFonts w:ascii="Courier New" w:eastAsia="Times New Roman" w:hAnsi="Courier New" w:cs="Courier New"/>
+          <w:color w:val="3D464D"/>
+          <w:sz w:val="23"/>
+          <w:szCs w:val="23"/>
+          <w:shd w:val="clear" w:color="auto" w:fill="F0F3F5"/>
+          <w:lang w:eastAsia="pt-BR"/>
+        </w:rPr>
+        <w:t>mozilla</w:t>
+      </w:r>
+      <w:proofErr w:type="spellEnd"/>
+      <w:r>
+        <w:rPr>
+          <w:rFonts w:ascii="Times New Roman" w:eastAsia="Times New Roman" w:hAnsi="Times New Roman" w:cs="Times New Roman"/>
+          <w:color w:val="3D464D"/>
+          <w:sz w:val="27"/>
+          <w:szCs w:val="27"/>
+          <w:lang w:eastAsia="pt-BR"/>
+        </w:rPr>
+        <w:t>, que conseguiremos até rodar um exemplo bacana dele.</w:t>
+      </w:r>
+    </w:p>
+    <w:p>
+      <w:pPr>
+        <w:shd w:val="clear" w:color="auto" w:fill="FFFFFF"/>
+        <w:spacing w:after="0" w:line="240" w:lineRule="auto"/>
+        <w:rPr>
+          <w:rFonts w:ascii="Times New Roman" w:eastAsia="Times New Roman" w:hAnsi="Times New Roman" w:cs="Times New Roman"/>
+          <w:color w:val="3D464D"/>
+          <w:sz w:val="27"/>
+          <w:szCs w:val="27"/>
+          <w:lang w:eastAsia="pt-BR"/>
+        </w:rPr>
+      </w:pPr>
+      <w:r>
+        <w:rPr>
+          <w:rFonts w:ascii="Times New Roman" w:eastAsia="Times New Roman" w:hAnsi="Times New Roman" w:cs="Times New Roman"/>
+          <w:color w:val="3D464D"/>
+          <w:sz w:val="27"/>
+          <w:szCs w:val="27"/>
+          <w:lang w:eastAsia="pt-BR"/>
+        </w:rPr>
+        <w:lastRenderedPageBreak/>
+        <w:t>[01:12</w:t>
+      </w:r>
+      <w:proofErr w:type="gramStart"/>
+      <w:r>
+        <w:rPr>
+          <w:rFonts w:ascii="Times New Roman" w:eastAsia="Times New Roman" w:hAnsi="Times New Roman" w:cs="Times New Roman"/>
+          <w:color w:val="3D464D"/>
+          <w:sz w:val="27"/>
+          <w:szCs w:val="27"/>
+          <w:lang w:eastAsia="pt-BR"/>
+        </w:rPr>
+        <w:t>] Vou</w:t>
+      </w:r>
+      <w:proofErr w:type="gramEnd"/>
+      <w:r>
+        <w:rPr>
+          <w:rFonts w:ascii="Times New Roman" w:eastAsia="Times New Roman" w:hAnsi="Times New Roman" w:cs="Times New Roman"/>
+          <w:color w:val="3D464D"/>
+          <w:sz w:val="27"/>
+          <w:szCs w:val="27"/>
+          <w:lang w:eastAsia="pt-BR"/>
+        </w:rPr>
+        <w:t xml:space="preserve"> clicar nesse primeiro link </w:t>
+      </w:r>
+      <w:proofErr w:type="spellStart"/>
+      <w:r>
+        <w:rPr>
+          <w:rFonts w:ascii="Courier New" w:eastAsia="Times New Roman" w:hAnsi="Courier New" w:cs="Courier New"/>
+          <w:color w:val="3D464D"/>
+          <w:sz w:val="23"/>
+          <w:szCs w:val="23"/>
+          <w:shd w:val="clear" w:color="auto" w:fill="F0F3F5"/>
+          <w:lang w:eastAsia="pt-BR"/>
+        </w:rPr>
+        <w:t>array.prototype.forEach</w:t>
+      </w:r>
+      <w:proofErr w:type="spellEnd"/>
+      <w:r>
+        <w:rPr>
+          <w:rFonts w:ascii="Courier New" w:eastAsia="Times New Roman" w:hAnsi="Courier New" w:cs="Courier New"/>
+          <w:color w:val="3D464D"/>
+          <w:sz w:val="23"/>
+          <w:szCs w:val="23"/>
+          <w:shd w:val="clear" w:color="auto" w:fill="F0F3F5"/>
+          <w:lang w:eastAsia="pt-BR"/>
+        </w:rPr>
+        <w:t>()</w:t>
+      </w:r>
+      <w:r>
+        <w:rPr>
+          <w:rFonts w:ascii="Times New Roman" w:eastAsia="Times New Roman" w:hAnsi="Times New Roman" w:cs="Times New Roman"/>
+          <w:color w:val="3D464D"/>
+          <w:sz w:val="27"/>
+          <w:szCs w:val="27"/>
+          <w:lang w:eastAsia="pt-BR"/>
+        </w:rPr>
+        <w:t>. Ele fala assim: o método </w:t>
+      </w:r>
+      <w:proofErr w:type="spellStart"/>
+      <w:proofErr w:type="gramStart"/>
+      <w:r>
+        <w:rPr>
+          <w:rFonts w:ascii="Courier New" w:eastAsia="Times New Roman" w:hAnsi="Courier New" w:cs="Courier New"/>
+          <w:color w:val="3D464D"/>
+          <w:sz w:val="23"/>
+          <w:szCs w:val="23"/>
+          <w:shd w:val="clear" w:color="auto" w:fill="F0F3F5"/>
+          <w:lang w:eastAsia="pt-BR"/>
+        </w:rPr>
+        <w:t>forEach</w:t>
+      </w:r>
+      <w:proofErr w:type="spellEnd"/>
+      <w:r>
+        <w:rPr>
+          <w:rFonts w:ascii="Courier New" w:eastAsia="Times New Roman" w:hAnsi="Courier New" w:cs="Courier New"/>
+          <w:color w:val="3D464D"/>
+          <w:sz w:val="23"/>
+          <w:szCs w:val="23"/>
+          <w:shd w:val="clear" w:color="auto" w:fill="F0F3F5"/>
+          <w:lang w:eastAsia="pt-BR"/>
+        </w:rPr>
+        <w:t>(</w:t>
+      </w:r>
+      <w:proofErr w:type="gramEnd"/>
+      <w:r>
+        <w:rPr>
+          <w:rFonts w:ascii="Courier New" w:eastAsia="Times New Roman" w:hAnsi="Courier New" w:cs="Courier New"/>
+          <w:color w:val="3D464D"/>
+          <w:sz w:val="23"/>
+          <w:szCs w:val="23"/>
+          <w:shd w:val="clear" w:color="auto" w:fill="F0F3F5"/>
+          <w:lang w:eastAsia="pt-BR"/>
+        </w:rPr>
+        <w:t>)</w:t>
+      </w:r>
+      <w:r>
+        <w:rPr>
+          <w:rFonts w:ascii="Times New Roman" w:eastAsia="Times New Roman" w:hAnsi="Times New Roman" w:cs="Times New Roman"/>
+          <w:color w:val="3D464D"/>
+          <w:sz w:val="27"/>
+          <w:szCs w:val="27"/>
+          <w:lang w:eastAsia="pt-BR"/>
+        </w:rPr>
+        <w:t> executa uma função dada para cada elemento do </w:t>
+      </w:r>
+      <w:r>
+        <w:rPr>
+          <w:rFonts w:ascii="Courier New" w:eastAsia="Times New Roman" w:hAnsi="Courier New" w:cs="Courier New"/>
+          <w:color w:val="3D464D"/>
+          <w:sz w:val="23"/>
+          <w:szCs w:val="23"/>
+          <w:shd w:val="clear" w:color="auto" w:fill="F0F3F5"/>
+          <w:lang w:eastAsia="pt-BR"/>
+        </w:rPr>
+        <w:t>array</w:t>
+      </w:r>
+      <w:r>
+        <w:rPr>
+          <w:rFonts w:ascii="Times New Roman" w:eastAsia="Times New Roman" w:hAnsi="Times New Roman" w:cs="Times New Roman"/>
+          <w:color w:val="3D464D"/>
+          <w:sz w:val="27"/>
+          <w:szCs w:val="27"/>
+          <w:lang w:eastAsia="pt-BR"/>
+        </w:rPr>
+        <w:t>. Isso parece que faz sentido para nós. O que é que nós queremos pegar? Cada elemento do </w:t>
+      </w:r>
+      <w:r>
+        <w:rPr>
+          <w:rFonts w:ascii="Courier New" w:eastAsia="Times New Roman" w:hAnsi="Courier New" w:cs="Courier New"/>
+          <w:color w:val="3D464D"/>
+          <w:sz w:val="23"/>
+          <w:szCs w:val="23"/>
+          <w:shd w:val="clear" w:color="auto" w:fill="F0F3F5"/>
+          <w:lang w:eastAsia="pt-BR"/>
+        </w:rPr>
+        <w:t>array</w:t>
+      </w:r>
+      <w:r>
+        <w:rPr>
+          <w:rFonts w:ascii="Times New Roman" w:eastAsia="Times New Roman" w:hAnsi="Times New Roman" w:cs="Times New Roman"/>
+          <w:color w:val="3D464D"/>
+          <w:sz w:val="27"/>
+          <w:szCs w:val="27"/>
+          <w:lang w:eastAsia="pt-BR"/>
+        </w:rPr>
+        <w:t> e criar para ele uma classe de livro, com todas as características que ele tem.</w:t>
+      </w:r>
+    </w:p>
+    <w:p>
+      <w:pPr>
+        <w:shd w:val="clear" w:color="auto" w:fill="FFFFFF"/>
+        <w:spacing w:before="360" w:after="360" w:line="240" w:lineRule="auto"/>
+        <w:rPr>
+          <w:rFonts w:ascii="Times New Roman" w:eastAsia="Times New Roman" w:hAnsi="Times New Roman" w:cs="Times New Roman"/>
+          <w:color w:val="3D464D"/>
+          <w:sz w:val="27"/>
+          <w:szCs w:val="27"/>
+          <w:lang w:eastAsia="pt-BR"/>
+        </w:rPr>
+      </w:pPr>
+      <w:r>
+        <w:rPr>
+          <w:rFonts w:ascii="Times New Roman" w:eastAsia="Times New Roman" w:hAnsi="Times New Roman" w:cs="Times New Roman"/>
+          <w:color w:val="3D464D"/>
+          <w:sz w:val="27"/>
+          <w:szCs w:val="27"/>
+          <w:lang w:eastAsia="pt-BR"/>
+        </w:rPr>
+        <w:t>[01:31] E o próximo elemento? Cria mais uma classe de livros e assim por diante. Então para nós parece que faz sentido. Vamos testar, só para vermos na prática acontecendo?</w:t>
+      </w:r>
+    </w:p>
+    <w:p>
+      <w:pPr>
+        <w:shd w:val="clear" w:color="auto" w:fill="FFFFFF"/>
+        <w:spacing w:after="0" w:line="240" w:lineRule="auto"/>
+        <w:rPr>
+          <w:rFonts w:ascii="Times New Roman" w:eastAsia="Times New Roman" w:hAnsi="Times New Roman" w:cs="Times New Roman"/>
+          <w:color w:val="3D464D"/>
+          <w:sz w:val="27"/>
+          <w:szCs w:val="27"/>
+          <w:lang w:eastAsia="pt-BR"/>
+        </w:rPr>
+      </w:pPr>
+      <w:r>
+        <w:rPr>
+          <w:rFonts w:ascii="Times New Roman" w:eastAsia="Times New Roman" w:hAnsi="Times New Roman" w:cs="Times New Roman"/>
+          <w:color w:val="3D464D"/>
+          <w:sz w:val="27"/>
+          <w:szCs w:val="27"/>
+          <w:lang w:eastAsia="pt-BR"/>
+        </w:rPr>
+        <w:t>[01:41</w:t>
+      </w:r>
+      <w:proofErr w:type="gramStart"/>
+      <w:r>
+        <w:rPr>
+          <w:rFonts w:ascii="Times New Roman" w:eastAsia="Times New Roman" w:hAnsi="Times New Roman" w:cs="Times New Roman"/>
+          <w:color w:val="3D464D"/>
+          <w:sz w:val="27"/>
+          <w:szCs w:val="27"/>
+          <w:lang w:eastAsia="pt-BR"/>
+        </w:rPr>
+        <w:t>] Eu</w:t>
+      </w:r>
+      <w:proofErr w:type="gramEnd"/>
+      <w:r>
+        <w:rPr>
+          <w:rFonts w:ascii="Times New Roman" w:eastAsia="Times New Roman" w:hAnsi="Times New Roman" w:cs="Times New Roman"/>
+          <w:color w:val="3D464D"/>
+          <w:sz w:val="27"/>
+          <w:szCs w:val="27"/>
+          <w:lang w:eastAsia="pt-BR"/>
+        </w:rPr>
+        <w:t xml:space="preserve"> quero que você faça junto comigo. Na parte superior direita da tela, onde está escrito "Português (do Brasil)", clicaremos e selecionaremos a língua inglesa. Quando selecionamos a língua inglesa, aparece um </w:t>
+      </w:r>
+      <w:proofErr w:type="spellStart"/>
+      <w:r>
+        <w:rPr>
+          <w:rFonts w:ascii="Times New Roman" w:eastAsia="Times New Roman" w:hAnsi="Times New Roman" w:cs="Times New Roman"/>
+          <w:i/>
+          <w:iCs/>
+          <w:color w:val="3D464D"/>
+          <w:sz w:val="27"/>
+          <w:szCs w:val="27"/>
+          <w:lang w:eastAsia="pt-BR"/>
+        </w:rPr>
+        <w:t>try</w:t>
+      </w:r>
+      <w:proofErr w:type="spellEnd"/>
+      <w:r>
+        <w:rPr>
+          <w:rFonts w:ascii="Times New Roman" w:eastAsia="Times New Roman" w:hAnsi="Times New Roman" w:cs="Times New Roman"/>
+          <w:i/>
+          <w:iCs/>
+          <w:color w:val="3D464D"/>
+          <w:sz w:val="27"/>
+          <w:szCs w:val="27"/>
+          <w:lang w:eastAsia="pt-BR"/>
+        </w:rPr>
+        <w:t xml:space="preserve"> it</w:t>
+      </w:r>
+      <w:r>
+        <w:rPr>
+          <w:rFonts w:ascii="Times New Roman" w:eastAsia="Times New Roman" w:hAnsi="Times New Roman" w:cs="Times New Roman"/>
+          <w:color w:val="3D464D"/>
+          <w:sz w:val="27"/>
+          <w:szCs w:val="27"/>
+          <w:lang w:eastAsia="pt-BR"/>
+        </w:rPr>
+        <w:t>, que seria para testarmos o nosso código.</w:t>
+      </w:r>
+    </w:p>
+    <w:p>
+      <w:pPr>
+        <w:shd w:val="clear" w:color="auto" w:fill="FFFFFF"/>
+        <w:spacing w:before="360" w:after="360" w:line="240" w:lineRule="auto"/>
+        <w:rPr>
+          <w:rFonts w:ascii="Times New Roman" w:eastAsia="Times New Roman" w:hAnsi="Times New Roman" w:cs="Times New Roman"/>
+          <w:color w:val="3D464D"/>
+          <w:sz w:val="27"/>
+          <w:szCs w:val="27"/>
+          <w:lang w:eastAsia="pt-BR"/>
+        </w:rPr>
+      </w:pPr>
+      <w:r>
+        <w:rPr>
+          <w:rFonts w:ascii="Times New Roman" w:eastAsia="Times New Roman" w:hAnsi="Times New Roman" w:cs="Times New Roman"/>
+          <w:color w:val="3D464D"/>
+          <w:sz w:val="27"/>
+          <w:szCs w:val="27"/>
+          <w:lang w:eastAsia="pt-BR"/>
+        </w:rPr>
+        <w:t>[01:55</w:t>
+      </w:r>
+      <w:proofErr w:type="gramStart"/>
+      <w:r>
+        <w:rPr>
+          <w:rFonts w:ascii="Times New Roman" w:eastAsia="Times New Roman" w:hAnsi="Times New Roman" w:cs="Times New Roman"/>
+          <w:color w:val="3D464D"/>
+          <w:sz w:val="27"/>
+          <w:szCs w:val="27"/>
+          <w:lang w:eastAsia="pt-BR"/>
+        </w:rPr>
+        <w:t>] Eu</w:t>
+      </w:r>
+      <w:proofErr w:type="gramEnd"/>
+      <w:r>
+        <w:rPr>
+          <w:rFonts w:ascii="Times New Roman" w:eastAsia="Times New Roman" w:hAnsi="Times New Roman" w:cs="Times New Roman"/>
+          <w:color w:val="3D464D"/>
+          <w:sz w:val="27"/>
+          <w:szCs w:val="27"/>
+          <w:lang w:eastAsia="pt-BR"/>
+        </w:rPr>
+        <w:t xml:space="preserve"> vou escrever um código, se você quiser escrever junto comigo pode, mas eu recomendo que você assista e você preste atenção no que eu vou fazer.</w:t>
+      </w:r>
+    </w:p>
+    <w:p>
+      <w:pPr>
+        <w:shd w:val="clear" w:color="auto" w:fill="FFFFFF"/>
+        <w:spacing w:after="0" w:line="240" w:lineRule="auto"/>
+        <w:rPr>
+          <w:rFonts w:ascii="Times New Roman" w:eastAsia="Times New Roman" w:hAnsi="Times New Roman" w:cs="Times New Roman"/>
+          <w:color w:val="3D464D"/>
+          <w:sz w:val="27"/>
+          <w:szCs w:val="27"/>
+          <w:lang w:eastAsia="pt-BR"/>
+        </w:rPr>
+      </w:pPr>
+      <w:r>
+        <w:rPr>
+          <w:rFonts w:ascii="Times New Roman" w:eastAsia="Times New Roman" w:hAnsi="Times New Roman" w:cs="Times New Roman"/>
+          <w:color w:val="3D464D"/>
+          <w:sz w:val="27"/>
+          <w:szCs w:val="27"/>
+          <w:lang w:eastAsia="pt-BR"/>
+        </w:rPr>
+        <w:t>[02:04] Primeiro de tudo, eu vou criar uma variável chamada </w:t>
+      </w:r>
+      <w:r>
+        <w:rPr>
+          <w:rFonts w:ascii="Courier New" w:eastAsia="Times New Roman" w:hAnsi="Courier New" w:cs="Courier New"/>
+          <w:color w:val="3D464D"/>
+          <w:sz w:val="23"/>
+          <w:szCs w:val="23"/>
+          <w:shd w:val="clear" w:color="auto" w:fill="F0F3F5"/>
+          <w:lang w:eastAsia="pt-BR"/>
+        </w:rPr>
+        <w:t>livros</w:t>
+      </w:r>
+      <w:r>
+        <w:rPr>
+          <w:rFonts w:ascii="Times New Roman" w:eastAsia="Times New Roman" w:hAnsi="Times New Roman" w:cs="Times New Roman"/>
+          <w:color w:val="3D464D"/>
+          <w:sz w:val="27"/>
+          <w:szCs w:val="27"/>
+          <w:lang w:eastAsia="pt-BR"/>
+        </w:rPr>
+        <w:t> e vou falar que ela vai ser igual a uma lista e vou atribuir já os valores. Eu tenho o livro de JavaScript, temos livros de Python e temos livros também de Go. Eu vou deixar em maiúsculo, para ficar certa a escrita e vou fechar.</w:t>
+      </w:r>
+    </w:p>
+    <w:p>
+      <w:pPr>
+        <w:shd w:val="clear" w:color="auto" w:fill="FFFFFF"/>
+        <w:spacing w:after="0" w:line="240" w:lineRule="auto"/>
+        <w:rPr>
+          <w:rFonts w:ascii="Times New Roman" w:eastAsia="Times New Roman" w:hAnsi="Times New Roman" w:cs="Times New Roman"/>
+          <w:color w:val="3D464D"/>
+          <w:sz w:val="27"/>
+          <w:szCs w:val="27"/>
+          <w:lang w:eastAsia="pt-BR"/>
+        </w:rPr>
+      </w:pPr>
+      <w:r>
+        <w:rPr>
+          <w:rFonts w:ascii="Times New Roman" w:eastAsia="Times New Roman" w:hAnsi="Times New Roman" w:cs="Times New Roman"/>
+          <w:color w:val="3D464D"/>
+          <w:sz w:val="27"/>
+          <w:szCs w:val="27"/>
+          <w:lang w:eastAsia="pt-BR"/>
+        </w:rPr>
+        <w:t>[02:22</w:t>
+      </w:r>
+      <w:proofErr w:type="gramStart"/>
+      <w:r>
+        <w:rPr>
+          <w:rFonts w:ascii="Times New Roman" w:eastAsia="Times New Roman" w:hAnsi="Times New Roman" w:cs="Times New Roman"/>
+          <w:color w:val="3D464D"/>
+          <w:sz w:val="27"/>
+          <w:szCs w:val="27"/>
+          <w:lang w:eastAsia="pt-BR"/>
+        </w:rPr>
+        <w:t>] Tenho</w:t>
+      </w:r>
+      <w:proofErr w:type="gramEnd"/>
+      <w:r>
+        <w:rPr>
+          <w:rFonts w:ascii="Times New Roman" w:eastAsia="Times New Roman" w:hAnsi="Times New Roman" w:cs="Times New Roman"/>
+          <w:color w:val="3D464D"/>
+          <w:sz w:val="27"/>
+          <w:szCs w:val="27"/>
+          <w:lang w:eastAsia="pt-BR"/>
+        </w:rPr>
+        <w:t xml:space="preserve"> uma lista de livros com três elementos. O que é que eu faria da forma clássica, sem utilizar o </w:t>
+      </w:r>
+      <w:proofErr w:type="spellStart"/>
+      <w:r>
+        <w:rPr>
+          <w:rFonts w:ascii="Courier New" w:eastAsia="Times New Roman" w:hAnsi="Courier New" w:cs="Courier New"/>
+          <w:color w:val="3D464D"/>
+          <w:sz w:val="23"/>
+          <w:szCs w:val="23"/>
+          <w:shd w:val="clear" w:color="auto" w:fill="F0F3F5"/>
+          <w:lang w:eastAsia="pt-BR"/>
+        </w:rPr>
+        <w:t>forEach</w:t>
+      </w:r>
+      <w:proofErr w:type="spellEnd"/>
+      <w:r>
+        <w:rPr>
+          <w:rFonts w:ascii="Times New Roman" w:eastAsia="Times New Roman" w:hAnsi="Times New Roman" w:cs="Times New Roman"/>
+          <w:color w:val="3D464D"/>
+          <w:sz w:val="27"/>
+          <w:szCs w:val="27"/>
+          <w:lang w:eastAsia="pt-BR"/>
+        </w:rPr>
+        <w:t>? Eu faria um </w:t>
+      </w:r>
+      <w:r>
+        <w:rPr>
+          <w:rFonts w:ascii="Courier New" w:eastAsia="Times New Roman" w:hAnsi="Courier New" w:cs="Courier New"/>
+          <w:color w:val="3D464D"/>
+          <w:sz w:val="23"/>
+          <w:szCs w:val="23"/>
+          <w:shd w:val="clear" w:color="auto" w:fill="F0F3F5"/>
+          <w:lang w:eastAsia="pt-BR"/>
+        </w:rPr>
+        <w:t>for</w:t>
+      </w:r>
+      <w:r>
+        <w:rPr>
+          <w:rFonts w:ascii="Times New Roman" w:eastAsia="Times New Roman" w:hAnsi="Times New Roman" w:cs="Times New Roman"/>
+          <w:color w:val="3D464D"/>
+          <w:sz w:val="27"/>
+          <w:szCs w:val="27"/>
+          <w:lang w:eastAsia="pt-BR"/>
+        </w:rPr>
+        <w:t> onde </w:t>
+      </w:r>
+      <w:proofErr w:type="spellStart"/>
+      <w:r>
+        <w:rPr>
+          <w:rFonts w:ascii="Courier New" w:eastAsia="Times New Roman" w:hAnsi="Courier New" w:cs="Courier New"/>
+          <w:color w:val="3D464D"/>
+          <w:sz w:val="23"/>
+          <w:szCs w:val="23"/>
+          <w:shd w:val="clear" w:color="auto" w:fill="F0F3F5"/>
+          <w:lang w:eastAsia="pt-BR"/>
+        </w:rPr>
+        <w:t>let</w:t>
+      </w:r>
+      <w:proofErr w:type="spellEnd"/>
+      <w:r>
+        <w:rPr>
+          <w:rFonts w:ascii="Courier New" w:eastAsia="Times New Roman" w:hAnsi="Courier New" w:cs="Courier New"/>
+          <w:color w:val="3D464D"/>
+          <w:sz w:val="23"/>
+          <w:szCs w:val="23"/>
+          <w:shd w:val="clear" w:color="auto" w:fill="F0F3F5"/>
+          <w:lang w:eastAsia="pt-BR"/>
+        </w:rPr>
+        <w:t xml:space="preserve"> i=0;)</w:t>
+      </w:r>
+      <w:r>
+        <w:rPr>
+          <w:rFonts w:ascii="Times New Roman" w:eastAsia="Times New Roman" w:hAnsi="Times New Roman" w:cs="Times New Roman"/>
+          <w:color w:val="3D464D"/>
+          <w:sz w:val="27"/>
+          <w:szCs w:val="27"/>
+          <w:lang w:eastAsia="pt-BR"/>
+        </w:rPr>
+        <w:t> que é o clássico. Depois eu falaria assim: enquanto </w:t>
+      </w:r>
+      <w:r>
+        <w:rPr>
+          <w:rFonts w:ascii="Courier New" w:eastAsia="Times New Roman" w:hAnsi="Courier New" w:cs="Courier New"/>
+          <w:color w:val="3D464D"/>
+          <w:sz w:val="23"/>
+          <w:szCs w:val="23"/>
+          <w:shd w:val="clear" w:color="auto" w:fill="F0F3F5"/>
+          <w:lang w:eastAsia="pt-BR"/>
+        </w:rPr>
+        <w:t>i</w:t>
+      </w:r>
+      <w:r>
+        <w:rPr>
+          <w:rFonts w:ascii="Times New Roman" w:eastAsia="Times New Roman" w:hAnsi="Times New Roman" w:cs="Times New Roman"/>
+          <w:color w:val="3D464D"/>
+          <w:sz w:val="27"/>
+          <w:szCs w:val="27"/>
+          <w:lang w:eastAsia="pt-BR"/>
+        </w:rPr>
+        <w:t> for menor que </w:t>
+      </w:r>
+      <w:proofErr w:type="spellStart"/>
+      <w:r>
+        <w:rPr>
+          <w:rFonts w:ascii="Courier New" w:eastAsia="Times New Roman" w:hAnsi="Courier New" w:cs="Courier New"/>
+          <w:color w:val="3D464D"/>
+          <w:sz w:val="23"/>
+          <w:szCs w:val="23"/>
+          <w:shd w:val="clear" w:color="auto" w:fill="F0F3F5"/>
+          <w:lang w:eastAsia="pt-BR"/>
+        </w:rPr>
+        <w:t>livros.length</w:t>
+      </w:r>
+      <w:proofErr w:type="spellEnd"/>
+      <w:r>
+        <w:rPr>
+          <w:rFonts w:ascii="Times New Roman" w:eastAsia="Times New Roman" w:hAnsi="Times New Roman" w:cs="Times New Roman"/>
+          <w:color w:val="3D464D"/>
+          <w:sz w:val="27"/>
+          <w:szCs w:val="27"/>
+          <w:lang w:eastAsia="pt-BR"/>
+        </w:rPr>
+        <w:t>, enquanto </w:t>
+      </w:r>
+      <w:r>
+        <w:rPr>
+          <w:rFonts w:ascii="Courier New" w:eastAsia="Times New Roman" w:hAnsi="Courier New" w:cs="Courier New"/>
+          <w:color w:val="3D464D"/>
+          <w:sz w:val="23"/>
+          <w:szCs w:val="23"/>
+          <w:shd w:val="clear" w:color="auto" w:fill="F0F3F5"/>
+          <w:lang w:eastAsia="pt-BR"/>
+        </w:rPr>
+        <w:t>livros</w:t>
+      </w:r>
+      <w:r>
+        <w:rPr>
+          <w:rFonts w:ascii="Times New Roman" w:eastAsia="Times New Roman" w:hAnsi="Times New Roman" w:cs="Times New Roman"/>
+          <w:color w:val="3D464D"/>
+          <w:sz w:val="27"/>
+          <w:szCs w:val="27"/>
+          <w:lang w:eastAsia="pt-BR"/>
+        </w:rPr>
+        <w:t> for menor que o tamanho de elementos, de itens que eu tenho nessa minha lista, você vai continuar incrementando.</w:t>
+      </w:r>
+    </w:p>
+    <w:p>
+      <w:pPr>
+        <w:shd w:val="clear" w:color="auto" w:fill="FFFFFF"/>
+        <w:spacing w:after="0" w:line="240" w:lineRule="auto"/>
+        <w:rPr>
+          <w:rFonts w:ascii="Times New Roman" w:eastAsia="Times New Roman" w:hAnsi="Times New Roman" w:cs="Times New Roman"/>
+          <w:color w:val="3D464D"/>
+          <w:sz w:val="27"/>
+          <w:szCs w:val="27"/>
+          <w:lang w:eastAsia="pt-BR"/>
+        </w:rPr>
+      </w:pPr>
+      <w:r>
+        <w:rPr>
+          <w:rFonts w:ascii="Times New Roman" w:eastAsia="Times New Roman" w:hAnsi="Times New Roman" w:cs="Times New Roman"/>
+          <w:color w:val="3D464D"/>
+          <w:sz w:val="27"/>
+          <w:szCs w:val="27"/>
+          <w:lang w:eastAsia="pt-BR"/>
+        </w:rPr>
+        <w:t>[02:49] E aqui eu colocaria uma chave e outra chave fechando. E aqui eu faço, por exemplo, um </w:t>
+      </w:r>
+      <w:r>
+        <w:rPr>
+          <w:rFonts w:ascii="Courier New" w:eastAsia="Times New Roman" w:hAnsi="Courier New" w:cs="Courier New"/>
+          <w:color w:val="3D464D"/>
+          <w:sz w:val="23"/>
+          <w:szCs w:val="23"/>
+          <w:shd w:val="clear" w:color="auto" w:fill="F0F3F5"/>
+          <w:lang w:eastAsia="pt-BR"/>
+        </w:rPr>
+        <w:t>console.log</w:t>
+      </w:r>
+      <w:r>
+        <w:rPr>
+          <w:rFonts w:ascii="Times New Roman" w:eastAsia="Times New Roman" w:hAnsi="Times New Roman" w:cs="Times New Roman"/>
+          <w:color w:val="3D464D"/>
+          <w:sz w:val="27"/>
+          <w:szCs w:val="27"/>
+          <w:lang w:eastAsia="pt-BR"/>
+        </w:rPr>
+        <w:t> e aqui eu coloco </w:t>
+      </w:r>
+      <w:r>
+        <w:rPr>
+          <w:rFonts w:ascii="Courier New" w:eastAsia="Times New Roman" w:hAnsi="Courier New" w:cs="Courier New"/>
+          <w:color w:val="3D464D"/>
+          <w:sz w:val="23"/>
+          <w:szCs w:val="23"/>
+          <w:shd w:val="clear" w:color="auto" w:fill="F0F3F5"/>
+          <w:lang w:eastAsia="pt-BR"/>
+        </w:rPr>
+        <w:t>livros</w:t>
+      </w:r>
+      <w:r>
+        <w:rPr>
+          <w:rFonts w:ascii="Times New Roman" w:eastAsia="Times New Roman" w:hAnsi="Times New Roman" w:cs="Times New Roman"/>
+          <w:color w:val="3D464D"/>
+          <w:sz w:val="27"/>
+          <w:szCs w:val="27"/>
+          <w:lang w:eastAsia="pt-BR"/>
+        </w:rPr>
+        <w:t xml:space="preserve">, no plural, com o índice que ele está trabalhando e fecho </w:t>
+      </w:r>
+      <w:proofErr w:type="gramStart"/>
+      <w:r>
+        <w:rPr>
+          <w:rFonts w:ascii="Times New Roman" w:eastAsia="Times New Roman" w:hAnsi="Times New Roman" w:cs="Times New Roman"/>
+          <w:color w:val="3D464D"/>
+          <w:sz w:val="27"/>
+          <w:szCs w:val="27"/>
+          <w:lang w:eastAsia="pt-BR"/>
+        </w:rPr>
+        <w:t>o parênteses</w:t>
+      </w:r>
+      <w:proofErr w:type="gramEnd"/>
+      <w:r>
+        <w:rPr>
+          <w:rFonts w:ascii="Times New Roman" w:eastAsia="Times New Roman" w:hAnsi="Times New Roman" w:cs="Times New Roman"/>
+          <w:color w:val="3D464D"/>
+          <w:sz w:val="27"/>
+          <w:szCs w:val="27"/>
+          <w:lang w:eastAsia="pt-BR"/>
+        </w:rPr>
+        <w:t>. Se eu for para baixo e rodar esse código, ele vai mostrar "</w:t>
+      </w:r>
+      <w:proofErr w:type="spellStart"/>
+      <w:r>
+        <w:rPr>
+          <w:rFonts w:ascii="Times New Roman" w:eastAsia="Times New Roman" w:hAnsi="Times New Roman" w:cs="Times New Roman"/>
+          <w:color w:val="3D464D"/>
+          <w:sz w:val="27"/>
+          <w:szCs w:val="27"/>
+          <w:lang w:eastAsia="pt-BR"/>
+        </w:rPr>
+        <w:t>Js</w:t>
+      </w:r>
+      <w:proofErr w:type="spellEnd"/>
+      <w:r>
+        <w:rPr>
+          <w:rFonts w:ascii="Times New Roman" w:eastAsia="Times New Roman" w:hAnsi="Times New Roman" w:cs="Times New Roman"/>
+          <w:color w:val="3D464D"/>
+          <w:sz w:val="27"/>
+          <w:szCs w:val="27"/>
+          <w:lang w:eastAsia="pt-BR"/>
+        </w:rPr>
+        <w:t>", "Python" e "Go". Maravilha, conseguimos o resultado que queríamos.</w:t>
+      </w:r>
+    </w:p>
+    <w:p>
+      <w:pPr>
+        <w:shd w:val="clear" w:color="auto" w:fill="FFFFFF"/>
+        <w:spacing w:after="0" w:line="240" w:lineRule="auto"/>
+        <w:rPr>
+          <w:rFonts w:ascii="Times New Roman" w:eastAsia="Times New Roman" w:hAnsi="Times New Roman" w:cs="Times New Roman"/>
+          <w:color w:val="3D464D"/>
+          <w:sz w:val="27"/>
+          <w:szCs w:val="27"/>
+          <w:lang w:eastAsia="pt-BR"/>
+        </w:rPr>
+      </w:pPr>
+      <w:r>
+        <w:rPr>
+          <w:rFonts w:ascii="Times New Roman" w:eastAsia="Times New Roman" w:hAnsi="Times New Roman" w:cs="Times New Roman"/>
+          <w:color w:val="3D464D"/>
+          <w:sz w:val="27"/>
+          <w:szCs w:val="27"/>
+          <w:lang w:eastAsia="pt-BR"/>
+        </w:rPr>
+        <w:t>[03:13] Só que, lembra que eu falei? Essa forma é muito verbosa, olha o tanto que eu tenho que escrever para conseguir esse resultado. O que eu vou fazer? Eu vou comentar essas três linhas e vou escrever agora utilizando esse método que estamos pesquisando, que é o </w:t>
+      </w:r>
+      <w:proofErr w:type="spellStart"/>
+      <w:r>
+        <w:rPr>
+          <w:rFonts w:ascii="Courier New" w:eastAsia="Times New Roman" w:hAnsi="Courier New" w:cs="Courier New"/>
+          <w:color w:val="3D464D"/>
+          <w:sz w:val="23"/>
+          <w:szCs w:val="23"/>
+          <w:shd w:val="clear" w:color="auto" w:fill="F0F3F5"/>
+          <w:lang w:eastAsia="pt-BR"/>
+        </w:rPr>
+        <w:t>forEach</w:t>
+      </w:r>
+      <w:proofErr w:type="spellEnd"/>
+      <w:r>
+        <w:rPr>
+          <w:rFonts w:ascii="Times New Roman" w:eastAsia="Times New Roman" w:hAnsi="Times New Roman" w:cs="Times New Roman"/>
+          <w:color w:val="3D464D"/>
+          <w:sz w:val="27"/>
+          <w:szCs w:val="27"/>
+          <w:lang w:eastAsia="pt-BR"/>
+        </w:rPr>
+        <w:t>.</w:t>
+      </w:r>
+    </w:p>
+    <w:p>
+      <w:pPr>
+        <w:shd w:val="clear" w:color="auto" w:fill="FFFFFF"/>
+        <w:spacing w:after="0" w:line="240" w:lineRule="auto"/>
+        <w:rPr>
+          <w:rFonts w:ascii="Times New Roman" w:eastAsia="Times New Roman" w:hAnsi="Times New Roman" w:cs="Times New Roman"/>
+          <w:color w:val="3D464D"/>
+          <w:sz w:val="27"/>
+          <w:szCs w:val="27"/>
+          <w:lang w:eastAsia="pt-BR"/>
+        </w:rPr>
+      </w:pPr>
+      <w:r>
+        <w:rPr>
+          <w:rFonts w:ascii="Times New Roman" w:eastAsia="Times New Roman" w:hAnsi="Times New Roman" w:cs="Times New Roman"/>
+          <w:color w:val="3D464D"/>
+          <w:sz w:val="27"/>
+          <w:szCs w:val="27"/>
+          <w:lang w:eastAsia="pt-BR"/>
+        </w:rPr>
+        <w:t>[03:28</w:t>
+      </w:r>
+      <w:proofErr w:type="gramStart"/>
+      <w:r>
+        <w:rPr>
+          <w:rFonts w:ascii="Times New Roman" w:eastAsia="Times New Roman" w:hAnsi="Times New Roman" w:cs="Times New Roman"/>
+          <w:color w:val="3D464D"/>
+          <w:sz w:val="27"/>
+          <w:szCs w:val="27"/>
+          <w:lang w:eastAsia="pt-BR"/>
+        </w:rPr>
+        <w:t>] Então</w:t>
+      </w:r>
+      <w:proofErr w:type="gramEnd"/>
+      <w:r>
+        <w:rPr>
+          <w:rFonts w:ascii="Times New Roman" w:eastAsia="Times New Roman" w:hAnsi="Times New Roman" w:cs="Times New Roman"/>
+          <w:color w:val="3D464D"/>
+          <w:sz w:val="27"/>
+          <w:szCs w:val="27"/>
+          <w:lang w:eastAsia="pt-BR"/>
+        </w:rPr>
+        <w:t xml:space="preserve"> temos alguns exemplos das sintaxes, como é que ele funciona, quais são os parâmetros que ele utiliza. E tem algumas formas. Eu posso fazer utilizando o </w:t>
+      </w:r>
+      <w:proofErr w:type="spellStart"/>
+      <w:r>
+        <w:rPr>
+          <w:rFonts w:ascii="Courier New" w:eastAsia="Times New Roman" w:hAnsi="Courier New" w:cs="Courier New"/>
+          <w:color w:val="3D464D"/>
+          <w:sz w:val="23"/>
+          <w:szCs w:val="23"/>
+          <w:shd w:val="clear" w:color="auto" w:fill="F0F3F5"/>
+          <w:lang w:eastAsia="pt-BR"/>
+        </w:rPr>
+        <w:t>arrow</w:t>
+      </w:r>
+      <w:proofErr w:type="spellEnd"/>
+      <w:r>
+        <w:rPr>
+          <w:rFonts w:ascii="Courier New" w:eastAsia="Times New Roman" w:hAnsi="Courier New" w:cs="Courier New"/>
+          <w:color w:val="3D464D"/>
+          <w:sz w:val="23"/>
+          <w:szCs w:val="23"/>
+          <w:shd w:val="clear" w:color="auto" w:fill="F0F3F5"/>
+          <w:lang w:eastAsia="pt-BR"/>
+        </w:rPr>
+        <w:t xml:space="preserve"> </w:t>
+      </w:r>
+      <w:proofErr w:type="spellStart"/>
+      <w:r>
+        <w:rPr>
+          <w:rFonts w:ascii="Courier New" w:eastAsia="Times New Roman" w:hAnsi="Courier New" w:cs="Courier New"/>
+          <w:color w:val="3D464D"/>
+          <w:sz w:val="23"/>
+          <w:szCs w:val="23"/>
+          <w:shd w:val="clear" w:color="auto" w:fill="F0F3F5"/>
+          <w:lang w:eastAsia="pt-BR"/>
+        </w:rPr>
+        <w:t>function</w:t>
+      </w:r>
+      <w:proofErr w:type="spellEnd"/>
+      <w:r>
+        <w:rPr>
+          <w:rFonts w:ascii="Times New Roman" w:eastAsia="Times New Roman" w:hAnsi="Times New Roman" w:cs="Times New Roman"/>
+          <w:color w:val="3D464D"/>
+          <w:sz w:val="27"/>
+          <w:szCs w:val="27"/>
+          <w:lang w:eastAsia="pt-BR"/>
+        </w:rPr>
+        <w:t>, que é uma das formas mais comuns de encontrarmos nos códigos.</w:t>
+      </w:r>
+    </w:p>
+    <w:p>
+      <w:pPr>
+        <w:shd w:val="clear" w:color="auto" w:fill="FFFFFF"/>
+        <w:spacing w:after="0" w:line="240" w:lineRule="auto"/>
+        <w:rPr>
+          <w:rFonts w:ascii="Times New Roman" w:eastAsia="Times New Roman" w:hAnsi="Times New Roman" w:cs="Times New Roman"/>
+          <w:color w:val="3D464D"/>
+          <w:sz w:val="27"/>
+          <w:szCs w:val="27"/>
+          <w:lang w:eastAsia="pt-BR"/>
+        </w:rPr>
+      </w:pPr>
+      <w:r>
+        <w:rPr>
+          <w:rFonts w:ascii="Times New Roman" w:eastAsia="Times New Roman" w:hAnsi="Times New Roman" w:cs="Times New Roman"/>
+          <w:color w:val="3D464D"/>
+          <w:sz w:val="27"/>
+          <w:szCs w:val="27"/>
+          <w:lang w:eastAsia="pt-BR"/>
+        </w:rPr>
+        <w:t>[03:42</w:t>
+      </w:r>
+      <w:proofErr w:type="gramStart"/>
+      <w:r>
+        <w:rPr>
+          <w:rFonts w:ascii="Times New Roman" w:eastAsia="Times New Roman" w:hAnsi="Times New Roman" w:cs="Times New Roman"/>
+          <w:color w:val="3D464D"/>
+          <w:sz w:val="27"/>
+          <w:szCs w:val="27"/>
+          <w:lang w:eastAsia="pt-BR"/>
+        </w:rPr>
+        <w:t>] Então</w:t>
+      </w:r>
+      <w:proofErr w:type="gramEnd"/>
+      <w:r>
+        <w:rPr>
+          <w:rFonts w:ascii="Times New Roman" w:eastAsia="Times New Roman" w:hAnsi="Times New Roman" w:cs="Times New Roman"/>
+          <w:color w:val="3D464D"/>
+          <w:sz w:val="27"/>
+          <w:szCs w:val="27"/>
+          <w:lang w:eastAsia="pt-BR"/>
+        </w:rPr>
+        <w:t xml:space="preserve"> eu vou passar o </w:t>
+      </w:r>
+      <w:proofErr w:type="spellStart"/>
+      <w:r>
+        <w:rPr>
+          <w:rFonts w:ascii="Courier New" w:eastAsia="Times New Roman" w:hAnsi="Courier New" w:cs="Courier New"/>
+          <w:color w:val="3D464D"/>
+          <w:sz w:val="23"/>
+          <w:szCs w:val="23"/>
+          <w:shd w:val="clear" w:color="auto" w:fill="F0F3F5"/>
+          <w:lang w:eastAsia="pt-BR"/>
+        </w:rPr>
+        <w:t>forEach</w:t>
+      </w:r>
+      <w:proofErr w:type="spellEnd"/>
+      <w:r>
+        <w:rPr>
+          <w:rFonts w:ascii="Times New Roman" w:eastAsia="Times New Roman" w:hAnsi="Times New Roman" w:cs="Times New Roman"/>
+          <w:color w:val="3D464D"/>
+          <w:sz w:val="27"/>
+          <w:szCs w:val="27"/>
+          <w:lang w:eastAsia="pt-BR"/>
+        </w:rPr>
+        <w:t xml:space="preserve">, vou passar aqui dentro um elemento e o que eu quero que ele faça depois. Primeiro, eu vou pegar a minha lista, o </w:t>
+      </w:r>
+      <w:r>
+        <w:rPr>
+          <w:rFonts w:ascii="Times New Roman" w:eastAsia="Times New Roman" w:hAnsi="Times New Roman" w:cs="Times New Roman"/>
+          <w:color w:val="3D464D"/>
+          <w:sz w:val="27"/>
+          <w:szCs w:val="27"/>
+          <w:lang w:eastAsia="pt-BR"/>
+        </w:rPr>
+        <w:lastRenderedPageBreak/>
+        <w:t>meu </w:t>
+      </w:r>
+      <w:r>
+        <w:rPr>
+          <w:rFonts w:ascii="Courier New" w:eastAsia="Times New Roman" w:hAnsi="Courier New" w:cs="Courier New"/>
+          <w:color w:val="3D464D"/>
+          <w:sz w:val="23"/>
+          <w:szCs w:val="23"/>
+          <w:shd w:val="clear" w:color="auto" w:fill="F0F3F5"/>
+          <w:lang w:eastAsia="pt-BR"/>
+        </w:rPr>
+        <w:t>array</w:t>
+      </w:r>
+      <w:r>
+        <w:rPr>
+          <w:rFonts w:ascii="Times New Roman" w:eastAsia="Times New Roman" w:hAnsi="Times New Roman" w:cs="Times New Roman"/>
+          <w:color w:val="3D464D"/>
+          <w:sz w:val="27"/>
+          <w:szCs w:val="27"/>
+          <w:lang w:eastAsia="pt-BR"/>
+        </w:rPr>
+        <w:t> </w:t>
+      </w:r>
+      <w:proofErr w:type="spellStart"/>
+      <w:r>
+        <w:rPr>
+          <w:rFonts w:ascii="Courier New" w:eastAsia="Times New Roman" w:hAnsi="Courier New" w:cs="Courier New"/>
+          <w:color w:val="3D464D"/>
+          <w:sz w:val="23"/>
+          <w:szCs w:val="23"/>
+          <w:shd w:val="clear" w:color="auto" w:fill="F0F3F5"/>
+          <w:lang w:eastAsia="pt-BR"/>
+        </w:rPr>
+        <w:t>livros.forEach</w:t>
+      </w:r>
+      <w:proofErr w:type="spellEnd"/>
+      <w:r>
+        <w:rPr>
+          <w:rFonts w:ascii="Times New Roman" w:eastAsia="Times New Roman" w:hAnsi="Times New Roman" w:cs="Times New Roman"/>
+          <w:color w:val="3D464D"/>
+          <w:sz w:val="27"/>
+          <w:szCs w:val="27"/>
+          <w:lang w:eastAsia="pt-BR"/>
+        </w:rPr>
+        <w:t>. Lembrando que </w:t>
+      </w:r>
+      <w:proofErr w:type="spellStart"/>
+      <w:r>
+        <w:rPr>
+          <w:rFonts w:ascii="Courier New" w:eastAsia="Times New Roman" w:hAnsi="Courier New" w:cs="Courier New"/>
+          <w:color w:val="3D464D"/>
+          <w:sz w:val="23"/>
+          <w:szCs w:val="23"/>
+          <w:shd w:val="clear" w:color="auto" w:fill="F0F3F5"/>
+          <w:lang w:eastAsia="pt-BR"/>
+        </w:rPr>
+        <w:t>forEach</w:t>
+      </w:r>
+      <w:proofErr w:type="spellEnd"/>
+      <w:r>
+        <w:rPr>
+          <w:rFonts w:ascii="Times New Roman" w:eastAsia="Times New Roman" w:hAnsi="Times New Roman" w:cs="Times New Roman"/>
+          <w:color w:val="3D464D"/>
+          <w:sz w:val="27"/>
+          <w:szCs w:val="27"/>
+          <w:lang w:eastAsia="pt-BR"/>
+        </w:rPr>
+        <w:t> é uma palavra </w:t>
+      </w:r>
+      <w:r>
+        <w:rPr>
+          <w:rFonts w:ascii="Times New Roman" w:eastAsia="Times New Roman" w:hAnsi="Times New Roman" w:cs="Times New Roman"/>
+          <w:i/>
+          <w:iCs/>
+          <w:color w:val="3D464D"/>
+          <w:sz w:val="27"/>
+          <w:szCs w:val="27"/>
+          <w:lang w:eastAsia="pt-BR"/>
+        </w:rPr>
+        <w:t xml:space="preserve">case </w:t>
+      </w:r>
+      <w:proofErr w:type="spellStart"/>
+      <w:r>
+        <w:rPr>
+          <w:rFonts w:ascii="Times New Roman" w:eastAsia="Times New Roman" w:hAnsi="Times New Roman" w:cs="Times New Roman"/>
+          <w:i/>
+          <w:iCs/>
+          <w:color w:val="3D464D"/>
+          <w:sz w:val="27"/>
+          <w:szCs w:val="27"/>
+          <w:lang w:eastAsia="pt-BR"/>
+        </w:rPr>
+        <w:t>sensitive</w:t>
+      </w:r>
+      <w:proofErr w:type="spellEnd"/>
+      <w:r>
+        <w:rPr>
+          <w:rFonts w:ascii="Times New Roman" w:eastAsia="Times New Roman" w:hAnsi="Times New Roman" w:cs="Times New Roman"/>
+          <w:color w:val="3D464D"/>
+          <w:sz w:val="27"/>
+          <w:szCs w:val="27"/>
+          <w:lang w:eastAsia="pt-BR"/>
+        </w:rPr>
+        <w:t>, então vai fazer diferença eu escrever o "e" com maiúsculo ou minúsculo.</w:t>
+      </w:r>
+    </w:p>
+    <w:p>
+      <w:pPr>
+        <w:shd w:val="clear" w:color="auto" w:fill="FFFFFF"/>
+        <w:spacing w:after="0" w:line="240" w:lineRule="auto"/>
+        <w:rPr>
+          <w:rFonts w:ascii="Times New Roman" w:eastAsia="Times New Roman" w:hAnsi="Times New Roman" w:cs="Times New Roman"/>
+          <w:color w:val="3D464D"/>
+          <w:sz w:val="27"/>
+          <w:szCs w:val="27"/>
+          <w:lang w:eastAsia="pt-BR"/>
+        </w:rPr>
+      </w:pPr>
+      <w:r>
+        <w:rPr>
+          <w:rFonts w:ascii="Times New Roman" w:eastAsia="Times New Roman" w:hAnsi="Times New Roman" w:cs="Times New Roman"/>
+          <w:color w:val="3D464D"/>
+          <w:sz w:val="27"/>
+          <w:szCs w:val="27"/>
+          <w:lang w:eastAsia="pt-BR"/>
+        </w:rPr>
+        <w:t>[04:00] Se você observar: "e" maiúsculo; em cima também: "e" maiúsculo. Então "for" minúsculo, "e" maiúsculo e "</w:t>
+      </w:r>
+      <w:proofErr w:type="spellStart"/>
+      <w:r>
+        <w:rPr>
+          <w:rFonts w:ascii="Times New Roman" w:eastAsia="Times New Roman" w:hAnsi="Times New Roman" w:cs="Times New Roman"/>
+          <w:color w:val="3D464D"/>
+          <w:sz w:val="27"/>
+          <w:szCs w:val="27"/>
+          <w:lang w:eastAsia="pt-BR"/>
+        </w:rPr>
+        <w:t>ach</w:t>
+      </w:r>
+      <w:proofErr w:type="spellEnd"/>
+      <w:r>
+        <w:rPr>
+          <w:rFonts w:ascii="Times New Roman" w:eastAsia="Times New Roman" w:hAnsi="Times New Roman" w:cs="Times New Roman"/>
+          <w:color w:val="3D464D"/>
+          <w:sz w:val="27"/>
+          <w:szCs w:val="27"/>
+          <w:lang w:eastAsia="pt-BR"/>
+        </w:rPr>
+        <w:t>" minúsculo. </w:t>
+      </w:r>
+      <w:proofErr w:type="spellStart"/>
+      <w:proofErr w:type="gramStart"/>
+      <w:r>
+        <w:rPr>
+          <w:rFonts w:ascii="Courier New" w:eastAsia="Times New Roman" w:hAnsi="Courier New" w:cs="Courier New"/>
+          <w:color w:val="3D464D"/>
+          <w:sz w:val="23"/>
+          <w:szCs w:val="23"/>
+          <w:shd w:val="clear" w:color="auto" w:fill="F0F3F5"/>
+          <w:lang w:eastAsia="pt-BR"/>
+        </w:rPr>
+        <w:t>forEach</w:t>
+      </w:r>
+      <w:proofErr w:type="spellEnd"/>
+      <w:proofErr w:type="gramEnd"/>
+      <w:r>
+        <w:rPr>
+          <w:rFonts w:ascii="Times New Roman" w:eastAsia="Times New Roman" w:hAnsi="Times New Roman" w:cs="Times New Roman"/>
+          <w:color w:val="3D464D"/>
+          <w:sz w:val="27"/>
+          <w:szCs w:val="27"/>
+          <w:lang w:eastAsia="pt-BR"/>
+        </w:rPr>
+        <w:t>.</w:t>
+      </w:r>
+    </w:p>
+    <w:p>
+      <w:pPr>
+        <w:shd w:val="clear" w:color="auto" w:fill="FFFFFF"/>
+        <w:spacing w:after="0" w:line="240" w:lineRule="auto"/>
+        <w:rPr>
+          <w:rFonts w:ascii="Times New Roman" w:eastAsia="Times New Roman" w:hAnsi="Times New Roman" w:cs="Times New Roman"/>
+          <w:color w:val="3D464D"/>
+          <w:sz w:val="27"/>
+          <w:szCs w:val="27"/>
+          <w:lang w:eastAsia="pt-BR"/>
+        </w:rPr>
+      </w:pPr>
+      <w:r>
+        <w:rPr>
+          <w:rFonts w:ascii="Times New Roman" w:eastAsia="Times New Roman" w:hAnsi="Times New Roman" w:cs="Times New Roman"/>
+          <w:color w:val="3D464D"/>
+          <w:sz w:val="27"/>
+          <w:szCs w:val="27"/>
+          <w:lang w:eastAsia="pt-BR"/>
+        </w:rPr>
+        <w:t>[04:12] Então dentro do </w:t>
+      </w:r>
+      <w:proofErr w:type="spellStart"/>
+      <w:r>
+        <w:rPr>
+          <w:rFonts w:ascii="Courier New" w:eastAsia="Times New Roman" w:hAnsi="Courier New" w:cs="Courier New"/>
+          <w:color w:val="3D464D"/>
+          <w:sz w:val="23"/>
+          <w:szCs w:val="23"/>
+          <w:shd w:val="clear" w:color="auto" w:fill="F0F3F5"/>
+          <w:lang w:eastAsia="pt-BR"/>
+        </w:rPr>
+        <w:t>forEach</w:t>
+      </w:r>
+      <w:proofErr w:type="spellEnd"/>
+      <w:r>
+        <w:rPr>
+          <w:rFonts w:ascii="Times New Roman" w:eastAsia="Times New Roman" w:hAnsi="Times New Roman" w:cs="Times New Roman"/>
+          <w:color w:val="3D464D"/>
+          <w:sz w:val="27"/>
+          <w:szCs w:val="27"/>
+          <w:lang w:eastAsia="pt-BR"/>
+        </w:rPr>
+        <w:t> eu tenho uma lista de livros. O </w:t>
+      </w:r>
+      <w:r>
+        <w:rPr>
+          <w:rFonts w:ascii="Times New Roman" w:eastAsia="Times New Roman" w:hAnsi="Times New Roman" w:cs="Times New Roman"/>
+          <w:i/>
+          <w:iCs/>
+          <w:color w:val="3D464D"/>
+          <w:sz w:val="27"/>
+          <w:szCs w:val="27"/>
+          <w:lang w:eastAsia="pt-BR"/>
+        </w:rPr>
+        <w:t>for</w:t>
+      </w:r>
+      <w:r>
+        <w:rPr>
+          <w:rFonts w:ascii="Times New Roman" w:eastAsia="Times New Roman" w:hAnsi="Times New Roman" w:cs="Times New Roman"/>
+          <w:color w:val="3D464D"/>
+          <w:sz w:val="27"/>
+          <w:szCs w:val="27"/>
+          <w:lang w:eastAsia="pt-BR"/>
+        </w:rPr>
+        <w:t>, em inglês, significa para; </w:t>
+      </w:r>
+      <w:proofErr w:type="spellStart"/>
+      <w:r>
+        <w:rPr>
+          <w:rFonts w:ascii="Times New Roman" w:eastAsia="Times New Roman" w:hAnsi="Times New Roman" w:cs="Times New Roman"/>
+          <w:i/>
+          <w:iCs/>
+          <w:color w:val="3D464D"/>
+          <w:sz w:val="27"/>
+          <w:szCs w:val="27"/>
+          <w:lang w:eastAsia="pt-BR"/>
+        </w:rPr>
+        <w:t>each</w:t>
+      </w:r>
+      <w:proofErr w:type="spellEnd"/>
+      <w:r>
+        <w:rPr>
+          <w:rFonts w:ascii="Times New Roman" w:eastAsia="Times New Roman" w:hAnsi="Times New Roman" w:cs="Times New Roman"/>
+          <w:color w:val="3D464D"/>
+          <w:sz w:val="27"/>
+          <w:szCs w:val="27"/>
+          <w:lang w:eastAsia="pt-BR"/>
+        </w:rPr>
+        <w:t> significa cada. Então para cada livro - eu vou escrever livro - dentro da minha lista de livros, eu quero fazer alguma coisa, eu quero realizar alguma ação.</w:t>
+      </w:r>
+    </w:p>
+    <w:p>
+      <w:pPr>
+        <w:shd w:val="clear" w:color="auto" w:fill="FFFFFF"/>
+        <w:spacing w:after="0" w:line="240" w:lineRule="auto"/>
+        <w:rPr>
+          <w:rFonts w:ascii="Times New Roman" w:eastAsia="Times New Roman" w:hAnsi="Times New Roman" w:cs="Times New Roman"/>
+          <w:color w:val="3D464D"/>
+          <w:sz w:val="27"/>
+          <w:szCs w:val="27"/>
+          <w:lang w:eastAsia="pt-BR"/>
+        </w:rPr>
+      </w:pPr>
+      <w:r>
+        <w:rPr>
+          <w:rFonts w:ascii="Times New Roman" w:eastAsia="Times New Roman" w:hAnsi="Times New Roman" w:cs="Times New Roman"/>
+          <w:color w:val="3D464D"/>
+          <w:sz w:val="27"/>
+          <w:szCs w:val="27"/>
+          <w:lang w:eastAsia="pt-BR"/>
+        </w:rPr>
+        <w:t>[04:29</w:t>
+      </w:r>
+      <w:proofErr w:type="gramStart"/>
+      <w:r>
+        <w:rPr>
+          <w:rFonts w:ascii="Times New Roman" w:eastAsia="Times New Roman" w:hAnsi="Times New Roman" w:cs="Times New Roman"/>
+          <w:color w:val="3D464D"/>
+          <w:sz w:val="27"/>
+          <w:szCs w:val="27"/>
+          <w:lang w:eastAsia="pt-BR"/>
+        </w:rPr>
+        <w:t>] Então</w:t>
+      </w:r>
+      <w:proofErr w:type="gramEnd"/>
+      <w:r>
+        <w:rPr>
+          <w:rFonts w:ascii="Times New Roman" w:eastAsia="Times New Roman" w:hAnsi="Times New Roman" w:cs="Times New Roman"/>
+          <w:color w:val="3D464D"/>
+          <w:sz w:val="27"/>
+          <w:szCs w:val="27"/>
+          <w:lang w:eastAsia="pt-BR"/>
+        </w:rPr>
+        <w:t xml:space="preserve"> eu vou colocar uma </w:t>
+      </w:r>
+      <w:proofErr w:type="spellStart"/>
+      <w:r>
+        <w:rPr>
+          <w:rFonts w:ascii="Courier New" w:eastAsia="Times New Roman" w:hAnsi="Courier New" w:cs="Courier New"/>
+          <w:color w:val="3D464D"/>
+          <w:sz w:val="23"/>
+          <w:szCs w:val="23"/>
+          <w:shd w:val="clear" w:color="auto" w:fill="F0F3F5"/>
+          <w:lang w:eastAsia="pt-BR"/>
+        </w:rPr>
+        <w:t>arrow</w:t>
+      </w:r>
+      <w:proofErr w:type="spellEnd"/>
+      <w:r>
+        <w:rPr>
+          <w:rFonts w:ascii="Courier New" w:eastAsia="Times New Roman" w:hAnsi="Courier New" w:cs="Courier New"/>
+          <w:color w:val="3D464D"/>
+          <w:sz w:val="23"/>
+          <w:szCs w:val="23"/>
+          <w:shd w:val="clear" w:color="auto" w:fill="F0F3F5"/>
+          <w:lang w:eastAsia="pt-BR"/>
+        </w:rPr>
+        <w:t xml:space="preserve"> </w:t>
+      </w:r>
+      <w:proofErr w:type="spellStart"/>
+      <w:r>
+        <w:rPr>
+          <w:rFonts w:ascii="Courier New" w:eastAsia="Times New Roman" w:hAnsi="Courier New" w:cs="Courier New"/>
+          <w:color w:val="3D464D"/>
+          <w:sz w:val="23"/>
+          <w:szCs w:val="23"/>
+          <w:shd w:val="clear" w:color="auto" w:fill="F0F3F5"/>
+          <w:lang w:eastAsia="pt-BR"/>
+        </w:rPr>
+        <w:t>function</w:t>
+      </w:r>
+      <w:proofErr w:type="spellEnd"/>
+      <w:r>
+        <w:rPr>
+          <w:rFonts w:ascii="Times New Roman" w:eastAsia="Times New Roman" w:hAnsi="Times New Roman" w:cs="Times New Roman"/>
+          <w:color w:val="3D464D"/>
+          <w:sz w:val="27"/>
+          <w:szCs w:val="27"/>
+          <w:lang w:eastAsia="pt-BR"/>
+        </w:rPr>
+        <w:t> abrindo </w:t>
+      </w:r>
+      <w:r>
+        <w:rPr>
+          <w:rFonts w:ascii="Courier New" w:eastAsia="Times New Roman" w:hAnsi="Courier New" w:cs="Courier New"/>
+          <w:color w:val="3D464D"/>
+          <w:sz w:val="23"/>
+          <w:szCs w:val="23"/>
+          <w:shd w:val="clear" w:color="auto" w:fill="F0F3F5"/>
+          <w:lang w:eastAsia="pt-BR"/>
+        </w:rPr>
+        <w:t>=&gt;</w:t>
+      </w:r>
+      <w:r>
+        <w:rPr>
+          <w:rFonts w:ascii="Times New Roman" w:eastAsia="Times New Roman" w:hAnsi="Times New Roman" w:cs="Times New Roman"/>
+          <w:color w:val="3D464D"/>
+          <w:sz w:val="27"/>
+          <w:szCs w:val="27"/>
+          <w:lang w:eastAsia="pt-BR"/>
+        </w:rPr>
+        <w:t> e vou colocar a nossa </w:t>
+      </w:r>
+      <w:proofErr w:type="spellStart"/>
+      <w:r>
+        <w:rPr>
+          <w:rFonts w:ascii="Courier New" w:eastAsia="Times New Roman" w:hAnsi="Courier New" w:cs="Courier New"/>
+          <w:color w:val="3D464D"/>
+          <w:sz w:val="23"/>
+          <w:szCs w:val="23"/>
+          <w:shd w:val="clear" w:color="auto" w:fill="F0F3F5"/>
+          <w:lang w:eastAsia="pt-BR"/>
+        </w:rPr>
+        <w:t>arrow</w:t>
+      </w:r>
+      <w:proofErr w:type="spellEnd"/>
+      <w:r>
+        <w:rPr>
+          <w:rFonts w:ascii="Courier New" w:eastAsia="Times New Roman" w:hAnsi="Courier New" w:cs="Courier New"/>
+          <w:color w:val="3D464D"/>
+          <w:sz w:val="23"/>
+          <w:szCs w:val="23"/>
+          <w:shd w:val="clear" w:color="auto" w:fill="F0F3F5"/>
+          <w:lang w:eastAsia="pt-BR"/>
+        </w:rPr>
+        <w:t xml:space="preserve"> </w:t>
+      </w:r>
+      <w:proofErr w:type="spellStart"/>
+      <w:r>
+        <w:rPr>
+          <w:rFonts w:ascii="Courier New" w:eastAsia="Times New Roman" w:hAnsi="Courier New" w:cs="Courier New"/>
+          <w:color w:val="3D464D"/>
+          <w:sz w:val="23"/>
+          <w:szCs w:val="23"/>
+          <w:shd w:val="clear" w:color="auto" w:fill="F0F3F5"/>
+          <w:lang w:eastAsia="pt-BR"/>
+        </w:rPr>
+        <w:t>function</w:t>
+      </w:r>
+      <w:proofErr w:type="spellEnd"/>
+      <w:r>
+        <w:rPr>
+          <w:rFonts w:ascii="Times New Roman" w:eastAsia="Times New Roman" w:hAnsi="Times New Roman" w:cs="Times New Roman"/>
+          <w:color w:val="3D464D"/>
+          <w:sz w:val="27"/>
+          <w:szCs w:val="27"/>
+          <w:lang w:eastAsia="pt-BR"/>
+        </w:rPr>
+        <w:t>. E aqui eu posso colocar a mesma ideia que tínhamos ali, </w:t>
+      </w:r>
+      <w:proofErr w:type="gramStart"/>
+      <w:r>
+        <w:rPr>
+          <w:rFonts w:ascii="Courier New" w:eastAsia="Times New Roman" w:hAnsi="Courier New" w:cs="Courier New"/>
+          <w:color w:val="3D464D"/>
+          <w:sz w:val="23"/>
+          <w:szCs w:val="23"/>
+          <w:shd w:val="clear" w:color="auto" w:fill="F0F3F5"/>
+          <w:lang w:eastAsia="pt-BR"/>
+        </w:rPr>
+        <w:t>console.log(</w:t>
+      </w:r>
+      <w:proofErr w:type="gramEnd"/>
+      <w:r>
+        <w:rPr>
+          <w:rFonts w:ascii="Courier New" w:eastAsia="Times New Roman" w:hAnsi="Courier New" w:cs="Courier New"/>
+          <w:color w:val="3D464D"/>
+          <w:sz w:val="23"/>
+          <w:szCs w:val="23"/>
+          <w:shd w:val="clear" w:color="auto" w:fill="F0F3F5"/>
+          <w:lang w:eastAsia="pt-BR"/>
+        </w:rPr>
+        <w:t>livro)</w:t>
+      </w:r>
+      <w:r>
+        <w:rPr>
+          <w:rFonts w:ascii="Times New Roman" w:eastAsia="Times New Roman" w:hAnsi="Times New Roman" w:cs="Times New Roman"/>
+          <w:color w:val="3D464D"/>
+          <w:sz w:val="27"/>
+          <w:szCs w:val="27"/>
+          <w:lang w:eastAsia="pt-BR"/>
+        </w:rPr>
+        <w:t> que é a manipulação que já estamos utilizando.</w:t>
+      </w:r>
+    </w:p>
+    <w:p>
+      <w:pPr>
+        <w:shd w:val="clear" w:color="auto" w:fill="FFFFFF"/>
+        <w:spacing w:after="0" w:line="240" w:lineRule="auto"/>
+        <w:rPr>
+          <w:rFonts w:ascii="Times New Roman" w:eastAsia="Times New Roman" w:hAnsi="Times New Roman" w:cs="Times New Roman"/>
+          <w:color w:val="3D464D"/>
+          <w:sz w:val="27"/>
+          <w:szCs w:val="27"/>
+          <w:lang w:eastAsia="pt-BR"/>
+        </w:rPr>
+      </w:pPr>
+      <w:r>
+        <w:rPr>
+          <w:rFonts w:ascii="Times New Roman" w:eastAsia="Times New Roman" w:hAnsi="Times New Roman" w:cs="Times New Roman"/>
+          <w:color w:val="3D464D"/>
+          <w:sz w:val="27"/>
+          <w:szCs w:val="27"/>
+          <w:lang w:eastAsia="pt-BR"/>
+        </w:rPr>
+        <w:t>[04:43</w:t>
+      </w:r>
+      <w:proofErr w:type="gramStart"/>
+      <w:r>
+        <w:rPr>
+          <w:rFonts w:ascii="Times New Roman" w:eastAsia="Times New Roman" w:hAnsi="Times New Roman" w:cs="Times New Roman"/>
+          <w:color w:val="3D464D"/>
+          <w:sz w:val="27"/>
+          <w:szCs w:val="27"/>
+          <w:lang w:eastAsia="pt-BR"/>
+        </w:rPr>
+        <w:t>] Vou</w:t>
+      </w:r>
+      <w:proofErr w:type="gramEnd"/>
+      <w:r>
+        <w:rPr>
+          <w:rFonts w:ascii="Times New Roman" w:eastAsia="Times New Roman" w:hAnsi="Times New Roman" w:cs="Times New Roman"/>
+          <w:color w:val="3D464D"/>
+          <w:sz w:val="27"/>
+          <w:szCs w:val="27"/>
+          <w:lang w:eastAsia="pt-BR"/>
+        </w:rPr>
+        <w:t xml:space="preserve"> rodar esse código e temos o mesmo resultado. Puxa Gui, você fez alguma coisa, alguma mágica, eu vou fazer o meu código quebrar, para vocês verem que isso está funcionando. Olha, </w:t>
+      </w:r>
+      <w:r>
+        <w:rPr>
+          <w:rFonts w:ascii="Courier New" w:eastAsia="Times New Roman" w:hAnsi="Courier New" w:cs="Courier New"/>
+          <w:color w:val="3D464D"/>
+          <w:sz w:val="23"/>
+          <w:szCs w:val="23"/>
+          <w:shd w:val="clear" w:color="auto" w:fill="F0F3F5"/>
+          <w:lang w:eastAsia="pt-BR"/>
+        </w:rPr>
+        <w:t>console.log</w:t>
+      </w:r>
+      <w:r>
+        <w:rPr>
+          <w:rFonts w:ascii="Times New Roman" w:eastAsia="Times New Roman" w:hAnsi="Times New Roman" w:cs="Times New Roman"/>
+          <w:color w:val="3D464D"/>
+          <w:sz w:val="27"/>
+          <w:szCs w:val="27"/>
+          <w:lang w:eastAsia="pt-BR"/>
+        </w:rPr>
+        <w:t xml:space="preserve">, tirei </w:t>
+      </w:r>
+      <w:proofErr w:type="gramStart"/>
+      <w:r>
+        <w:rPr>
+          <w:rFonts w:ascii="Times New Roman" w:eastAsia="Times New Roman" w:hAnsi="Times New Roman" w:cs="Times New Roman"/>
+          <w:color w:val="3D464D"/>
+          <w:sz w:val="27"/>
+          <w:szCs w:val="27"/>
+          <w:lang w:eastAsia="pt-BR"/>
+        </w:rPr>
+        <w:t>o parênteses</w:t>
+      </w:r>
+      <w:proofErr w:type="gramEnd"/>
+      <w:r>
+        <w:rPr>
+          <w:rFonts w:ascii="Times New Roman" w:eastAsia="Times New Roman" w:hAnsi="Times New Roman" w:cs="Times New Roman"/>
+          <w:color w:val="3D464D"/>
+          <w:sz w:val="27"/>
+          <w:szCs w:val="27"/>
+          <w:lang w:eastAsia="pt-BR"/>
+        </w:rPr>
+        <w:t>, eu vou rodar e ele vai falar "opa, você esqueceu de colocar um parênteses depois do argumento".</w:t>
+      </w:r>
+    </w:p>
+    <w:p>
+      <w:pPr>
+        <w:shd w:val="clear" w:color="auto" w:fill="FFFFFF"/>
+        <w:spacing w:after="0" w:line="240" w:lineRule="auto"/>
+        <w:rPr>
+          <w:rFonts w:ascii="Times New Roman" w:eastAsia="Times New Roman" w:hAnsi="Times New Roman" w:cs="Times New Roman"/>
+          <w:color w:val="3D464D"/>
+          <w:sz w:val="27"/>
+          <w:szCs w:val="27"/>
+          <w:lang w:eastAsia="pt-BR"/>
+        </w:rPr>
+      </w:pPr>
+      <w:r>
+        <w:rPr>
+          <w:rFonts w:ascii="Times New Roman" w:eastAsia="Times New Roman" w:hAnsi="Times New Roman" w:cs="Times New Roman"/>
+          <w:color w:val="3D464D"/>
+          <w:sz w:val="27"/>
+          <w:szCs w:val="27"/>
+          <w:lang w:eastAsia="pt-BR"/>
+        </w:rPr>
+        <w:t>[04:58</w:t>
+      </w:r>
+      <w:proofErr w:type="gramStart"/>
+      <w:r>
+        <w:rPr>
+          <w:rFonts w:ascii="Times New Roman" w:eastAsia="Times New Roman" w:hAnsi="Times New Roman" w:cs="Times New Roman"/>
+          <w:color w:val="3D464D"/>
+          <w:sz w:val="27"/>
+          <w:szCs w:val="27"/>
+          <w:lang w:eastAsia="pt-BR"/>
+        </w:rPr>
+        <w:t>] Então</w:t>
+      </w:r>
+      <w:proofErr w:type="gramEnd"/>
+      <w:r>
+        <w:rPr>
+          <w:rFonts w:ascii="Times New Roman" w:eastAsia="Times New Roman" w:hAnsi="Times New Roman" w:cs="Times New Roman"/>
+          <w:color w:val="3D464D"/>
+          <w:sz w:val="27"/>
+          <w:szCs w:val="27"/>
+          <w:lang w:eastAsia="pt-BR"/>
+        </w:rPr>
+        <w:t xml:space="preserve"> eu vou colocar o parênteses, quando eu rodo temos o mesmo resultado. E embaixo tem algumas formas, podemos receber mais parâmetros como o elemento que estamos utilizando, o index e a própria </w:t>
+      </w:r>
+      <w:r>
+        <w:rPr>
+          <w:rFonts w:ascii="Courier New" w:eastAsia="Times New Roman" w:hAnsi="Courier New" w:cs="Courier New"/>
+          <w:color w:val="3D464D"/>
+          <w:sz w:val="23"/>
+          <w:szCs w:val="23"/>
+          <w:shd w:val="clear" w:color="auto" w:fill="F0F3F5"/>
+          <w:lang w:eastAsia="pt-BR"/>
+        </w:rPr>
+        <w:t>array</w:t>
+      </w:r>
+      <w:r>
+        <w:rPr>
+          <w:rFonts w:ascii="Times New Roman" w:eastAsia="Times New Roman" w:hAnsi="Times New Roman" w:cs="Times New Roman"/>
+          <w:color w:val="3D464D"/>
+          <w:sz w:val="27"/>
+          <w:szCs w:val="27"/>
+          <w:lang w:eastAsia="pt-BR"/>
+        </w:rPr>
+        <w:t> que iremos utilizar.</w:t>
+      </w:r>
+    </w:p>
+    <w:p>
+      <w:pPr>
+        <w:shd w:val="clear" w:color="auto" w:fill="FFFFFF"/>
+        <w:spacing w:after="0" w:line="240" w:lineRule="auto"/>
+        <w:rPr>
+          <w:rFonts w:ascii="Times New Roman" w:eastAsia="Times New Roman" w:hAnsi="Times New Roman" w:cs="Times New Roman"/>
+          <w:color w:val="3D464D"/>
+          <w:sz w:val="27"/>
+          <w:szCs w:val="27"/>
+          <w:lang w:eastAsia="pt-BR"/>
+        </w:rPr>
+      </w:pPr>
+      <w:r>
+        <w:rPr>
+          <w:rFonts w:ascii="Times New Roman" w:eastAsia="Times New Roman" w:hAnsi="Times New Roman" w:cs="Times New Roman"/>
+          <w:color w:val="3D464D"/>
+          <w:sz w:val="27"/>
+          <w:szCs w:val="27"/>
+          <w:lang w:eastAsia="pt-BR"/>
+        </w:rPr>
+        <w:t>[05:14</w:t>
+      </w:r>
+      <w:proofErr w:type="gramStart"/>
+      <w:r>
+        <w:rPr>
+          <w:rFonts w:ascii="Times New Roman" w:eastAsia="Times New Roman" w:hAnsi="Times New Roman" w:cs="Times New Roman"/>
+          <w:color w:val="3D464D"/>
+          <w:sz w:val="27"/>
+          <w:szCs w:val="27"/>
+          <w:lang w:eastAsia="pt-BR"/>
+        </w:rPr>
+        <w:t>] Se</w:t>
+      </w:r>
+      <w:proofErr w:type="gramEnd"/>
+      <w:r>
+        <w:rPr>
+          <w:rFonts w:ascii="Times New Roman" w:eastAsia="Times New Roman" w:hAnsi="Times New Roman" w:cs="Times New Roman"/>
+          <w:color w:val="3D464D"/>
+          <w:sz w:val="27"/>
+          <w:szCs w:val="27"/>
+          <w:lang w:eastAsia="pt-BR"/>
+        </w:rPr>
+        <w:t xml:space="preserve"> precisarmos de algum caso específico, olha, quando tiver um </w:t>
+      </w:r>
+      <w:r>
+        <w:rPr>
+          <w:rFonts w:ascii="Courier New" w:eastAsia="Times New Roman" w:hAnsi="Courier New" w:cs="Courier New"/>
+          <w:color w:val="3D464D"/>
+          <w:sz w:val="23"/>
+          <w:szCs w:val="23"/>
+          <w:shd w:val="clear" w:color="auto" w:fill="F0F3F5"/>
+          <w:lang w:eastAsia="pt-BR"/>
+        </w:rPr>
+        <w:t>index</w:t>
+      </w:r>
+      <w:r>
+        <w:rPr>
+          <w:rFonts w:ascii="Times New Roman" w:eastAsia="Times New Roman" w:hAnsi="Times New Roman" w:cs="Times New Roman"/>
+          <w:color w:val="3D464D"/>
+          <w:sz w:val="27"/>
+          <w:szCs w:val="27"/>
+          <w:lang w:eastAsia="pt-BR"/>
+        </w:rPr>
+        <w:t> eu quero que tenha tal comportamento, conseguimos fazer isso também.</w:t>
+      </w:r>
+    </w:p>
+    <w:p>
+      <w:pPr>
+        <w:shd w:val="clear" w:color="auto" w:fill="FFFFFF"/>
+        <w:spacing w:after="0" w:line="240" w:lineRule="auto"/>
+        <w:rPr>
+          <w:rFonts w:ascii="Times New Roman" w:eastAsia="Times New Roman" w:hAnsi="Times New Roman" w:cs="Times New Roman"/>
+          <w:color w:val="3D464D"/>
+          <w:sz w:val="27"/>
+          <w:szCs w:val="27"/>
+          <w:lang w:eastAsia="pt-BR"/>
+        </w:rPr>
+      </w:pPr>
+      <w:r>
+        <w:rPr>
+          <w:rFonts w:ascii="Times New Roman" w:eastAsia="Times New Roman" w:hAnsi="Times New Roman" w:cs="Times New Roman"/>
+          <w:color w:val="3D464D"/>
+          <w:sz w:val="27"/>
+          <w:szCs w:val="27"/>
+          <w:lang w:eastAsia="pt-BR"/>
+        </w:rPr>
+        <w:t>[05:23</w:t>
+      </w:r>
+      <w:proofErr w:type="gramStart"/>
+      <w:r>
+        <w:rPr>
+          <w:rFonts w:ascii="Times New Roman" w:eastAsia="Times New Roman" w:hAnsi="Times New Roman" w:cs="Times New Roman"/>
+          <w:color w:val="3D464D"/>
+          <w:sz w:val="27"/>
+          <w:szCs w:val="27"/>
+          <w:lang w:eastAsia="pt-BR"/>
+        </w:rPr>
+        <w:t>] Podemos</w:t>
+      </w:r>
+      <w:proofErr w:type="gramEnd"/>
+      <w:r>
+        <w:rPr>
+          <w:rFonts w:ascii="Times New Roman" w:eastAsia="Times New Roman" w:hAnsi="Times New Roman" w:cs="Times New Roman"/>
+          <w:color w:val="3D464D"/>
+          <w:sz w:val="27"/>
+          <w:szCs w:val="27"/>
+          <w:lang w:eastAsia="pt-BR"/>
+        </w:rPr>
+        <w:t xml:space="preserve"> utilizar </w:t>
+      </w:r>
+      <w:proofErr w:type="spellStart"/>
+      <w:r>
+        <w:rPr>
+          <w:rFonts w:ascii="Courier New" w:eastAsia="Times New Roman" w:hAnsi="Courier New" w:cs="Courier New"/>
+          <w:color w:val="3D464D"/>
+          <w:sz w:val="23"/>
+          <w:szCs w:val="23"/>
+          <w:shd w:val="clear" w:color="auto" w:fill="F0F3F5"/>
+          <w:lang w:eastAsia="pt-BR"/>
+        </w:rPr>
+        <w:t>arrowFunction</w:t>
+      </w:r>
+      <w:proofErr w:type="spellEnd"/>
+      <w:r>
+        <w:rPr>
+          <w:rFonts w:ascii="Times New Roman" w:eastAsia="Times New Roman" w:hAnsi="Times New Roman" w:cs="Times New Roman"/>
+          <w:color w:val="3D464D"/>
+          <w:sz w:val="27"/>
+          <w:szCs w:val="27"/>
+          <w:lang w:eastAsia="pt-BR"/>
+        </w:rPr>
+        <w:t> ou funções </w:t>
+      </w:r>
+      <w:proofErr w:type="spellStart"/>
+      <w:r>
+        <w:rPr>
+          <w:rFonts w:ascii="Courier New" w:eastAsia="Times New Roman" w:hAnsi="Courier New" w:cs="Courier New"/>
+          <w:color w:val="3D464D"/>
+          <w:sz w:val="23"/>
+          <w:szCs w:val="23"/>
+          <w:shd w:val="clear" w:color="auto" w:fill="F0F3F5"/>
+          <w:lang w:eastAsia="pt-BR"/>
+        </w:rPr>
+        <w:t>callback</w:t>
+      </w:r>
+      <w:proofErr w:type="spellEnd"/>
+      <w:r>
+        <w:rPr>
+          <w:rFonts w:ascii="Times New Roman" w:eastAsia="Times New Roman" w:hAnsi="Times New Roman" w:cs="Times New Roman"/>
+          <w:color w:val="3D464D"/>
+          <w:sz w:val="27"/>
+          <w:szCs w:val="27"/>
+          <w:lang w:eastAsia="pt-BR"/>
+        </w:rPr>
+        <w:t>, </w:t>
+      </w:r>
+      <w:proofErr w:type="spellStart"/>
+      <w:r>
+        <w:rPr>
+          <w:rFonts w:ascii="Courier New" w:eastAsia="Times New Roman" w:hAnsi="Courier New" w:cs="Courier New"/>
+          <w:color w:val="3D464D"/>
+          <w:sz w:val="23"/>
+          <w:szCs w:val="23"/>
+          <w:shd w:val="clear" w:color="auto" w:fill="F0F3F5"/>
+          <w:lang w:eastAsia="pt-BR"/>
+        </w:rPr>
+        <w:t>forEach</w:t>
+      </w:r>
+      <w:proofErr w:type="spellEnd"/>
+      <w:r>
+        <w:rPr>
+          <w:rFonts w:ascii="Times New Roman" w:eastAsia="Times New Roman" w:hAnsi="Times New Roman" w:cs="Times New Roman"/>
+          <w:color w:val="3D464D"/>
+          <w:sz w:val="27"/>
+          <w:szCs w:val="27"/>
+          <w:lang w:eastAsia="pt-BR"/>
+        </w:rPr>
+        <w:t> e uma outra função </w:t>
+      </w:r>
+      <w:r>
+        <w:rPr>
+          <w:rFonts w:ascii="Courier New" w:eastAsia="Times New Roman" w:hAnsi="Courier New" w:cs="Courier New"/>
+          <w:color w:val="3D464D"/>
+          <w:sz w:val="23"/>
+          <w:szCs w:val="23"/>
+          <w:shd w:val="clear" w:color="auto" w:fill="F0F3F5"/>
+          <w:lang w:eastAsia="pt-BR"/>
+        </w:rPr>
+        <w:t>call-back</w:t>
+      </w:r>
+      <w:r>
+        <w:rPr>
+          <w:rFonts w:ascii="Times New Roman" w:eastAsia="Times New Roman" w:hAnsi="Times New Roman" w:cs="Times New Roman"/>
+          <w:color w:val="3D464D"/>
+          <w:sz w:val="27"/>
+          <w:szCs w:val="27"/>
+          <w:lang w:eastAsia="pt-BR"/>
+        </w:rPr>
+        <w:t> para utilizar essa ação em todos os elementos. O que eu quero deixar claro no coração de vocês é o seguinte: </w:t>
+      </w:r>
+      <w:proofErr w:type="spellStart"/>
+      <w:r>
+        <w:rPr>
+          <w:rFonts w:ascii="Courier New" w:eastAsia="Times New Roman" w:hAnsi="Courier New" w:cs="Courier New"/>
+          <w:color w:val="3D464D"/>
+          <w:sz w:val="23"/>
+          <w:szCs w:val="23"/>
+          <w:shd w:val="clear" w:color="auto" w:fill="F0F3F5"/>
+          <w:lang w:eastAsia="pt-BR"/>
+        </w:rPr>
+        <w:t>forEach</w:t>
+      </w:r>
+      <w:proofErr w:type="spellEnd"/>
+      <w:r>
+        <w:rPr>
+          <w:rFonts w:ascii="Times New Roman" w:eastAsia="Times New Roman" w:hAnsi="Times New Roman" w:cs="Times New Roman"/>
+          <w:color w:val="3D464D"/>
+          <w:sz w:val="27"/>
+          <w:szCs w:val="27"/>
+          <w:lang w:eastAsia="pt-BR"/>
+        </w:rPr>
+        <w:t>, ele vai pegar cada elemento da nossa lista, do nosso </w:t>
+      </w:r>
+      <w:r>
+        <w:rPr>
+          <w:rFonts w:ascii="Courier New" w:eastAsia="Times New Roman" w:hAnsi="Courier New" w:cs="Courier New"/>
+          <w:color w:val="3D464D"/>
+          <w:sz w:val="23"/>
+          <w:szCs w:val="23"/>
+          <w:shd w:val="clear" w:color="auto" w:fill="F0F3F5"/>
+          <w:lang w:eastAsia="pt-BR"/>
+        </w:rPr>
+        <w:t>array</w:t>
+      </w:r>
+      <w:r>
+        <w:rPr>
+          <w:rFonts w:ascii="Times New Roman" w:eastAsia="Times New Roman" w:hAnsi="Times New Roman" w:cs="Times New Roman"/>
+          <w:color w:val="3D464D"/>
+          <w:sz w:val="27"/>
+          <w:szCs w:val="27"/>
+          <w:lang w:eastAsia="pt-BR"/>
+        </w:rPr>
+        <w:t> e vai executar uma determinada função que passaremos.</w:t>
+      </w:r>
+    </w:p>
+    <w:p>
+      <w:pPr>
+        <w:shd w:val="clear" w:color="auto" w:fill="FFFFFF"/>
+        <w:spacing w:after="0" w:line="240" w:lineRule="auto"/>
+        <w:rPr>
+          <w:rFonts w:ascii="Times New Roman" w:eastAsia="Times New Roman" w:hAnsi="Times New Roman" w:cs="Times New Roman"/>
+          <w:color w:val="3D464D"/>
+          <w:sz w:val="27"/>
+          <w:szCs w:val="27"/>
+          <w:lang w:eastAsia="pt-BR"/>
+        </w:rPr>
+      </w:pPr>
+      <w:r>
+        <w:rPr>
+          <w:rFonts w:ascii="Times New Roman" w:eastAsia="Times New Roman" w:hAnsi="Times New Roman" w:cs="Times New Roman"/>
+          <w:color w:val="3D464D"/>
+          <w:sz w:val="27"/>
+          <w:szCs w:val="27"/>
+          <w:lang w:eastAsia="pt-BR"/>
+        </w:rPr>
+        <w:t>[05:45] Gui, deu para entender, criei </w:t>
+      </w:r>
+      <w:proofErr w:type="spellStart"/>
+      <w:r>
+        <w:rPr>
+          <w:rFonts w:ascii="Courier New" w:eastAsia="Times New Roman" w:hAnsi="Courier New" w:cs="Courier New"/>
+          <w:color w:val="3D464D"/>
+          <w:sz w:val="23"/>
+          <w:szCs w:val="23"/>
+          <w:shd w:val="clear" w:color="auto" w:fill="F0F3F5"/>
+          <w:lang w:eastAsia="pt-BR"/>
+        </w:rPr>
+        <w:t>livros.forEach</w:t>
+      </w:r>
+      <w:proofErr w:type="spellEnd"/>
+      <w:r>
+        <w:rPr>
+          <w:rFonts w:ascii="Courier New" w:eastAsia="Times New Roman" w:hAnsi="Courier New" w:cs="Courier New"/>
+          <w:color w:val="3D464D"/>
+          <w:sz w:val="23"/>
+          <w:szCs w:val="23"/>
+          <w:shd w:val="clear" w:color="auto" w:fill="F0F3F5"/>
+          <w:lang w:eastAsia="pt-BR"/>
+        </w:rPr>
+        <w:t xml:space="preserve">(livro =&gt; </w:t>
+      </w:r>
+      <w:proofErr w:type="gramStart"/>
+      <w:r>
+        <w:rPr>
+          <w:rFonts w:ascii="Courier New" w:eastAsia="Times New Roman" w:hAnsi="Courier New" w:cs="Courier New"/>
+          <w:color w:val="3D464D"/>
+          <w:sz w:val="23"/>
+          <w:szCs w:val="23"/>
+          <w:shd w:val="clear" w:color="auto" w:fill="F0F3F5"/>
+          <w:lang w:eastAsia="pt-BR"/>
+        </w:rPr>
+        <w:t>{ console.log</w:t>
+      </w:r>
+      <w:proofErr w:type="gramEnd"/>
+      <w:r>
+        <w:rPr>
+          <w:rFonts w:ascii="Courier New" w:eastAsia="Times New Roman" w:hAnsi="Courier New" w:cs="Courier New"/>
+          <w:color w:val="3D464D"/>
+          <w:sz w:val="23"/>
+          <w:szCs w:val="23"/>
+          <w:shd w:val="clear" w:color="auto" w:fill="F0F3F5"/>
+          <w:lang w:eastAsia="pt-BR"/>
+        </w:rPr>
+        <w:t>(livro) }</w:t>
+      </w:r>
+      <w:r>
+        <w:rPr>
+          <w:rFonts w:ascii="Times New Roman" w:eastAsia="Times New Roman" w:hAnsi="Times New Roman" w:cs="Times New Roman"/>
+          <w:color w:val="3D464D"/>
+          <w:sz w:val="27"/>
+          <w:szCs w:val="27"/>
+          <w:lang w:eastAsia="pt-BR"/>
+        </w:rPr>
+        <w:t>. Mas como é que fazemos agora para o nosso código, para criarmos, de fato, uma função com o </w:t>
+      </w:r>
+      <w:proofErr w:type="spellStart"/>
+      <w:r>
+        <w:rPr>
+          <w:rFonts w:ascii="Courier New" w:eastAsia="Times New Roman" w:hAnsi="Courier New" w:cs="Courier New"/>
+          <w:color w:val="3D464D"/>
+          <w:sz w:val="23"/>
+          <w:szCs w:val="23"/>
+          <w:shd w:val="clear" w:color="auto" w:fill="F0F3F5"/>
+          <w:lang w:eastAsia="pt-BR"/>
+        </w:rPr>
+        <w:t>forEach</w:t>
+      </w:r>
+      <w:proofErr w:type="spellEnd"/>
+      <w:r>
+        <w:rPr>
+          <w:rFonts w:ascii="Times New Roman" w:eastAsia="Times New Roman" w:hAnsi="Times New Roman" w:cs="Times New Roman"/>
+          <w:color w:val="3D464D"/>
+          <w:sz w:val="27"/>
+          <w:szCs w:val="27"/>
+          <w:lang w:eastAsia="pt-BR"/>
+        </w:rPr>
+        <w:t> para exibir os livros na tela? Veremos isso no próximo vídeo.</w:t>
       </w:r>
     </w:p>
     <w:p>
